--- a/files/SampleforTesting_2.docx
+++ b/files/SampleforTesting_2.docx
@@ -1,6 +1,6 @@
 
 <file path=word/document.xml><?xml version="1.0" encoding="utf-8"?>
-<w:document xmlns:wpc="http://schemas.microsoft.com/office/word/2010/wordprocessingCanvas" xmlns:cx="http://schemas.microsoft.com/office/drawing/2014/chartex" xmlns:cx1="http://schemas.microsoft.com/office/drawing/2015/9/8/chartex" xmlns:cx2="http://schemas.microsoft.com/office/drawing/2015/10/21/chartex" xmlns:cx3="http://schemas.microsoft.com/office/drawing/2016/5/9/chartex" xmlns:cx4="http://schemas.microsoft.com/office/drawing/2016/5/10/chartex" xmlns:cx5="http://schemas.microsoft.com/office/drawing/2016/5/11/chartex" xmlns:cx6="http://schemas.microsoft.com/office/drawing/2016/5/12/chartex" xmlns:cx7="http://schemas.microsoft.com/office/drawing/2016/5/13/chartex" xmlns:cx8="http://schemas.microsoft.com/office/drawing/2016/5/14/chartex" xmlns:mc="http://schemas.openxmlformats.org/markup-compatibility/2006" xmlns:aink="http://schemas.microsoft.com/office/drawing/2016/ink" xmlns:am3d="http://schemas.microsoft.com/office/drawing/2017/model3d" xmlns:o="urn:schemas-microsoft-com:office:office" xmlns:oel="http://schemas.microsoft.com/office/2019/extlst" xmlns:r="http://schemas.openxmlformats.org/officeDocument/2006/relationships" xmlns:m="http://schemas.openxmlformats.org/officeDocument/2006/math" xmlns:v="urn:schemas-microsoft-com:vml" xmlns:wp14="http://schemas.microsoft.com/office/word/2010/wordprocessingDrawing" xmlns:wp="http://schemas.openxmlformats.org/drawingml/2006/wordprocessingDrawing" xmlns:w10="urn:schemas-microsoft-com:office:word" xmlns:w="http://schemas.openxmlformats.org/wordprocessingml/2006/main" xmlns:w14="http://schemas.microsoft.com/office/word/2010/wordml" xmlns:w15="http://schemas.microsoft.com/office/word/2012/wordml" xmlns:w16cex="http://schemas.microsoft.com/office/word/2018/wordml/cex" xmlns:w16cid="http://schemas.microsoft.com/office/word/2016/wordml/cid" xmlns:w16="http://schemas.microsoft.com/office/word/2018/wordml" xmlns:w16du="http://schemas.microsoft.com/office/word/2023/wordml/word16du" xmlns:w16sdtdh="http://schemas.microsoft.com/office/word/2020/wordml/sdtdatahash" xmlns:w16sdtfl="http://schemas.microsoft.com/office/word/2024/wordml/sdtformatlock" xmlns:w16se="http://schemas.microsoft.com/office/word/2015/wordml/symex" xmlns:wpg="http://schemas.microsoft.com/office/word/2010/wordprocessingGroup" xmlns:wpi="http://schemas.microsoft.com/office/word/2010/wordprocessingInk" xmlns:wne="http://schemas.microsoft.com/office/word/2006/wordml" xmlns:wps="http://schemas.microsoft.com/office/word/2010/wordprocessingShape" mc:Ignorable="w14 w15 w16se w16cid w16 w16cex w16sdtdh w16sdtfl w16du wp14">
+<w:document xmlns:ve="http://schemas.openxmlformats.org/markup-compatibility/2006" xmlns:o="urn:schemas-microsoft-com:office:office" xmlns:r="http://schemas.openxmlformats.org/officeDocument/2006/relationships" xmlns:m="http://schemas.openxmlformats.org/officeDocument/2006/math" xmlns:v="urn:schemas-microsoft-com:vml" xmlns:wp="http://schemas.openxmlformats.org/drawingml/2006/wordprocessingDrawing" xmlns:w10="urn:schemas-microsoft-com:office:word" xmlns:w="http://schemas.openxmlformats.org/wordprocessingml/2006/main" xmlns:wne="http://schemas.microsoft.com/office/word/2006/wordml">
   <w:body>
     <w:p>
       <w:pPr>
@@ -24,17 +24,7 @@
           <w:szCs w:val="28"/>
           <w:shd w:val="clear" w:color="auto" w:fill="FFFFFF"/>
         </w:rPr>
-        <w:t xml:space="preserve">3.3 </w:t>
-      </w:r>
-      <w:r>
-        <w:rPr>
-          <w:rFonts w:cstheme="minorHAnsi"/>
-          <w:color w:val="001D35"/>
-          <w:sz w:val="28"/>
-          <w:szCs w:val="28"/>
-          <w:shd w:val="clear" w:color="auto" w:fill="FFFFFF"/>
-        </w:rPr>
-        <w:t>Hyphens (Conditional upon author use)</w:t>
+        <w:t>Total Error: 69</w:t>
       </w:r>
     </w:p>
     <w:p>
@@ -45,28 +35,12 @@
         <w:spacing w:after="0" w:line="240" w:lineRule="auto"/>
         <w:rPr>
           <w:rFonts w:cstheme="minorHAnsi"/>
-          <w:sz w:val="28"/>
-          <w:szCs w:val="28"/>
-        </w:rPr>
-      </w:pPr>
-      <w:r>
-        <w:rPr>
-          <w:rFonts w:cstheme="minorHAnsi"/>
           <w:color w:val="001D35"/>
           <w:sz w:val="28"/>
           <w:szCs w:val="28"/>
           <w:shd w:val="clear" w:color="auto" w:fill="FFFFFF"/>
         </w:rPr>
-        <w:t xml:space="preserve">Incorrect: </w:t>
-      </w:r>
-      <w:r>
-        <w:rPr>
-          <w:rFonts w:cstheme="minorHAnsi"/>
-          <w:sz w:val="28"/>
-          <w:szCs w:val="28"/>
-        </w:rPr>
-        <w:t>The “Know More” section provides insights into the history of the development of the concept, interesting facts, analogies, timelines for the development of the findings on the specified topics, day to day real life applications in respect of the concept, related case studies concerned with environmental and sustainability aspects, and at last on the latest inquisitive topics of interest of the unit.</w:t>
-      </w:r>
+      </w:pPr>
     </w:p>
     <w:p>
       <w:pPr>
@@ -76,10 +50,33 @@
         <w:spacing w:after="0" w:line="240" w:lineRule="auto"/>
         <w:rPr>
           <w:rFonts w:cstheme="minorHAnsi"/>
-          <w:sz w:val="28"/>
-          <w:szCs w:val="28"/>
-        </w:rPr>
-      </w:pPr>
+          <w:color w:val="001D35"/>
+          <w:sz w:val="28"/>
+          <w:szCs w:val="28"/>
+          <w:shd w:val="clear" w:color="auto" w:fill="FFFFFF"/>
+        </w:rPr>
+      </w:pPr>
+      <w:r>
+        <w:rPr>
+          <w:rFonts w:cstheme="minorHAnsi"/>
+          <w:color w:val="001D35"/>
+          <w:sz w:val="28"/>
+          <w:szCs w:val="28"/>
+          <w:highlight w:val="green"/>
+          <w:shd w:val="clear" w:color="auto" w:fill="FFFFFF"/>
+        </w:rPr>
+        <w:t xml:space="preserve">Errors Solved: </w:t>
+      </w:r>
+      <w:r>
+        <w:rPr>
+          <w:rFonts w:cstheme="minorHAnsi"/>
+          <w:color w:val="001D35"/>
+          <w:sz w:val="28"/>
+          <w:szCs w:val="28"/>
+          <w:shd w:val="clear" w:color="auto" w:fill="FFFFFF"/>
+        </w:rPr>
+        <w:t>28</w:t>
+      </w:r>
     </w:p>
     <w:p>
       <w:pPr>
@@ -101,9 +98,10 @@
           <w:color w:val="001D35"/>
           <w:sz w:val="28"/>
           <w:szCs w:val="28"/>
+          <w:highlight w:val="yellow"/>
           <w:shd w:val="clear" w:color="auto" w:fill="FFFFFF"/>
         </w:rPr>
-        <w:t>3.4</w:t>
+        <w:t>Errors Discussed but not solved:</w:t>
       </w:r>
       <w:r>
         <w:rPr>
@@ -113,17 +111,7 @@
           <w:szCs w:val="28"/>
           <w:shd w:val="clear" w:color="auto" w:fill="FFFFFF"/>
         </w:rPr>
-        <w:t xml:space="preserve"> Hyphens (Conditional upon author use)</w:t>
-      </w:r>
-      <w:r>
-        <w:rPr>
-          <w:rFonts w:cstheme="minorHAnsi"/>
-          <w:color w:val="001D35"/>
-          <w:sz w:val="28"/>
-          <w:szCs w:val="28"/>
-          <w:shd w:val="clear" w:color="auto" w:fill="FFFFFF"/>
-        </w:rPr>
-        <w:t xml:space="preserve"> </w:t>
+        <w:t xml:space="preserve"> 21</w:t>
       </w:r>
     </w:p>
     <w:p>
@@ -146,9 +134,21 @@
           <w:color w:val="001D35"/>
           <w:sz w:val="28"/>
           <w:szCs w:val="28"/>
+          <w:highlight w:val="red"/>
           <w:shd w:val="clear" w:color="auto" w:fill="FFFFFF"/>
         </w:rPr>
-        <w:t>Incorrect: The Mann–Whitney U test is a non-parametric statistical test that compares the distribution of a continuous variable between two groups.</w:t>
+        <w:t xml:space="preserve">Errors not discussed: </w:t>
+      </w:r>
+      <w:r>
+        <w:rPr>
+          <w:rFonts w:cstheme="minorHAnsi"/>
+          <w:color w:val="001D35"/>
+          <w:sz w:val="28"/>
+          <w:szCs w:val="28"/>
+          <w:highlight w:val="red"/>
+          <w:shd w:val="clear" w:color="auto" w:fill="FFFFFF"/>
+        </w:rPr>
+        <w:t>26</w:t>
       </w:r>
     </w:p>
     <w:p>
@@ -158,7 +158,6 @@
         <w:adjustRightInd w:val="0"/>
         <w:spacing w:after="0" w:line="240" w:lineRule="auto"/>
         <w:rPr>
-          <w:rStyle w:val="uv3um"/>
           <w:rFonts w:cstheme="minorHAnsi"/>
           <w:color w:val="001D35"/>
           <w:sz w:val="28"/>
@@ -166,34 +165,48 @@
           <w:shd w:val="clear" w:color="auto" w:fill="FFFFFF"/>
         </w:rPr>
       </w:pPr>
-    </w:p>
-    <w:p>
-      <w:pPr>
-        <w:pStyle w:val="Default"/>
-        <w:rPr>
-          <w:sz w:val="20"/>
-          <w:szCs w:val="20"/>
-        </w:rPr>
-      </w:pPr>
-      <w:r>
-        <w:rPr>
-          <w:rStyle w:val="uv3um"/>
-          <w:rFonts w:asciiTheme="minorHAnsi" w:hAnsiTheme="minorHAnsi" w:cstheme="minorHAnsi"/>
+      <w:r>
+        <w:rPr>
+          <w:rFonts w:cstheme="minorHAnsi"/>
           <w:color w:val="001D35"/>
           <w:sz w:val="28"/>
           <w:szCs w:val="28"/>
+          <w:highlight w:val="blue"/>
           <w:shd w:val="clear" w:color="auto" w:fill="FFFFFF"/>
         </w:rPr>
-        <w:t xml:space="preserve">3.6 </w:t>
-      </w:r>
-      <w:r>
-        <w:rPr>
-          <w:b/>
-          <w:bCs/>
-          <w:sz w:val="20"/>
-          <w:szCs w:val="20"/>
-        </w:rPr>
-        <w:t xml:space="preserve">Style: Hyphen use for double vowels or consonants </w:t>
+        <w:t xml:space="preserve">Error </w:t>
+      </w:r>
+      <w:r>
+        <w:rPr>
+          <w:rFonts w:cstheme="minorHAnsi"/>
+          <w:color w:val="001D35"/>
+          <w:sz w:val="28"/>
+          <w:szCs w:val="28"/>
+          <w:highlight w:val="blue"/>
+          <w:shd w:val="clear" w:color="auto" w:fill="FFFFFF"/>
+        </w:rPr>
+        <w:t xml:space="preserve">solved but </w:t>
+      </w:r>
+      <w:r>
+        <w:rPr>
+          <w:rFonts w:cstheme="minorHAnsi"/>
+          <w:color w:val="001D35"/>
+          <w:sz w:val="28"/>
+          <w:szCs w:val="28"/>
+          <w:highlight w:val="blue"/>
+          <w:shd w:val="clear" w:color="auto" w:fill="FFFFFF"/>
+        </w:rPr>
+        <w:t>not working:</w:t>
+      </w:r>
+      <w:r>
+        <w:rPr>
+          <w:rFonts w:cstheme="minorHAnsi"/>
+          <w:color w:val="001D35"/>
+          <w:sz w:val="28"/>
+          <w:szCs w:val="28"/>
+          <w:shd w:val="clear" w:color="auto" w:fill="FFFFFF"/>
+        </w:rPr>
+        <w:t xml:space="preserve">  1</w:t>
       </w:r>
     </w:p>
     <w:p>
@@ -204,29 +217,12 @@
         <w:spacing w:after="0" w:line="240" w:lineRule="auto"/>
         <w:rPr>
           <w:rFonts w:cstheme="minorHAnsi"/>
-          <w:sz w:val="28"/>
-          <w:szCs w:val="28"/>
-        </w:rPr>
-      </w:pPr>
-      <w:r>
-        <w:rPr>
-          <w:rStyle w:val="uv3um"/>
-          <w:rFonts w:cstheme="minorHAnsi"/>
           <w:color w:val="001D35"/>
           <w:sz w:val="28"/>
           <w:szCs w:val="28"/>
           <w:shd w:val="clear" w:color="auto" w:fill="FFFFFF"/>
         </w:rPr>
-        <w:t xml:space="preserve">Incorrect: </w:t>
-      </w:r>
-      <w:r>
-        <w:rPr>
-          <w:rFonts w:cstheme="minorHAnsi"/>
-          <w:sz w:val="28"/>
-          <w:szCs w:val="28"/>
-        </w:rPr>
-        <w:t>The broad categories of control systems are open loop and closed loop control systems.</w:t>
-      </w:r>
+      </w:pPr>
     </w:p>
     <w:p>
       <w:pPr>
@@ -236,43 +232,22 @@
         <w:spacing w:after="0" w:line="240" w:lineRule="auto"/>
         <w:rPr>
           <w:rFonts w:cstheme="minorHAnsi"/>
-          <w:sz w:val="28"/>
-          <w:szCs w:val="28"/>
-        </w:rPr>
-      </w:pPr>
-    </w:p>
-    <w:p>
-      <w:pPr>
-        <w:pStyle w:val="Default"/>
-        <w:rPr>
-          <w:sz w:val="20"/>
-          <w:szCs w:val="20"/>
-        </w:rPr>
-      </w:pPr>
-      <w:r>
-        <w:rPr>
-          <w:rFonts w:asciiTheme="minorHAnsi" w:hAnsiTheme="minorHAnsi" w:cstheme="minorHAnsi"/>
-          <w:sz w:val="28"/>
-          <w:szCs w:val="28"/>
-        </w:rPr>
-        <w:t>3.7</w:t>
-      </w:r>
+          <w:color w:val="001D35"/>
+          <w:sz w:val="28"/>
+          <w:szCs w:val="28"/>
+          <w:shd w:val="clear" w:color="auto" w:fill="FFFFFF"/>
+        </w:rPr>
+      </w:pPr>
       <w:r>
         <w:rPr>
           <w:rFonts w:cstheme="minorHAnsi"/>
-          <w:sz w:val="28"/>
-          <w:szCs w:val="28"/>
-        </w:rPr>
-        <w:t xml:space="preserve"> </w:t>
-      </w:r>
-      <w:r>
-        <w:rPr>
-          <w:b/>
-          <w:bCs/>
-          <w:sz w:val="20"/>
-          <w:szCs w:val="20"/>
-        </w:rPr>
-        <w:t xml:space="preserve">Soft hyphens </w:t>
+          <w:color w:val="001D35"/>
+          <w:sz w:val="28"/>
+          <w:szCs w:val="28"/>
+          <w:highlight w:val="yellow"/>
+          <w:shd w:val="clear" w:color="auto" w:fill="FFFFFF"/>
+        </w:rPr>
+        <w:t>3.3 Hyphens (Conditional upon author use)</w:t>
       </w:r>
     </w:p>
     <w:p>
@@ -290,28 +265,20 @@
       <w:r>
         <w:rPr>
           <w:rFonts w:cstheme="minorHAnsi"/>
-          <w:sz w:val="28"/>
-          <w:szCs w:val="28"/>
-        </w:rPr>
-        <w:t xml:space="preserve">Incorrect: The well-being of the employees is our top </w:t>
-      </w:r>
-      <w:proofErr w:type="spellStart"/>
+          <w:color w:val="001D35"/>
+          <w:sz w:val="28"/>
+          <w:szCs w:val="28"/>
+          <w:shd w:val="clear" w:color="auto" w:fill="FFFFFF"/>
+        </w:rPr>
+        <w:t xml:space="preserve">Incorrect: </w:t>
+      </w:r>
       <w:r>
         <w:rPr>
           <w:rFonts w:cstheme="minorHAnsi"/>
           <w:sz w:val="28"/>
           <w:szCs w:val="28"/>
         </w:rPr>
-        <w:t>prio</w:t>
-      </w:r>
-      <w:proofErr w:type="spellEnd"/>
-      <w:r>
-        <w:rPr>
-          <w:rFonts w:cstheme="minorHAnsi"/>
-          <w:sz w:val="28"/>
-          <w:szCs w:val="28"/>
-        </w:rPr>
-        <w:t>-</w:t>
+        <w:t>The “Know More” section provides insights into the history of the development of the concept, interesting facts, analogies, timelines for the development of the findings on the specified topics, day to day real life applications in respect of the concept, related case studies concerned with environmental and sustainability aspects, and at last on the latest inquisitive topics of interest of the unit.</w:t>
       </w:r>
     </w:p>
     <w:p>
@@ -326,32 +293,6 @@
           <w:szCs w:val="28"/>
         </w:rPr>
       </w:pPr>
-      <w:r>
-        <w:rPr>
-          <w:rFonts w:cstheme="minorHAnsi"/>
-          <w:sz w:val="28"/>
-          <w:szCs w:val="28"/>
-        </w:rPr>
-        <w:t>-</w:t>
-      </w:r>
-      <w:proofErr w:type="spellStart"/>
-      <w:r>
-        <w:rPr>
-          <w:rFonts w:cstheme="minorHAnsi"/>
-          <w:sz w:val="28"/>
-          <w:szCs w:val="28"/>
-        </w:rPr>
-        <w:t>rity</w:t>
-      </w:r>
-      <w:proofErr w:type="spellEnd"/>
-      <w:r>
-        <w:rPr>
-          <w:rFonts w:cstheme="minorHAnsi"/>
-          <w:sz w:val="28"/>
-          <w:szCs w:val="28"/>
-        </w:rPr>
-        <w:t>.</w:t>
-      </w:r>
     </w:p>
     <w:p>
       <w:pPr>
@@ -361,43 +302,22 @@
         <w:spacing w:after="0" w:line="240" w:lineRule="auto"/>
         <w:rPr>
           <w:rFonts w:cstheme="minorHAnsi"/>
-          <w:sz w:val="28"/>
-          <w:szCs w:val="28"/>
-        </w:rPr>
-      </w:pPr>
-    </w:p>
-    <w:p>
-      <w:pPr>
-        <w:pStyle w:val="Default"/>
-        <w:rPr>
-          <w:sz w:val="20"/>
-          <w:szCs w:val="20"/>
-        </w:rPr>
-      </w:pPr>
-      <w:r>
-        <w:rPr>
-          <w:rFonts w:asciiTheme="minorHAnsi" w:hAnsiTheme="minorHAnsi" w:cstheme="minorHAnsi"/>
-          <w:sz w:val="28"/>
-          <w:szCs w:val="28"/>
-        </w:rPr>
-        <w:t>3.8</w:t>
-      </w:r>
+          <w:color w:val="001D35"/>
+          <w:sz w:val="28"/>
+          <w:szCs w:val="28"/>
+          <w:shd w:val="clear" w:color="auto" w:fill="FFFFFF"/>
+        </w:rPr>
+      </w:pPr>
       <w:r>
         <w:rPr>
           <w:rFonts w:cstheme="minorHAnsi"/>
-          <w:sz w:val="28"/>
-          <w:szCs w:val="28"/>
-        </w:rPr>
-        <w:t xml:space="preserve"> </w:t>
-      </w:r>
-      <w:r>
-        <w:rPr>
-          <w:b/>
-          <w:bCs/>
-          <w:sz w:val="20"/>
-          <w:szCs w:val="20"/>
-        </w:rPr>
-        <w:t xml:space="preserve">Style: Em rules </w:t>
+          <w:color w:val="001D35"/>
+          <w:sz w:val="28"/>
+          <w:szCs w:val="28"/>
+          <w:highlight w:val="yellow"/>
+          <w:shd w:val="clear" w:color="auto" w:fill="FFFFFF"/>
+        </w:rPr>
+        <w:t>3.4 Hyphens (Conditional upon author use)</w:t>
       </w:r>
     </w:p>
     <w:p>
@@ -408,195 +328,21 @@
         <w:spacing w:after="0" w:line="240" w:lineRule="auto"/>
         <w:rPr>
           <w:rFonts w:cstheme="minorHAnsi"/>
-          <w:sz w:val="28"/>
-          <w:szCs w:val="28"/>
+          <w:color w:val="001D35"/>
+          <w:sz w:val="28"/>
+          <w:szCs w:val="28"/>
+          <w:shd w:val="clear" w:color="auto" w:fill="FFFFFF"/>
         </w:rPr>
       </w:pPr>
       <w:r>
         <w:rPr>
           <w:rFonts w:cstheme="minorHAnsi"/>
-          <w:sz w:val="28"/>
-          <w:szCs w:val="28"/>
-        </w:rPr>
-        <w:t>Incorrect: The two important methodologies of the control system—Block diagram representation and signal flow graph have been elaborated with block diagram algebra and Mason’s Gain formula, respectively, as applicable for deriving the overall transfer function of the systems under consideration.</w:t>
-      </w:r>
-    </w:p>
-    <w:p>
-      <w:pPr>
-        <w:pStyle w:val="Default"/>
-        <w:rPr>
-          <w:sz w:val="20"/>
-          <w:szCs w:val="20"/>
-        </w:rPr>
-      </w:pPr>
-      <w:r>
-        <w:rPr>
-          <w:rFonts w:asciiTheme="minorHAnsi" w:hAnsiTheme="minorHAnsi" w:cstheme="minorHAnsi"/>
-          <w:sz w:val="28"/>
-          <w:szCs w:val="28"/>
-        </w:rPr>
-        <w:t xml:space="preserve">3.9 </w:t>
-      </w:r>
-      <w:r>
-        <w:rPr>
-          <w:b/>
-          <w:bCs/>
-          <w:sz w:val="20"/>
-          <w:szCs w:val="20"/>
-        </w:rPr>
-        <w:t xml:space="preserve">En rules </w:t>
-      </w:r>
-    </w:p>
-    <w:p>
-      <w:pPr>
-        <w:pStyle w:val="NormalWeb"/>
-        <w:rPr>
-          <w:rFonts w:asciiTheme="minorHAnsi" w:hAnsiTheme="minorHAnsi" w:cstheme="minorHAnsi"/>
-          <w:sz w:val="28"/>
-          <w:szCs w:val="28"/>
-        </w:rPr>
-      </w:pPr>
-      <w:r>
-        <w:rPr>
-          <w:rFonts w:asciiTheme="minorHAnsi" w:hAnsiTheme="minorHAnsi" w:cstheme="minorHAnsi"/>
-          <w:sz w:val="28"/>
-          <w:szCs w:val="28"/>
-        </w:rPr>
-        <w:t xml:space="preserve">Incorrect: </w:t>
-      </w:r>
-      <w:r>
-        <w:rPr>
-          <w:rFonts w:asciiTheme="minorHAnsi" w:hAnsiTheme="minorHAnsi" w:cstheme="minorHAnsi"/>
-          <w:sz w:val="28"/>
-          <w:szCs w:val="28"/>
-        </w:rPr>
-        <w:t xml:space="preserve"> We will also discuss the budget allocation for the 2023</w:t>
-      </w:r>
-      <w:r>
-        <w:rPr>
-          <w:rFonts w:asciiTheme="minorHAnsi" w:hAnsiTheme="minorHAnsi" w:cstheme="minorHAnsi"/>
-          <w:sz w:val="28"/>
-          <w:szCs w:val="28"/>
-        </w:rPr>
-        <w:t xml:space="preserve"> to </w:t>
-      </w:r>
-      <w:r>
-        <w:rPr>
-          <w:rFonts w:asciiTheme="minorHAnsi" w:hAnsiTheme="minorHAnsi" w:cstheme="minorHAnsi"/>
-          <w:sz w:val="28"/>
-          <w:szCs w:val="28"/>
-        </w:rPr>
-        <w:t>2024 fiscal year in detail.</w:t>
-      </w:r>
-    </w:p>
-    <w:p>
-      <w:pPr>
-        <w:pStyle w:val="Default"/>
-        <w:rPr>
-          <w:sz w:val="20"/>
-          <w:szCs w:val="20"/>
-        </w:rPr>
-      </w:pPr>
-      <w:r>
-        <w:rPr>
-          <w:rFonts w:asciiTheme="minorHAnsi" w:hAnsiTheme="minorHAnsi" w:cstheme="minorHAnsi"/>
-          <w:sz w:val="28"/>
-          <w:szCs w:val="28"/>
-        </w:rPr>
-        <w:t xml:space="preserve">3.9a </w:t>
-      </w:r>
-      <w:r>
-        <w:rPr>
-          <w:b/>
-          <w:bCs/>
-          <w:sz w:val="20"/>
-          <w:szCs w:val="20"/>
-        </w:rPr>
-        <w:t xml:space="preserve">Number spans and prepositions </w:t>
-      </w:r>
-    </w:p>
-    <w:p>
-      <w:pPr>
-        <w:pStyle w:val="NormalWeb"/>
-        <w:rPr>
-          <w:rFonts w:asciiTheme="minorHAnsi" w:hAnsiTheme="minorHAnsi" w:cstheme="minorHAnsi"/>
-          <w:sz w:val="28"/>
-          <w:szCs w:val="28"/>
-        </w:rPr>
-      </w:pPr>
-      <w:r>
-        <w:rPr>
-          <w:rFonts w:asciiTheme="minorHAnsi" w:hAnsiTheme="minorHAnsi" w:cstheme="minorHAnsi"/>
-          <w:sz w:val="28"/>
-          <w:szCs w:val="28"/>
-        </w:rPr>
-        <w:t xml:space="preserve">Incorrect: </w:t>
-      </w:r>
-      <w:r>
-        <w:rPr>
-          <w:rFonts w:asciiTheme="minorHAnsi" w:hAnsiTheme="minorHAnsi" w:cstheme="minorHAnsi"/>
-          <w:sz w:val="28"/>
-          <w:szCs w:val="28"/>
-        </w:rPr>
-        <w:t>The meeting will take place from 10:00</w:t>
-      </w:r>
-      <w:r>
-        <w:rPr>
-          <w:rFonts w:asciiTheme="minorHAnsi" w:hAnsiTheme="minorHAnsi" w:cstheme="minorHAnsi"/>
-          <w:sz w:val="28"/>
-          <w:szCs w:val="28"/>
-        </w:rPr>
-        <w:t>–</w:t>
-      </w:r>
-      <w:r>
-        <w:rPr>
-          <w:rFonts w:asciiTheme="minorHAnsi" w:hAnsiTheme="minorHAnsi" w:cstheme="minorHAnsi"/>
-          <w:sz w:val="28"/>
-          <w:szCs w:val="28"/>
-        </w:rPr>
-        <w:t>12:00 PM, and the second session will run between 2:00</w:t>
-      </w:r>
-      <w:r>
-        <w:rPr>
-          <w:rFonts w:asciiTheme="minorHAnsi" w:hAnsiTheme="minorHAnsi" w:cstheme="minorHAnsi"/>
-          <w:sz w:val="28"/>
-          <w:szCs w:val="28"/>
-        </w:rPr>
-        <w:t>–</w:t>
-      </w:r>
-      <w:r>
-        <w:rPr>
-          <w:rFonts w:asciiTheme="minorHAnsi" w:hAnsiTheme="minorHAnsi" w:cstheme="minorHAnsi"/>
-          <w:sz w:val="28"/>
-          <w:szCs w:val="28"/>
-        </w:rPr>
-        <w:t>4:00 PM.</w:t>
-      </w:r>
-    </w:p>
-    <w:p>
-      <w:pPr>
-        <w:pStyle w:val="Default"/>
-        <w:rPr>
-          <w:sz w:val="20"/>
-          <w:szCs w:val="20"/>
-        </w:rPr>
-      </w:pPr>
-      <w:r>
-        <w:rPr>
-          <w:rFonts w:cstheme="minorHAnsi"/>
-          <w:sz w:val="28"/>
-          <w:szCs w:val="28"/>
-        </w:rPr>
-        <w:t xml:space="preserve">3.14 </w:t>
-      </w:r>
-      <w:r>
-        <w:rPr>
-          <w:b/>
-          <w:bCs/>
-          <w:sz w:val="20"/>
-          <w:szCs w:val="20"/>
-        </w:rPr>
-        <w:t xml:space="preserve">Parenthetic dashes </w:t>
+          <w:color w:val="001D35"/>
+          <w:sz w:val="28"/>
+          <w:szCs w:val="28"/>
+          <w:shd w:val="clear" w:color="auto" w:fill="FFFFFF"/>
+        </w:rPr>
+        <w:t>Incorrect: The Mann–Whitney U test is a non-parametric statistical test that compares the distribution of a continuous variable between two groups.</w:t>
       </w:r>
     </w:p>
     <w:p>
@@ -605,38 +351,45 @@
         <w:autoSpaceDN w:val="0"/>
         <w:adjustRightInd w:val="0"/>
         <w:spacing w:after="0" w:line="240" w:lineRule="auto"/>
-      </w:pPr>
-      <w:r>
-        <w:rPr>
+        <w:rPr>
+          <w:rStyle w:val="uv3um"/>
           <w:rFonts w:cstheme="minorHAnsi"/>
-          <w:sz w:val="28"/>
-          <w:szCs w:val="28"/>
-        </w:rPr>
-        <w:t xml:space="preserve">Incorrect: </w:t>
-      </w:r>
-      <w:r>
-        <w:t>My brother—who just moved to New York—loves his new job.</w:t>
-      </w:r>
+          <w:color w:val="001D35"/>
+          <w:sz w:val="28"/>
+          <w:szCs w:val="28"/>
+          <w:shd w:val="clear" w:color="auto" w:fill="FFFFFF"/>
+        </w:rPr>
+      </w:pPr>
     </w:p>
     <w:p>
       <w:pPr>
         <w:pStyle w:val="Default"/>
+        <w:rPr>
+          <w:sz w:val="20"/>
+          <w:szCs w:val="20"/>
+        </w:rPr>
+      </w:pPr>
+      <w:r>
+        <w:rPr>
+          <w:rStyle w:val="uv3um"/>
+          <w:rFonts w:asciiTheme="minorHAnsi" w:hAnsiTheme="minorHAnsi" w:cstheme="minorHAnsi"/>
+          <w:color w:val="001D35"/>
+          <w:sz w:val="28"/>
+          <w:szCs w:val="28"/>
+          <w:shd w:val="clear" w:color="auto" w:fill="FFFFFF"/>
+        </w:rPr>
+        <w:t xml:space="preserve">3.6 </w:t>
+      </w:r>
+      <w:r>
         <w:rPr>
           <w:b/>
           <w:bCs/>
           <w:sz w:val="20"/>
           <w:szCs w:val="20"/>
-        </w:rPr>
-      </w:pPr>
-    </w:p>
-    <w:p>
-      <w:pPr>
-        <w:pStyle w:val="Default"/>
-        <w:rPr>
-          <w:sz w:val="20"/>
-          <w:szCs w:val="20"/>
-        </w:rPr>
-      </w:pPr>
+          <w:highlight w:val="yellow"/>
+        </w:rPr>
+        <w:t>Style: Hyphen use for double vowels or consonants</w:t>
+      </w:r>
       <w:r>
         <w:rPr>
           <w:b/>
@@ -644,7 +397,582 @@
           <w:sz w:val="20"/>
           <w:szCs w:val="20"/>
         </w:rPr>
-        <w:t xml:space="preserve">4.2a Style: Web addresses/URLs </w:t>
+        <w:t xml:space="preserve"> </w:t>
+      </w:r>
+    </w:p>
+    <w:p>
+      <w:pPr>
+        <w:autoSpaceDE w:val="0"/>
+        <w:autoSpaceDN w:val="0"/>
+        <w:adjustRightInd w:val="0"/>
+        <w:spacing w:after="0" w:line="240" w:lineRule="auto"/>
+        <w:rPr>
+          <w:rFonts w:cstheme="minorHAnsi"/>
+          <w:sz w:val="28"/>
+          <w:szCs w:val="28"/>
+        </w:rPr>
+      </w:pPr>
+      <w:r>
+        <w:rPr>
+          <w:rStyle w:val="uv3um"/>
+          <w:rFonts w:cstheme="minorHAnsi"/>
+          <w:color w:val="001D35"/>
+          <w:sz w:val="28"/>
+          <w:szCs w:val="28"/>
+          <w:shd w:val="clear" w:color="auto" w:fill="FFFFFF"/>
+        </w:rPr>
+        <w:t xml:space="preserve">Incorrect: </w:t>
+      </w:r>
+      <w:r>
+        <w:rPr>
+          <w:rFonts w:cstheme="minorHAnsi"/>
+          <w:sz w:val="28"/>
+          <w:szCs w:val="28"/>
+        </w:rPr>
+        <w:t>The broad categories of control systems are open loop and closed loop control systems.</w:t>
+      </w:r>
+    </w:p>
+    <w:p>
+      <w:pPr>
+        <w:autoSpaceDE w:val="0"/>
+        <w:autoSpaceDN w:val="0"/>
+        <w:adjustRightInd w:val="0"/>
+        <w:spacing w:after="0" w:line="240" w:lineRule="auto"/>
+        <w:rPr>
+          <w:rFonts w:cstheme="minorHAnsi"/>
+          <w:sz w:val="28"/>
+          <w:szCs w:val="28"/>
+        </w:rPr>
+      </w:pPr>
+    </w:p>
+    <w:p>
+      <w:pPr>
+        <w:pStyle w:val="Default"/>
+        <w:rPr>
+          <w:sz w:val="20"/>
+          <w:szCs w:val="20"/>
+        </w:rPr>
+      </w:pPr>
+      <w:r>
+        <w:rPr>
+          <w:rFonts w:asciiTheme="minorHAnsi" w:hAnsiTheme="minorHAnsi" w:cstheme="minorHAnsi"/>
+          <w:sz w:val="28"/>
+          <w:szCs w:val="28"/>
+          <w:highlight w:val="green"/>
+        </w:rPr>
+        <w:t>3.7</w:t>
+      </w:r>
+      <w:r>
+        <w:rPr>
+          <w:b/>
+          <w:bCs/>
+          <w:sz w:val="20"/>
+          <w:szCs w:val="20"/>
+          <w:highlight w:val="green"/>
+        </w:rPr>
+        <w:t>Soft hyphens</w:t>
+      </w:r>
+      <w:r>
+        <w:rPr>
+          <w:b/>
+          <w:bCs/>
+          <w:sz w:val="20"/>
+          <w:szCs w:val="20"/>
+        </w:rPr>
+        <w:t xml:space="preserve"> </w:t>
+      </w:r>
+    </w:p>
+    <w:p>
+      <w:pPr>
+        <w:autoSpaceDE w:val="0"/>
+        <w:autoSpaceDN w:val="0"/>
+        <w:adjustRightInd w:val="0"/>
+        <w:spacing w:after="0" w:line="240" w:lineRule="auto"/>
+        <w:rPr>
+          <w:rFonts w:cstheme="minorHAnsi"/>
+          <w:sz w:val="28"/>
+          <w:szCs w:val="28"/>
+        </w:rPr>
+      </w:pPr>
+      <w:r>
+        <w:rPr>
+          <w:rFonts w:cstheme="minorHAnsi"/>
+          <w:sz w:val="28"/>
+          <w:szCs w:val="28"/>
+        </w:rPr>
+        <w:t xml:space="preserve">Incorrect: The well-being of the employees is our top </w:t>
+      </w:r>
+      <w:proofErr w:type="spellStart"/>
+      <w:r>
+        <w:rPr>
+          <w:rFonts w:cstheme="minorHAnsi"/>
+          <w:sz w:val="28"/>
+          <w:szCs w:val="28"/>
+        </w:rPr>
+        <w:t>prio</w:t>
+      </w:r>
+      <w:proofErr w:type="spellEnd"/>
+      <w:r>
+        <w:rPr>
+          <w:rFonts w:cstheme="minorHAnsi"/>
+          <w:sz w:val="28"/>
+          <w:szCs w:val="28"/>
+        </w:rPr>
+        <w:t>-</w:t>
+      </w:r>
+    </w:p>
+    <w:p>
+      <w:pPr>
+        <w:autoSpaceDE w:val="0"/>
+        <w:autoSpaceDN w:val="0"/>
+        <w:adjustRightInd w:val="0"/>
+        <w:spacing w:after="0" w:line="240" w:lineRule="auto"/>
+        <w:rPr>
+          <w:rFonts w:cstheme="minorHAnsi"/>
+          <w:sz w:val="28"/>
+          <w:szCs w:val="28"/>
+        </w:rPr>
+      </w:pPr>
+      <w:proofErr w:type="gramStart"/>
+      <w:r>
+        <w:rPr>
+          <w:rFonts w:cstheme="minorHAnsi"/>
+          <w:sz w:val="28"/>
+          <w:szCs w:val="28"/>
+        </w:rPr>
+        <w:t>-</w:t>
+      </w:r>
+      <w:proofErr w:type="spellStart"/>
+      <w:r>
+        <w:rPr>
+          <w:rFonts w:cstheme="minorHAnsi"/>
+          <w:sz w:val="28"/>
+          <w:szCs w:val="28"/>
+        </w:rPr>
+        <w:t>rity</w:t>
+      </w:r>
+      <w:proofErr w:type="spellEnd"/>
+      <w:r>
+        <w:rPr>
+          <w:rFonts w:cstheme="minorHAnsi"/>
+          <w:sz w:val="28"/>
+          <w:szCs w:val="28"/>
+        </w:rPr>
+        <w:t>.</w:t>
+      </w:r>
+      <w:proofErr w:type="gramEnd"/>
+    </w:p>
+    <w:p>
+      <w:pPr>
+        <w:autoSpaceDE w:val="0"/>
+        <w:autoSpaceDN w:val="0"/>
+        <w:adjustRightInd w:val="0"/>
+        <w:spacing w:after="0" w:line="240" w:lineRule="auto"/>
+        <w:rPr>
+          <w:rFonts w:cstheme="minorHAnsi"/>
+          <w:sz w:val="28"/>
+          <w:szCs w:val="28"/>
+        </w:rPr>
+      </w:pPr>
+      <w:r>
+        <w:rPr>
+          <w:rFonts w:cstheme="minorHAnsi"/>
+          <w:sz w:val="28"/>
+          <w:szCs w:val="28"/>
+        </w:rPr>
+        <w:t>The well-being of the employees is our top priority.</w:t>
+      </w:r>
+    </w:p>
+    <w:p>
+      <w:pPr>
+        <w:autoSpaceDE w:val="0"/>
+        <w:autoSpaceDN w:val="0"/>
+        <w:adjustRightInd w:val="0"/>
+        <w:spacing w:after="0" w:line="240" w:lineRule="auto"/>
+        <w:rPr>
+          <w:rFonts w:cstheme="minorHAnsi"/>
+          <w:sz w:val="28"/>
+          <w:szCs w:val="28"/>
+        </w:rPr>
+      </w:pPr>
+    </w:p>
+    <w:p>
+      <w:pPr>
+        <w:autoSpaceDE w:val="0"/>
+        <w:autoSpaceDN w:val="0"/>
+        <w:adjustRightInd w:val="0"/>
+        <w:spacing w:after="0" w:line="240" w:lineRule="auto"/>
+        <w:rPr>
+          <w:rFonts w:cstheme="minorHAnsi"/>
+          <w:sz w:val="28"/>
+          <w:szCs w:val="28"/>
+        </w:rPr>
+      </w:pPr>
+    </w:p>
+    <w:p>
+      <w:pPr>
+        <w:pStyle w:val="Default"/>
+        <w:rPr>
+          <w:sz w:val="20"/>
+          <w:szCs w:val="20"/>
+        </w:rPr>
+      </w:pPr>
+      <w:r>
+        <w:rPr>
+          <w:rFonts w:asciiTheme="minorHAnsi" w:hAnsiTheme="minorHAnsi" w:cstheme="minorHAnsi"/>
+          <w:sz w:val="28"/>
+          <w:szCs w:val="28"/>
+          <w:highlight w:val="green"/>
+        </w:rPr>
+        <w:t>3.8</w:t>
+      </w:r>
+      <w:r>
+        <w:rPr>
+          <w:b/>
+          <w:bCs/>
+          <w:sz w:val="20"/>
+          <w:szCs w:val="20"/>
+          <w:highlight w:val="green"/>
+        </w:rPr>
+        <w:t xml:space="preserve">Style: </w:t>
+      </w:r>
+      <w:proofErr w:type="spellStart"/>
+      <w:r>
+        <w:rPr>
+          <w:b/>
+          <w:bCs/>
+          <w:sz w:val="20"/>
+          <w:szCs w:val="20"/>
+          <w:highlight w:val="green"/>
+        </w:rPr>
+        <w:t>Em</w:t>
+      </w:r>
+      <w:proofErr w:type="spellEnd"/>
+      <w:r>
+        <w:rPr>
+          <w:b/>
+          <w:bCs/>
+          <w:sz w:val="20"/>
+          <w:szCs w:val="20"/>
+          <w:highlight w:val="green"/>
+        </w:rPr>
+        <w:t xml:space="preserve"> rules</w:t>
+      </w:r>
+      <w:r>
+        <w:rPr>
+          <w:b/>
+          <w:bCs/>
+          <w:sz w:val="20"/>
+          <w:szCs w:val="20"/>
+        </w:rPr>
+        <w:t xml:space="preserve"> </w:t>
+      </w:r>
+    </w:p>
+    <w:p>
+      <w:pPr>
+        <w:autoSpaceDE w:val="0"/>
+        <w:autoSpaceDN w:val="0"/>
+        <w:adjustRightInd w:val="0"/>
+        <w:spacing w:after="0" w:line="240" w:lineRule="auto"/>
+        <w:rPr>
+          <w:rFonts w:cstheme="minorHAnsi"/>
+          <w:sz w:val="28"/>
+          <w:szCs w:val="28"/>
+        </w:rPr>
+      </w:pPr>
+      <w:r>
+        <w:rPr>
+          <w:rFonts w:cstheme="minorHAnsi"/>
+          <w:sz w:val="28"/>
+          <w:szCs w:val="28"/>
+        </w:rPr>
+        <w:t>Incorrect: The two important methodologies of the control system—Block diagram representation and signal flow graph have been elaborated with block diagram algebra and Mason’s Gain formula, respectively, as applicable for deriving the overall transfer function of the systems under consideration.</w:t>
+      </w:r>
+    </w:p>
+    <w:p>
+      <w:pPr>
+        <w:pStyle w:val="Default"/>
+        <w:rPr>
+          <w:sz w:val="20"/>
+          <w:szCs w:val="20"/>
+        </w:rPr>
+      </w:pPr>
+      <w:r>
+        <w:rPr>
+          <w:rFonts w:asciiTheme="minorHAnsi" w:hAnsiTheme="minorHAnsi" w:cstheme="minorHAnsi"/>
+          <w:sz w:val="28"/>
+          <w:szCs w:val="28"/>
+          <w:highlight w:val="green"/>
+        </w:rPr>
+        <w:t xml:space="preserve">3.9 </w:t>
+      </w:r>
+      <w:r>
+        <w:rPr>
+          <w:b/>
+          <w:bCs/>
+          <w:sz w:val="20"/>
+          <w:szCs w:val="20"/>
+          <w:highlight w:val="green"/>
+        </w:rPr>
+        <w:t>En rules</w:t>
+      </w:r>
+      <w:r>
+        <w:rPr>
+          <w:b/>
+          <w:bCs/>
+          <w:sz w:val="20"/>
+          <w:szCs w:val="20"/>
+        </w:rPr>
+        <w:t xml:space="preserve"> </w:t>
+      </w:r>
+    </w:p>
+    <w:p>
+      <w:pPr>
+        <w:pStyle w:val="NormalWeb"/>
+        <w:rPr>
+          <w:rFonts w:asciiTheme="minorHAnsi" w:hAnsiTheme="minorHAnsi" w:cstheme="minorHAnsi"/>
+          <w:sz w:val="28"/>
+          <w:szCs w:val="28"/>
+        </w:rPr>
+      </w:pPr>
+      <w:r>
+        <w:rPr>
+          <w:rFonts w:asciiTheme="minorHAnsi" w:hAnsiTheme="minorHAnsi" w:cstheme="minorHAnsi"/>
+          <w:sz w:val="28"/>
+          <w:szCs w:val="28"/>
+        </w:rPr>
+        <w:t xml:space="preserve">Incorrect: </w:t>
+      </w:r>
+      <w:r>
+        <w:rPr>
+          <w:rFonts w:asciiTheme="minorHAnsi" w:hAnsiTheme="minorHAnsi" w:cstheme="minorHAnsi"/>
+          <w:sz w:val="28"/>
+          <w:szCs w:val="28"/>
+        </w:rPr>
+        <w:t xml:space="preserve"> We will also discuss the budget allocation for the 2023</w:t>
+      </w:r>
+      <w:r>
+        <w:rPr>
+          <w:rFonts w:asciiTheme="minorHAnsi" w:hAnsiTheme="minorHAnsi" w:cstheme="minorHAnsi"/>
+          <w:sz w:val="28"/>
+          <w:szCs w:val="28"/>
+        </w:rPr>
+        <w:t xml:space="preserve"> to </w:t>
+      </w:r>
+      <w:r>
+        <w:rPr>
+          <w:rFonts w:asciiTheme="minorHAnsi" w:hAnsiTheme="minorHAnsi" w:cstheme="minorHAnsi"/>
+          <w:sz w:val="28"/>
+          <w:szCs w:val="28"/>
+        </w:rPr>
+        <w:t>2024 fiscal year in detail.</w:t>
+      </w:r>
+    </w:p>
+    <w:p>
+      <w:pPr>
+        <w:pStyle w:val="Default"/>
+        <w:rPr>
+          <w:sz w:val="20"/>
+          <w:szCs w:val="20"/>
+        </w:rPr>
+      </w:pPr>
+      <w:r>
+        <w:rPr>
+          <w:rFonts w:asciiTheme="minorHAnsi" w:hAnsiTheme="minorHAnsi" w:cstheme="minorHAnsi"/>
+          <w:sz w:val="28"/>
+          <w:szCs w:val="28"/>
+          <w:highlight w:val="green"/>
+        </w:rPr>
+        <w:t xml:space="preserve">3.9a </w:t>
+      </w:r>
+      <w:r>
+        <w:rPr>
+          <w:b/>
+          <w:bCs/>
+          <w:sz w:val="20"/>
+          <w:szCs w:val="20"/>
+          <w:highlight w:val="green"/>
+        </w:rPr>
+        <w:t>Number spans and prepositions</w:t>
+      </w:r>
+      <w:r>
+        <w:rPr>
+          <w:b/>
+          <w:bCs/>
+          <w:sz w:val="20"/>
+          <w:szCs w:val="20"/>
+        </w:rPr>
+        <w:t xml:space="preserve"> </w:t>
+      </w:r>
+    </w:p>
+    <w:p>
+      <w:pPr>
+        <w:pStyle w:val="NormalWeb"/>
+        <w:rPr>
+          <w:rFonts w:asciiTheme="minorHAnsi" w:hAnsiTheme="minorHAnsi" w:cstheme="minorHAnsi"/>
+          <w:sz w:val="28"/>
+          <w:szCs w:val="28"/>
+        </w:rPr>
+      </w:pPr>
+      <w:r>
+        <w:rPr>
+          <w:rFonts w:asciiTheme="minorHAnsi" w:hAnsiTheme="minorHAnsi" w:cstheme="minorHAnsi"/>
+          <w:sz w:val="28"/>
+          <w:szCs w:val="28"/>
+        </w:rPr>
+        <w:lastRenderedPageBreak/>
+        <w:t xml:space="preserve">Incorrect: </w:t>
+      </w:r>
+      <w:r>
+        <w:rPr>
+          <w:rFonts w:asciiTheme="minorHAnsi" w:hAnsiTheme="minorHAnsi" w:cstheme="minorHAnsi"/>
+          <w:sz w:val="28"/>
+          <w:szCs w:val="28"/>
+        </w:rPr>
+        <w:t>The meeting will take place from 10:00</w:t>
+      </w:r>
+      <w:r>
+        <w:rPr>
+          <w:rFonts w:asciiTheme="minorHAnsi" w:hAnsiTheme="minorHAnsi" w:cstheme="minorHAnsi"/>
+          <w:sz w:val="28"/>
+          <w:szCs w:val="28"/>
+        </w:rPr>
+        <w:t>–</w:t>
+      </w:r>
+      <w:r>
+        <w:rPr>
+          <w:rFonts w:asciiTheme="minorHAnsi" w:hAnsiTheme="minorHAnsi" w:cstheme="minorHAnsi"/>
+          <w:sz w:val="28"/>
+          <w:szCs w:val="28"/>
+        </w:rPr>
+        <w:t>12:00 PM, and the second session will run between 2:00</w:t>
+      </w:r>
+      <w:r>
+        <w:rPr>
+          <w:rFonts w:asciiTheme="minorHAnsi" w:hAnsiTheme="minorHAnsi" w:cstheme="minorHAnsi"/>
+          <w:sz w:val="28"/>
+          <w:szCs w:val="28"/>
+        </w:rPr>
+        <w:t>–</w:t>
+      </w:r>
+      <w:r>
+        <w:rPr>
+          <w:rFonts w:asciiTheme="minorHAnsi" w:hAnsiTheme="minorHAnsi" w:cstheme="minorHAnsi"/>
+          <w:sz w:val="28"/>
+          <w:szCs w:val="28"/>
+        </w:rPr>
+        <w:t>4:00 PM.</w:t>
+      </w:r>
+    </w:p>
+    <w:p>
+      <w:pPr>
+        <w:pStyle w:val="Default"/>
+        <w:rPr>
+          <w:sz w:val="20"/>
+          <w:szCs w:val="20"/>
+        </w:rPr>
+      </w:pPr>
+      <w:r>
+        <w:rPr>
+          <w:rFonts w:cstheme="minorHAnsi"/>
+          <w:sz w:val="28"/>
+          <w:szCs w:val="28"/>
+          <w:highlight w:val="green"/>
+        </w:rPr>
+        <w:t xml:space="preserve">3.14 </w:t>
+      </w:r>
+      <w:r>
+        <w:rPr>
+          <w:b/>
+          <w:bCs/>
+          <w:sz w:val="20"/>
+          <w:szCs w:val="20"/>
+          <w:highlight w:val="green"/>
+        </w:rPr>
+        <w:t>Parenthetic dashes</w:t>
+      </w:r>
+      <w:r>
+        <w:rPr>
+          <w:b/>
+          <w:bCs/>
+          <w:sz w:val="20"/>
+          <w:szCs w:val="20"/>
+        </w:rPr>
+        <w:t xml:space="preserve"> </w:t>
+      </w:r>
+    </w:p>
+    <w:p>
+      <w:pPr>
+        <w:autoSpaceDE w:val="0"/>
+        <w:autoSpaceDN w:val="0"/>
+        <w:adjustRightInd w:val="0"/>
+        <w:spacing w:after="0" w:line="240" w:lineRule="auto"/>
+      </w:pPr>
+      <w:r>
+        <w:rPr>
+          <w:rFonts w:cstheme="minorHAnsi"/>
+          <w:sz w:val="28"/>
+          <w:szCs w:val="28"/>
+        </w:rPr>
+        <w:t xml:space="preserve">Incorrect: </w:t>
+      </w:r>
+      <w:r>
+        <w:t>My brother—who just moved to New York—loves his new job.</w:t>
+      </w:r>
+    </w:p>
+    <w:p>
+      <w:pPr>
+        <w:autoSpaceDE w:val="0"/>
+        <w:autoSpaceDN w:val="0"/>
+        <w:adjustRightInd w:val="0"/>
+        <w:spacing w:after="0" w:line="240" w:lineRule="auto"/>
+      </w:pPr>
+    </w:p>
+    <w:p>
+      <w:pPr>
+        <w:pStyle w:val="Heading1"/>
+      </w:pPr>
+      <w:r>
+        <w:t>Formatting:</w:t>
+      </w:r>
+    </w:p>
+    <w:p>
+      <w:pPr>
+        <w:pStyle w:val="Default"/>
+        <w:rPr>
+          <w:b/>
+          <w:bCs/>
+          <w:sz w:val="20"/>
+          <w:szCs w:val="20"/>
+        </w:rPr>
+      </w:pPr>
+    </w:p>
+    <w:p>
+      <w:pPr>
+        <w:pStyle w:val="Default"/>
+        <w:rPr>
+          <w:sz w:val="20"/>
+          <w:szCs w:val="20"/>
+        </w:rPr>
+      </w:pPr>
+      <w:r>
+        <w:rPr>
+          <w:b/>
+          <w:bCs/>
+          <w:sz w:val="20"/>
+          <w:szCs w:val="20"/>
+          <w:highlight w:val="green"/>
+        </w:rPr>
+        <w:t>4.2a Style: Web addresses/URLs</w:t>
+      </w:r>
+      <w:r>
+        <w:rPr>
+          <w:b/>
+          <w:bCs/>
+          <w:sz w:val="20"/>
+          <w:szCs w:val="20"/>
+        </w:rPr>
+        <w:t xml:space="preserve"> </w:t>
       </w:r>
     </w:p>
     <w:p>
@@ -714,57 +1042,9 @@
           <w:bCs/>
           <w:sz w:val="20"/>
           <w:szCs w:val="20"/>
-        </w:rPr>
-        <w:t xml:space="preserve">4.2b Style: Web addresses </w:t>
-      </w:r>
-    </w:p>
-    <w:p>
-      <w:pPr>
-        <w:pStyle w:val="Default"/>
-      </w:pPr>
-      <w:r>
-        <w:rPr>
-          <w:sz w:val="20"/>
-          <w:szCs w:val="20"/>
-        </w:rPr>
-        <w:lastRenderedPageBreak/>
-        <w:t xml:space="preserve">Incorrect: For </w:t>
-      </w:r>
-      <w:proofErr w:type="gramStart"/>
-      <w:r>
-        <w:rPr>
-          <w:sz w:val="20"/>
-          <w:szCs w:val="20"/>
-        </w:rPr>
-        <w:t>details</w:t>
-      </w:r>
-      <w:proofErr w:type="gramEnd"/>
-      <w:r>
-        <w:rPr>
-          <w:sz w:val="20"/>
-          <w:szCs w:val="20"/>
-        </w:rPr>
-        <w:t xml:space="preserve"> please visit </w:t>
-      </w:r>
-      <w:r>
-        <w:t>&lt;https://www.example.com\&gt;.</w:t>
-      </w:r>
-    </w:p>
-    <w:p>
-      <w:pPr>
-        <w:pStyle w:val="Default"/>
-      </w:pPr>
-    </w:p>
-    <w:p>
-      <w:pPr>
-        <w:pStyle w:val="Default"/>
-        <w:rPr>
-          <w:sz w:val="20"/>
-          <w:szCs w:val="20"/>
-        </w:rPr>
-      </w:pPr>
-      <w:r>
-        <w:t xml:space="preserve">4.2c </w:t>
+          <w:highlight w:val="green"/>
+        </w:rPr>
+        <w:t>4.2b Style: Web addresses</w:t>
       </w:r>
       <w:r>
         <w:rPr>
@@ -773,7 +1053,7 @@
           <w:sz w:val="20"/>
           <w:szCs w:val="20"/>
         </w:rPr>
-        <w:t xml:space="preserve">Style: Web addresses </w:t>
+        <w:t xml:space="preserve"> </w:t>
       </w:r>
     </w:p>
     <w:p>
@@ -781,6 +1061,60 @@
         <w:pStyle w:val="Default"/>
       </w:pPr>
       <w:r>
+        <w:rPr>
+          <w:sz w:val="20"/>
+          <w:szCs w:val="20"/>
+        </w:rPr>
+        <w:t xml:space="preserve">Incorrect: For details please visit </w:t>
+      </w:r>
+      <w:r>
+        <w:t>&lt;https://www.example.com\&gt;.</w:t>
+      </w:r>
+    </w:p>
+    <w:p>
+      <w:pPr>
+        <w:pStyle w:val="Default"/>
+      </w:pPr>
+    </w:p>
+    <w:p>
+      <w:pPr>
+        <w:pStyle w:val="Default"/>
+        <w:rPr>
+          <w:sz w:val="20"/>
+          <w:szCs w:val="20"/>
+        </w:rPr>
+      </w:pPr>
+      <w:r>
+        <w:rPr>
+          <w:highlight w:val="yellow"/>
+        </w:rPr>
+        <w:t xml:space="preserve">4.2c </w:t>
+      </w:r>
+      <w:r>
+        <w:rPr>
+          <w:b/>
+          <w:bCs/>
+          <w:sz w:val="20"/>
+          <w:szCs w:val="20"/>
+          <w:highlight w:val="yellow"/>
+        </w:rPr>
+        <w:t>Style: Web addresses</w:t>
+      </w:r>
+      <w:r>
+        <w:rPr>
+          <w:b/>
+          <w:bCs/>
+          <w:sz w:val="20"/>
+          <w:szCs w:val="20"/>
+        </w:rPr>
+        <w:t xml:space="preserve"> </w:t>
+      </w:r>
+    </w:p>
+    <w:p>
+      <w:pPr>
+        <w:pStyle w:val="Default"/>
+      </w:pPr>
+      <w:r>
         <w:t xml:space="preserve">Incorrect: </w:t>
       </w:r>
       <w:r>
@@ -788,23 +1122,7 @@
           <w:sz w:val="20"/>
           <w:szCs w:val="20"/>
         </w:rPr>
-        <w:t xml:space="preserve">For </w:t>
-      </w:r>
-      <w:proofErr w:type="gramStart"/>
-      <w:r>
-        <w:rPr>
-          <w:sz w:val="20"/>
-          <w:szCs w:val="20"/>
-        </w:rPr>
-        <w:t>details</w:t>
-      </w:r>
-      <w:proofErr w:type="gramEnd"/>
-      <w:r>
-        <w:rPr>
-          <w:sz w:val="20"/>
-          <w:szCs w:val="20"/>
-        </w:rPr>
-        <w:t xml:space="preserve"> please visit </w:t>
+        <w:t xml:space="preserve">For details please visit </w:t>
       </w:r>
       <w:hyperlink r:id="rId6" w:history="1">
         <w:r>
@@ -823,6 +1141,31 @@
     <w:p>
       <w:pPr>
         <w:pStyle w:val="Default"/>
+      </w:pPr>
+      <w:r>
+        <w:t xml:space="preserve">Correct: </w:t>
+      </w:r>
+      <w:r>
+        <w:rPr>
+          <w:sz w:val="20"/>
+          <w:szCs w:val="20"/>
+        </w:rPr>
+        <w:t xml:space="preserve">For details please visit </w:t>
+      </w:r>
+      <w:r>
+        <w:rPr>
+          <w:i/>
+          <w:iCs/>
+        </w:rPr>
+        <w:t>https://www.example.com</w:t>
+      </w:r>
+      <w:r>
+        <w:t>.</w:t>
+      </w:r>
+    </w:p>
+    <w:p>
+      <w:pPr>
+        <w:pStyle w:val="Default"/>
         <w:rPr>
           <w:highlight w:val="yellow"/>
         </w:rPr>
@@ -853,6 +1196,9 @@
         </w:rPr>
       </w:pPr>
       <w:r>
+        <w:rPr>
+          <w:highlight w:val="green"/>
+        </w:rPr>
         <w:t xml:space="preserve">4.2e: </w:t>
       </w:r>
       <w:r>
@@ -861,8 +1207,18 @@
           <w:bCs/>
           <w:sz w:val="20"/>
           <w:szCs w:val="20"/>
-        </w:rPr>
-        <w:t xml:space="preserve">Style: Web addresses/URLs </w:t>
+          <w:highlight w:val="green"/>
+        </w:rPr>
+        <w:t>Style: Web addresses/URLs</w:t>
+      </w:r>
+      <w:r>
+        <w:rPr>
+          <w:b/>
+          <w:bCs/>
+          <w:sz w:val="20"/>
+          <w:szCs w:val="20"/>
+        </w:rPr>
+        <w:t xml:space="preserve"> </w:t>
       </w:r>
     </w:p>
     <w:p>
@@ -886,7 +1242,17 @@
         </w:r>
       </w:hyperlink>
       <w:r>
-        <w:t>; it is a trojan site.</w:t>
+        <w:t xml:space="preserve">; it is a </w:t>
+      </w:r>
+      <w:proofErr w:type="spellStart"/>
+      <w:proofErr w:type="gramStart"/>
+      <w:r>
+        <w:t>trojan</w:t>
+      </w:r>
+      <w:proofErr w:type="spellEnd"/>
+      <w:proofErr w:type="gramEnd"/>
+      <w:r>
+        <w:t xml:space="preserve"> site.</w:t>
       </w:r>
     </w:p>
     <w:p>
@@ -906,6 +1272,7 @@
         <w:rPr>
           <w:sz w:val="20"/>
           <w:szCs w:val="20"/>
+          <w:highlight w:val="green"/>
         </w:rPr>
         <w:t xml:space="preserve">4.2f </w:t>
       </w:r>
@@ -915,8 +1282,18 @@
           <w:bCs/>
           <w:sz w:val="20"/>
           <w:szCs w:val="20"/>
-        </w:rPr>
-        <w:t xml:space="preserve">Style: Web addresses/URLs </w:t>
+          <w:highlight w:val="green"/>
+        </w:rPr>
+        <w:t>Style: Web addresses/URLs</w:t>
+      </w:r>
+      <w:r>
+        <w:rPr>
+          <w:b/>
+          <w:bCs/>
+          <w:sz w:val="20"/>
+          <w:szCs w:val="20"/>
+        </w:rPr>
+        <w:t xml:space="preserve"> </w:t>
       </w:r>
     </w:p>
     <w:p>
@@ -968,6 +1345,9 @@
         </w:rPr>
       </w:pPr>
       <w:r>
+        <w:rPr>
+          <w:highlight w:val="yellow"/>
+        </w:rPr>
         <w:t xml:space="preserve">4.3 </w:t>
       </w:r>
       <w:r>
@@ -976,8 +1356,18 @@
           <w:bCs/>
           <w:sz w:val="20"/>
           <w:szCs w:val="20"/>
-        </w:rPr>
-        <w:t xml:space="preserve">Style: Web addresses/URLs </w:t>
+          <w:highlight w:val="yellow"/>
+        </w:rPr>
+        <w:t>Style: Web addresses/URLs</w:t>
+      </w:r>
+      <w:r>
+        <w:rPr>
+          <w:b/>
+          <w:bCs/>
+          <w:sz w:val="20"/>
+          <w:szCs w:val="20"/>
+        </w:rPr>
+        <w:t xml:space="preserve"> </w:t>
       </w:r>
     </w:p>
     <w:p>
@@ -1033,6 +1423,7 @@
           <w:rFonts w:cstheme="minorHAnsi"/>
           <w:sz w:val="28"/>
           <w:szCs w:val="28"/>
+          <w:highlight w:val="green"/>
         </w:rPr>
         <w:t xml:space="preserve">4.4 </w:t>
       </w:r>
@@ -1042,8 +1433,18 @@
           <w:bCs/>
           <w:sz w:val="20"/>
           <w:szCs w:val="20"/>
-        </w:rPr>
-        <w:t xml:space="preserve">Style: Web addresses/URLs </w:t>
+          <w:highlight w:val="green"/>
+        </w:rPr>
+        <w:t>Style: Web addresses/URLs</w:t>
+      </w:r>
+      <w:r>
+        <w:rPr>
+          <w:b/>
+          <w:bCs/>
+          <w:sz w:val="20"/>
+          <w:szCs w:val="20"/>
+        </w:rPr>
+        <w:t xml:space="preserve"> </w:t>
       </w:r>
     </w:p>
     <w:p>
@@ -1054,19 +1455,7 @@
         <w:rPr>
           <w:rFonts w:ascii="Times New Roman" w:hAnsi="Times New Roman" w:cs="Times New Roman"/>
         </w:rPr>
-        <w:t xml:space="preserve">Incorrect: </w:t>
-      </w:r>
-      <w:r>
-        <w:rPr>
-          <w:rFonts w:ascii="Times New Roman" w:hAnsi="Times New Roman" w:cs="Times New Roman"/>
-        </w:rPr>
-        <w:t xml:space="preserve"> </w:t>
-      </w:r>
-      <w:r>
-        <w:rPr>
-          <w:rFonts w:ascii="Times New Roman" w:hAnsi="Times New Roman" w:cs="Times New Roman"/>
-        </w:rPr>
-        <w:t xml:space="preserve">Please access the website </w:t>
+        <w:t xml:space="preserve">Incorrect: Please access the website </w:t>
       </w:r>
       <w:hyperlink r:id="rId10" w:history="1">
         <w:r>
@@ -1082,6 +1471,19 @@
     </w:p>
     <w:p>
       <w:pPr>
+        <w:pStyle w:val="Default"/>
+      </w:pPr>
+    </w:p>
+    <w:p>
+      <w:pPr>
+        <w:pStyle w:val="Heading1"/>
+      </w:pPr>
+      <w:r>
+        <w:t>Parts:</w:t>
+      </w:r>
+    </w:p>
+    <w:p>
+      <w:pPr>
         <w:autoSpaceDE w:val="0"/>
         <w:autoSpaceDN w:val="0"/>
         <w:adjustRightInd w:val="0"/>
@@ -1106,6 +1508,7 @@
           <w:rFonts w:cstheme="minorHAnsi"/>
           <w:sz w:val="28"/>
           <w:szCs w:val="28"/>
+          <w:highlight w:val="red"/>
         </w:rPr>
         <w:t xml:space="preserve">5.1 </w:t>
       </w:r>
@@ -1115,89 +1518,9 @@
           <w:bCs/>
           <w:sz w:val="20"/>
           <w:szCs w:val="20"/>
-        </w:rPr>
-        <w:t xml:space="preserve">Style: Parts and subparts </w:t>
-      </w:r>
-    </w:p>
-    <w:p>
-      <w:pPr>
-        <w:pStyle w:val="Default"/>
-        <w:rPr>
-          <w:rFonts w:ascii="Times New Roman" w:hAnsi="Times New Roman" w:cs="Times New Roman"/>
-        </w:rPr>
-      </w:pPr>
-      <w:r>
-        <w:rPr>
-          <w:rFonts w:ascii="Times New Roman" w:hAnsi="Times New Roman" w:cs="Times New Roman"/>
-        </w:rPr>
-        <w:t>Incorrect: Introduction</w:t>
-      </w:r>
-    </w:p>
-    <w:p>
-      <w:pPr>
-        <w:pStyle w:val="Default"/>
-        <w:rPr>
-          <w:rFonts w:ascii="Times New Roman" w:hAnsi="Times New Roman" w:cs="Times New Roman"/>
-        </w:rPr>
-      </w:pPr>
-      <w:r>
-        <w:rPr>
-          <w:rFonts w:ascii="Times New Roman" w:hAnsi="Times New Roman" w:cs="Times New Roman"/>
-        </w:rPr>
-        <w:t xml:space="preserve">             A Better Tomorrow</w:t>
-      </w:r>
-    </w:p>
-    <w:p>
-      <w:pPr>
-        <w:pStyle w:val="Default"/>
-        <w:rPr>
-          <w:rFonts w:ascii="Times New Roman" w:hAnsi="Times New Roman" w:cs="Times New Roman"/>
-        </w:rPr>
-      </w:pPr>
-      <w:r>
-        <w:rPr>
-          <w:rFonts w:ascii="Times New Roman" w:hAnsi="Times New Roman" w:cs="Times New Roman"/>
-        </w:rPr>
-        <w:t xml:space="preserve">              How to get There</w:t>
-      </w:r>
-    </w:p>
-    <w:p>
-      <w:pPr>
-        <w:pStyle w:val="Default"/>
-        <w:rPr>
-          <w:rFonts w:ascii="Times New Roman" w:hAnsi="Times New Roman" w:cs="Times New Roman"/>
-        </w:rPr>
-      </w:pPr>
-    </w:p>
-    <w:p>
-      <w:pPr>
-        <w:pStyle w:val="Default"/>
-        <w:rPr>
-          <w:rFonts w:ascii="Times New Roman" w:hAnsi="Times New Roman" w:cs="Times New Roman"/>
-        </w:rPr>
-      </w:pPr>
-    </w:p>
-    <w:p>
-      <w:pPr>
-        <w:pStyle w:val="Default"/>
-        <w:rPr>
-          <w:rFonts w:ascii="Times New Roman" w:hAnsi="Times New Roman" w:cs="Times New Roman"/>
-        </w:rPr>
-      </w:pPr>
-    </w:p>
-    <w:p>
-      <w:pPr>
-        <w:pStyle w:val="Default"/>
-        <w:rPr>
-          <w:sz w:val="20"/>
-          <w:szCs w:val="20"/>
-        </w:rPr>
-      </w:pPr>
-      <w:r>
-        <w:rPr>
-          <w:rFonts w:ascii="Times New Roman" w:hAnsi="Times New Roman" w:cs="Times New Roman"/>
-        </w:rPr>
-        <w:t xml:space="preserve">5.2 </w:t>
+          <w:highlight w:val="red"/>
+        </w:rPr>
+        <w:t>Style: Parts and subparts</w:t>
       </w:r>
       <w:r>
         <w:rPr>
@@ -1206,7 +1529,117 @@
           <w:sz w:val="20"/>
           <w:szCs w:val="20"/>
         </w:rPr>
-        <w:t xml:space="preserve">Style: Part titles </w:t>
+        <w:t xml:space="preserve"> </w:t>
+      </w:r>
+    </w:p>
+    <w:p>
+      <w:pPr>
+        <w:pStyle w:val="Default"/>
+        <w:rPr>
+          <w:rFonts w:ascii="Times New Roman" w:hAnsi="Times New Roman" w:cs="Times New Roman"/>
+        </w:rPr>
+      </w:pPr>
+      <w:r>
+        <w:rPr>
+          <w:rFonts w:ascii="Times New Roman" w:hAnsi="Times New Roman" w:cs="Times New Roman"/>
+        </w:rPr>
+        <w:t>Incorrect: Introduction</w:t>
+      </w:r>
+    </w:p>
+    <w:p>
+      <w:pPr>
+        <w:pStyle w:val="Default"/>
+        <w:rPr>
+          <w:rFonts w:ascii="Times New Roman" w:hAnsi="Times New Roman" w:cs="Times New Roman"/>
+        </w:rPr>
+      </w:pPr>
+      <w:r>
+        <w:rPr>
+          <w:rFonts w:ascii="Times New Roman" w:hAnsi="Times New Roman" w:cs="Times New Roman"/>
+        </w:rPr>
+        <w:t xml:space="preserve">             A Better Tomorrow</w:t>
+      </w:r>
+    </w:p>
+    <w:p>
+      <w:pPr>
+        <w:pStyle w:val="Default"/>
+        <w:rPr>
+          <w:rFonts w:ascii="Times New Roman" w:hAnsi="Times New Roman" w:cs="Times New Roman"/>
+        </w:rPr>
+      </w:pPr>
+      <w:r>
+        <w:rPr>
+          <w:rFonts w:ascii="Times New Roman" w:hAnsi="Times New Roman" w:cs="Times New Roman"/>
+        </w:rPr>
+        <w:lastRenderedPageBreak/>
+        <w:t xml:space="preserve">              How to get </w:t>
+      </w:r>
+      <w:proofErr w:type="gramStart"/>
+      <w:r>
+        <w:rPr>
+          <w:rFonts w:ascii="Times New Roman" w:hAnsi="Times New Roman" w:cs="Times New Roman"/>
+        </w:rPr>
+        <w:t>There</w:t>
+      </w:r>
+      <w:proofErr w:type="gramEnd"/>
+    </w:p>
+    <w:p>
+      <w:pPr>
+        <w:pStyle w:val="Default"/>
+        <w:rPr>
+          <w:rFonts w:ascii="Times New Roman" w:hAnsi="Times New Roman" w:cs="Times New Roman"/>
+        </w:rPr>
+      </w:pPr>
+    </w:p>
+    <w:p>
+      <w:pPr>
+        <w:pStyle w:val="Default"/>
+        <w:rPr>
+          <w:rFonts w:ascii="Times New Roman" w:hAnsi="Times New Roman" w:cs="Times New Roman"/>
+        </w:rPr>
+      </w:pPr>
+    </w:p>
+    <w:p>
+      <w:pPr>
+        <w:pStyle w:val="Default"/>
+        <w:rPr>
+          <w:rFonts w:ascii="Times New Roman" w:hAnsi="Times New Roman" w:cs="Times New Roman"/>
+        </w:rPr>
+      </w:pPr>
+    </w:p>
+    <w:p>
+      <w:pPr>
+        <w:pStyle w:val="Default"/>
+        <w:rPr>
+          <w:sz w:val="20"/>
+          <w:szCs w:val="20"/>
+        </w:rPr>
+      </w:pPr>
+      <w:r>
+        <w:rPr>
+          <w:rFonts w:ascii="Times New Roman" w:hAnsi="Times New Roman" w:cs="Times New Roman"/>
+          <w:highlight w:val="red"/>
+        </w:rPr>
+        <w:t xml:space="preserve">5.2 </w:t>
+      </w:r>
+      <w:r>
+        <w:rPr>
+          <w:b/>
+          <w:bCs/>
+          <w:sz w:val="20"/>
+          <w:szCs w:val="20"/>
+          <w:highlight w:val="red"/>
+        </w:rPr>
+        <w:t>Style: Part titles</w:t>
+      </w:r>
+      <w:r>
+        <w:rPr>
+          <w:b/>
+          <w:bCs/>
+          <w:sz w:val="20"/>
+          <w:szCs w:val="20"/>
+        </w:rPr>
+        <w:t xml:space="preserve"> </w:t>
       </w:r>
     </w:p>
     <w:p>
@@ -1292,6 +1725,7 @@
           <w:rFonts w:cstheme="minorHAnsi"/>
           <w:sz w:val="28"/>
           <w:szCs w:val="28"/>
+          <w:highlight w:val="red"/>
         </w:rPr>
         <w:t>5.3</w:t>
       </w:r>
@@ -1301,8 +1735,9 @@
           <w:bCs/>
           <w:sz w:val="20"/>
           <w:szCs w:val="20"/>
-        </w:rPr>
-        <w:t xml:space="preserve"> </w:t>
+          <w:highlight w:val="red"/>
+        </w:rPr>
+        <w:t>Style: Part titles</w:t>
       </w:r>
       <w:r>
         <w:rPr>
@@ -1311,7 +1746,7 @@
           <w:sz w:val="20"/>
           <w:szCs w:val="20"/>
         </w:rPr>
-        <w:t xml:space="preserve">Style: Part titles </w:t>
+        <w:t xml:space="preserve"> </w:t>
       </w:r>
     </w:p>
     <w:p>
@@ -1348,11 +1783,9 @@
           <w:rFonts w:cstheme="minorHAnsi"/>
           <w:sz w:val="28"/>
           <w:szCs w:val="28"/>
+          <w:highlight w:val="red"/>
         </w:rPr>
         <w:t>5.4</w:t>
-      </w:r>
-      <w:r>
-        <w:t xml:space="preserve"> </w:t>
       </w:r>
       <w:r>
         <w:rPr>
@@ -1360,8 +1793,18 @@
           <w:bCs/>
           <w:sz w:val="20"/>
           <w:szCs w:val="20"/>
-        </w:rPr>
-        <w:t xml:space="preserve">Style: Cross-references to parts </w:t>
+          <w:highlight w:val="red"/>
+        </w:rPr>
+        <w:t>Style: Cross-references to parts</w:t>
+      </w:r>
+      <w:r>
+        <w:rPr>
+          <w:b/>
+          <w:bCs/>
+          <w:sz w:val="20"/>
+          <w:szCs w:val="20"/>
+        </w:rPr>
+        <w:t xml:space="preserve"> </w:t>
       </w:r>
     </w:p>
     <w:p>
@@ -1380,30 +1823,17 @@
         <w:autoSpaceDN w:val="0"/>
         <w:adjustRightInd w:val="0"/>
         <w:spacing w:after="0" w:line="240" w:lineRule="auto"/>
+      </w:pPr>
+      <w:r>
         <w:rPr>
           <w:rFonts w:cstheme="minorHAnsi"/>
           <w:sz w:val="28"/>
           <w:szCs w:val="28"/>
         </w:rPr>
-      </w:pPr>
-      <w:r>
-        <w:rPr>
-          <w:rFonts w:cstheme="minorHAnsi"/>
-          <w:sz w:val="28"/>
-          <w:szCs w:val="28"/>
-        </w:rPr>
         <w:t xml:space="preserve">Incorrect: </w:t>
       </w:r>
       <w:r>
-        <w:t xml:space="preserve">For more details on implementation, refer to sec 2.1.1 of the user </w:t>
-      </w:r>
-      <w:proofErr w:type="gramStart"/>
-      <w:r>
-        <w:t>manual</w:t>
-      </w:r>
-      <w:proofErr w:type="gramEnd"/>
-      <w:r>
-        <w:t>.</w:t>
+        <w:t>For more details on implementation, refer to sec 2.1.1 of the user manual.</w:t>
       </w:r>
     </w:p>
     <w:p>
@@ -1413,6 +1843,19 @@
         <w:adjustRightInd w:val="0"/>
         <w:spacing w:after="0" w:line="240" w:lineRule="auto"/>
         <w:rPr>
+          <w:rFonts w:cstheme="minorHAnsi"/>
+          <w:sz w:val="28"/>
+          <w:szCs w:val="28"/>
+        </w:rPr>
+      </w:pPr>
+    </w:p>
+    <w:p>
+      <w:pPr>
+        <w:autoSpaceDE w:val="0"/>
+        <w:autoSpaceDN w:val="0"/>
+        <w:adjustRightInd w:val="0"/>
+        <w:spacing w:after="0" w:line="240" w:lineRule="auto"/>
+        <w:rPr>
           <w:rFonts w:ascii="Times New Roman" w:hAnsi="Times New Roman" w:cs="Times New Roman"/>
           <w:color w:val="000000"/>
           <w:sz w:val="24"/>
@@ -1436,30 +1879,6 @@
     </w:p>
     <w:p>
       <w:pPr>
-        <w:pStyle w:val="Default"/>
-        <w:rPr>
-          <w:sz w:val="20"/>
-          <w:szCs w:val="20"/>
-        </w:rPr>
-      </w:pPr>
-      <w:r>
-        <w:rPr>
-          <w:rFonts w:ascii="Times New Roman" w:hAnsi="Times New Roman" w:cs="Times New Roman"/>
-        </w:rPr>
-        <w:t xml:space="preserve">6.1 </w:t>
-      </w:r>
-      <w:r>
-        <w:rPr>
-          <w:b/>
-          <w:bCs/>
-          <w:sz w:val="20"/>
-          <w:szCs w:val="20"/>
-        </w:rPr>
-        <w:t xml:space="preserve">Style: Chapters </w:t>
-      </w:r>
-    </w:p>
-    <w:p>
-      <w:pPr>
         <w:autoSpaceDE w:val="0"/>
         <w:autoSpaceDN w:val="0"/>
         <w:adjustRightInd w:val="0"/>
@@ -1474,6 +1893,50 @@
     </w:p>
     <w:p>
       <w:pPr>
+        <w:pStyle w:val="Heading1"/>
+        <w:spacing w:after="240"/>
+      </w:pPr>
+      <w:r>
+        <w:t>Chapters:</w:t>
+      </w:r>
+    </w:p>
+    <w:p>
+      <w:pPr>
+        <w:pStyle w:val="Default"/>
+        <w:rPr>
+          <w:sz w:val="20"/>
+          <w:szCs w:val="20"/>
+        </w:rPr>
+      </w:pPr>
+      <w:r>
+        <w:rPr>
+          <w:rFonts w:ascii="Times New Roman" w:hAnsi="Times New Roman" w:cs="Times New Roman"/>
+          <w:highlight w:val="green"/>
+        </w:rPr>
+        <w:t xml:space="preserve">6.1 </w:t>
+      </w:r>
+      <w:r>
+        <w:rPr>
+          <w:b/>
+          <w:bCs/>
+          <w:sz w:val="20"/>
+          <w:szCs w:val="20"/>
+          <w:highlight w:val="green"/>
+        </w:rPr>
+        <w:t>Style: Chapters</w:t>
+      </w:r>
+      <w:r>
+        <w:rPr>
+          <w:b/>
+          <w:bCs/>
+          <w:sz w:val="20"/>
+          <w:szCs w:val="20"/>
+        </w:rPr>
+        <w:t xml:space="preserve"> </w:t>
+      </w:r>
+    </w:p>
+    <w:p>
+      <w:pPr>
         <w:autoSpaceDE w:val="0"/>
         <w:autoSpaceDN w:val="0"/>
         <w:adjustRightInd w:val="0"/>
@@ -1485,13 +1948,27 @@
           <w:szCs w:val="24"/>
         </w:rPr>
       </w:pPr>
-      <w:r>
+    </w:p>
+    <w:p>
+      <w:pPr>
+        <w:autoSpaceDE w:val="0"/>
+        <w:autoSpaceDN w:val="0"/>
+        <w:adjustRightInd w:val="0"/>
+        <w:spacing w:after="0" w:line="240" w:lineRule="auto"/>
         <w:rPr>
           <w:rFonts w:ascii="Times New Roman" w:hAnsi="Times New Roman" w:cs="Times New Roman"/>
           <w:color w:val="000000"/>
           <w:sz w:val="24"/>
           <w:szCs w:val="24"/>
         </w:rPr>
+      </w:pPr>
+      <w:r>
+        <w:rPr>
+          <w:rFonts w:ascii="Times New Roman" w:hAnsi="Times New Roman" w:cs="Times New Roman"/>
+          <w:color w:val="000000"/>
+          <w:sz w:val="24"/>
+          <w:szCs w:val="24"/>
+        </w:rPr>
         <w:t xml:space="preserve">Incorrect: </w:t>
       </w:r>
       <w:r>
@@ -1515,7 +1992,9 @@
         </w:rPr>
       </w:pPr>
       <w:r>
-        <w:lastRenderedPageBreak/>
+        <w:rPr>
+          <w:highlight w:val="green"/>
+        </w:rPr>
         <w:t xml:space="preserve">6.2 </w:t>
       </w:r>
       <w:r>
@@ -1524,8 +2003,18 @@
           <w:bCs/>
           <w:sz w:val="20"/>
           <w:szCs w:val="20"/>
-        </w:rPr>
-        <w:t xml:space="preserve">Style: Chapters </w:t>
+          <w:highlight w:val="green"/>
+        </w:rPr>
+        <w:t>Style: Chapters</w:t>
+      </w:r>
+      <w:r>
+        <w:rPr>
+          <w:b/>
+          <w:bCs/>
+          <w:sz w:val="20"/>
+          <w:szCs w:val="20"/>
+        </w:rPr>
+        <w:t xml:space="preserve"> </w:t>
       </w:r>
     </w:p>
     <w:p>
@@ -1570,206 +2059,177 @@
     </w:p>
     <w:p>
       <w:pPr>
-        <w:pStyle w:val="ListParagraph"/>
-        <w:numPr>
-          <w:ilvl w:val="0"/>
-          <w:numId w:val="6"/>
-        </w:numPr>
-        <w:rPr>
-          <w:rFonts w:ascii="Times New Roman" w:eastAsia="Times New Roman" w:hAnsi="Times New Roman" w:cs="Times New Roman"/>
-          <w:sz w:val="24"/>
-          <w:szCs w:val="24"/>
-          <w14:ligatures w14:val="none"/>
-        </w:rPr>
-      </w:pPr>
-      <w:r>
-        <w:rPr>
-          <w:rFonts w:ascii="Times New Roman" w:eastAsia="Times New Roman" w:hAnsi="Times New Roman" w:cs="Times New Roman"/>
-          <w:b/>
-          <w:bCs/>
-          <w:sz w:val="24"/>
-          <w:szCs w:val="24"/>
-          <w14:ligatures w14:val="none"/>
+        <w:pStyle w:val="Heading1"/>
+      </w:pPr>
+      <w:r>
+        <w:lastRenderedPageBreak/>
+        <w:t>Chapter I: Introduction to Programming</w:t>
+      </w:r>
+    </w:p>
+    <w:p>
+      <w:pPr>
+        <w:pStyle w:val="Heading1"/>
+      </w:pPr>
+      <w:r>
+        <w:t>Chapter II: Fundamentals of Data Structures</w:t>
+      </w:r>
+    </w:p>
+    <w:p>
+      <w:pPr>
+        <w:pStyle w:val="Heading1"/>
+      </w:pPr>
+      <w:r>
+        <w:t>Chapter III: Object Oriented Programming Concepts.</w:t>
+      </w:r>
+    </w:p>
+    <w:p>
+      <w:pPr>
+        <w:pStyle w:val="Heading1"/>
+      </w:pPr>
+      <w:r>
+        <w:t>Chapter IV: Database Management System.</w:t>
+      </w:r>
+    </w:p>
+    <w:p>
+      <w:pPr>
+        <w:pStyle w:val="Heading1"/>
+      </w:pPr>
+      <w:r>
+        <w:t>Chapter V: Web Development Basics.</w:t>
+      </w:r>
+    </w:p>
+    <w:p>
+      <w:pPr>
+        <w:pStyle w:val="Heading1"/>
+        <w:rPr>
+          <w:rFonts w:eastAsia="Times New Roman"/>
+        </w:rPr>
+      </w:pPr>
+      <w:r>
+        <w:rPr>
+          <w:rFonts w:eastAsia="Times New Roman"/>
         </w:rPr>
         <w:t xml:space="preserve">Chapter </w:t>
       </w:r>
       <w:r>
         <w:rPr>
-          <w:rFonts w:ascii="Times New Roman" w:eastAsia="Times New Roman" w:hAnsi="Times New Roman" w:cs="Times New Roman"/>
-          <w:b/>
-          <w:bCs/>
-          <w:sz w:val="24"/>
-          <w:szCs w:val="24"/>
-          <w14:ligatures w14:val="none"/>
+          <w:rFonts w:eastAsia="Times New Roman"/>
         </w:rPr>
         <w:t>I</w:t>
       </w:r>
       <w:r>
         <w:rPr>
-          <w:rFonts w:ascii="Times New Roman" w:eastAsia="Times New Roman" w:hAnsi="Times New Roman" w:cs="Times New Roman"/>
-          <w:b/>
-          <w:bCs/>
-          <w:sz w:val="24"/>
-          <w:szCs w:val="24"/>
-          <w14:ligatures w14:val="none"/>
+          <w:rFonts w:eastAsia="Times New Roman"/>
         </w:rPr>
         <w:t>: Introduction to Programming</w:t>
       </w:r>
     </w:p>
     <w:p>
       <w:pPr>
-        <w:pStyle w:val="ListParagraph"/>
-        <w:numPr>
-          <w:ilvl w:val="0"/>
-          <w:numId w:val="6"/>
-        </w:numPr>
-        <w:spacing w:after="0" w:line="240" w:lineRule="auto"/>
-        <w:rPr>
-          <w:rFonts w:ascii="Times New Roman" w:eastAsia="Times New Roman" w:hAnsi="Times New Roman" w:cs="Times New Roman"/>
-          <w:sz w:val="24"/>
-          <w:szCs w:val="24"/>
-          <w14:ligatures w14:val="none"/>
-        </w:rPr>
-      </w:pPr>
-      <w:r>
-        <w:rPr>
-          <w:rFonts w:ascii="Times New Roman" w:eastAsia="Times New Roman" w:hAnsi="Times New Roman" w:cs="Times New Roman"/>
-          <w:b/>
-          <w:bCs/>
-          <w:sz w:val="24"/>
-          <w:szCs w:val="24"/>
-          <w14:ligatures w14:val="none"/>
+        <w:pStyle w:val="Heading1"/>
+        <w:rPr>
+          <w:rFonts w:eastAsia="Times New Roman"/>
+        </w:rPr>
+      </w:pPr>
+      <w:r>
+        <w:rPr>
+          <w:rFonts w:eastAsia="Times New Roman"/>
         </w:rPr>
         <w:t xml:space="preserve">Chapter </w:t>
       </w:r>
       <w:r>
         <w:rPr>
-          <w:rFonts w:ascii="Times New Roman" w:eastAsia="Times New Roman" w:hAnsi="Times New Roman" w:cs="Times New Roman"/>
-          <w:b/>
-          <w:bCs/>
-          <w:sz w:val="24"/>
-          <w:szCs w:val="24"/>
-          <w14:ligatures w14:val="none"/>
+          <w:rFonts w:eastAsia="Times New Roman"/>
         </w:rPr>
         <w:t>II</w:t>
       </w:r>
       <w:r>
         <w:rPr>
-          <w:rFonts w:ascii="Times New Roman" w:eastAsia="Times New Roman" w:hAnsi="Times New Roman" w:cs="Times New Roman"/>
-          <w:b/>
-          <w:bCs/>
-          <w:sz w:val="24"/>
-          <w:szCs w:val="24"/>
-          <w14:ligatures w14:val="none"/>
+          <w:rFonts w:eastAsia="Times New Roman"/>
         </w:rPr>
         <w:t>: Fundamentals of Data Structures</w:t>
       </w:r>
     </w:p>
     <w:p>
       <w:pPr>
-        <w:pStyle w:val="ListParagraph"/>
-        <w:numPr>
-          <w:ilvl w:val="0"/>
-          <w:numId w:val="6"/>
-        </w:numPr>
-        <w:spacing w:after="0" w:line="240" w:lineRule="auto"/>
-        <w:rPr>
-          <w:rFonts w:ascii="Times New Roman" w:eastAsia="Times New Roman" w:hAnsi="Times New Roman" w:cs="Times New Roman"/>
-          <w:sz w:val="24"/>
-          <w:szCs w:val="24"/>
-          <w14:ligatures w14:val="none"/>
-        </w:rPr>
-      </w:pPr>
-      <w:r>
-        <w:rPr>
-          <w:rFonts w:ascii="Times New Roman" w:eastAsia="Times New Roman" w:hAnsi="Times New Roman" w:cs="Times New Roman"/>
-          <w:b/>
-          <w:bCs/>
-          <w:sz w:val="24"/>
-          <w:szCs w:val="24"/>
-          <w14:ligatures w14:val="none"/>
+        <w:pStyle w:val="Heading1"/>
+        <w:rPr>
+          <w:rFonts w:eastAsia="Times New Roman"/>
+        </w:rPr>
+      </w:pPr>
+      <w:r>
+        <w:rPr>
+          <w:rFonts w:eastAsia="Times New Roman"/>
         </w:rPr>
         <w:t xml:space="preserve">Chapter </w:t>
       </w:r>
       <w:r>
         <w:rPr>
-          <w:rFonts w:ascii="Times New Roman" w:eastAsia="Times New Roman" w:hAnsi="Times New Roman" w:cs="Times New Roman"/>
-          <w:b/>
-          <w:bCs/>
-          <w:sz w:val="24"/>
-          <w:szCs w:val="24"/>
-          <w14:ligatures w14:val="none"/>
+          <w:rFonts w:eastAsia="Times New Roman"/>
         </w:rPr>
         <w:t>III</w:t>
       </w:r>
       <w:r>
         <w:rPr>
-          <w:rFonts w:ascii="Times New Roman" w:eastAsia="Times New Roman" w:hAnsi="Times New Roman" w:cs="Times New Roman"/>
-          <w:b/>
-          <w:bCs/>
-          <w:sz w:val="24"/>
-          <w:szCs w:val="24"/>
-          <w14:ligatures w14:val="none"/>
+          <w:rFonts w:eastAsia="Times New Roman"/>
         </w:rPr>
         <w:t>: Object-Oriented Programming Concepts</w:t>
       </w:r>
     </w:p>
     <w:p>
       <w:pPr>
-        <w:pStyle w:val="ListParagraph"/>
-        <w:numPr>
-          <w:ilvl w:val="0"/>
-          <w:numId w:val="6"/>
-        </w:numPr>
-        <w:spacing w:after="0" w:line="240" w:lineRule="auto"/>
-        <w:rPr>
-          <w:rFonts w:ascii="Times New Roman" w:eastAsia="Times New Roman" w:hAnsi="Times New Roman" w:cs="Times New Roman"/>
-          <w:sz w:val="24"/>
-          <w:szCs w:val="24"/>
-          <w14:ligatures w14:val="none"/>
-        </w:rPr>
-      </w:pPr>
-      <w:r>
-        <w:rPr>
-          <w:rFonts w:ascii="Times New Roman" w:eastAsia="Times New Roman" w:hAnsi="Times New Roman" w:cs="Times New Roman"/>
-          <w:b/>
-          <w:bCs/>
-          <w:sz w:val="24"/>
-          <w:szCs w:val="24"/>
-          <w14:ligatures w14:val="none"/>
+        <w:pStyle w:val="Heading1"/>
+        <w:rPr>
+          <w:rFonts w:eastAsia="Times New Roman"/>
+        </w:rPr>
+      </w:pPr>
+      <w:r>
+        <w:rPr>
+          <w:rFonts w:eastAsia="Times New Roman"/>
         </w:rPr>
         <w:t xml:space="preserve">Chapter </w:t>
       </w:r>
       <w:r>
         <w:rPr>
-          <w:rFonts w:ascii="Times New Roman" w:eastAsia="Times New Roman" w:hAnsi="Times New Roman" w:cs="Times New Roman"/>
-          <w:b/>
-          <w:bCs/>
-          <w:sz w:val="24"/>
-          <w:szCs w:val="24"/>
-          <w14:ligatures w14:val="none"/>
+          <w:rFonts w:eastAsia="Times New Roman"/>
         </w:rPr>
         <w:t>IV</w:t>
       </w:r>
       <w:r>
         <w:rPr>
-          <w:rFonts w:ascii="Times New Roman" w:eastAsia="Times New Roman" w:hAnsi="Times New Roman" w:cs="Times New Roman"/>
-          <w:b/>
-          <w:bCs/>
-          <w:sz w:val="24"/>
-          <w:szCs w:val="24"/>
-          <w14:ligatures w14:val="none"/>
+          <w:rFonts w:eastAsia="Times New Roman"/>
         </w:rPr>
         <w:t>: Database Management Systems</w:t>
       </w:r>
     </w:p>
     <w:p>
       <w:pPr>
-        <w:pStyle w:val="ListParagraph"/>
-        <w:numPr>
-          <w:ilvl w:val="0"/>
-          <w:numId w:val="6"/>
-        </w:numPr>
+        <w:pStyle w:val="Heading1"/>
+        <w:rPr>
+          <w:color w:val="000000"/>
+        </w:rPr>
+      </w:pPr>
+      <w:r>
+        <w:rPr>
+          <w:rFonts w:eastAsia="Times New Roman"/>
+        </w:rPr>
+        <w:t xml:space="preserve">Chapter </w:t>
+      </w:r>
+      <w:r>
+        <w:rPr>
+          <w:rFonts w:eastAsia="Times New Roman"/>
+        </w:rPr>
+        <w:t>V</w:t>
+      </w:r>
+      <w:r>
+        <w:rPr>
+          <w:rFonts w:eastAsia="Times New Roman"/>
+        </w:rPr>
+        <w:t>: Web Development Basics</w:t>
+      </w:r>
+    </w:p>
+    <w:p>
+      <w:pPr>
         <w:autoSpaceDE w:val="0"/>
         <w:autoSpaceDN w:val="0"/>
         <w:adjustRightInd w:val="0"/>
@@ -1781,39 +2241,6 @@
           <w:szCs w:val="24"/>
         </w:rPr>
       </w:pPr>
-      <w:r>
-        <w:rPr>
-          <w:rFonts w:ascii="Times New Roman" w:eastAsia="Times New Roman" w:hAnsi="Times New Roman" w:cs="Times New Roman"/>
-          <w:b/>
-          <w:bCs/>
-          <w:sz w:val="24"/>
-          <w:szCs w:val="24"/>
-          <w14:ligatures w14:val="none"/>
-        </w:rPr>
-        <w:t xml:space="preserve">Chapter </w:t>
-      </w:r>
-      <w:r>
-        <w:rPr>
-          <w:rFonts w:ascii="Times New Roman" w:eastAsia="Times New Roman" w:hAnsi="Times New Roman" w:cs="Times New Roman"/>
-          <w:b/>
-          <w:bCs/>
-          <w:sz w:val="24"/>
-          <w:szCs w:val="24"/>
-          <w14:ligatures w14:val="none"/>
-        </w:rPr>
-        <w:t>V</w:t>
-      </w:r>
-      <w:r>
-        <w:rPr>
-          <w:rFonts w:ascii="Times New Roman" w:eastAsia="Times New Roman" w:hAnsi="Times New Roman" w:cs="Times New Roman"/>
-          <w:b/>
-          <w:bCs/>
-          <w:sz w:val="24"/>
-          <w:szCs w:val="24"/>
-          <w14:ligatures w14:val="none"/>
-        </w:rPr>
-        <w:t>: Web Development Basics</w:t>
-      </w:r>
     </w:p>
     <w:p>
       <w:pPr>
@@ -1831,15 +2258,50 @@
     </w:p>
     <w:p>
       <w:pPr>
+        <w:pStyle w:val="Default"/>
+        <w:rPr>
+          <w:sz w:val="20"/>
+          <w:szCs w:val="20"/>
+        </w:rPr>
+      </w:pPr>
+      <w:r>
+        <w:rPr>
+          <w:rFonts w:cstheme="minorHAnsi"/>
+          <w:sz w:val="28"/>
+          <w:szCs w:val="28"/>
+          <w:highlight w:val="green"/>
+        </w:rPr>
+        <w:t xml:space="preserve">6.3: </w:t>
+      </w:r>
+      <w:r>
+        <w:rPr>
+          <w:b/>
+          <w:bCs/>
+          <w:sz w:val="20"/>
+          <w:szCs w:val="20"/>
+          <w:highlight w:val="green"/>
+        </w:rPr>
+        <w:t>Style: Chapter titles</w:t>
+      </w:r>
+    </w:p>
+    <w:p>
+      <w:pPr>
+        <w:pStyle w:val="Default"/>
+        <w:rPr>
+          <w:rFonts w:ascii="Times New Roman" w:hAnsi="Times New Roman" w:cs="Times New Roman"/>
+        </w:rPr>
+      </w:pPr>
+    </w:p>
+    <w:p>
+      <w:pPr>
         <w:autoSpaceDE w:val="0"/>
         <w:autoSpaceDN w:val="0"/>
         <w:adjustRightInd w:val="0"/>
         <w:spacing w:after="0" w:line="240" w:lineRule="auto"/>
         <w:rPr>
-          <w:rFonts w:ascii="Times New Roman" w:hAnsi="Times New Roman" w:cs="Times New Roman"/>
-          <w:color w:val="000000"/>
-          <w:sz w:val="24"/>
-          <w:szCs w:val="24"/>
+          <w:rFonts w:cstheme="minorHAnsi"/>
+          <w:sz w:val="28"/>
+          <w:szCs w:val="28"/>
         </w:rPr>
       </w:pPr>
     </w:p>
@@ -1853,12 +2315,12 @@
       </w:pPr>
       <w:r>
         <w:rPr>
-          <w:rFonts w:cstheme="minorHAnsi"/>
-          <w:sz w:val="28"/>
-          <w:szCs w:val="28"/>
-          <w:highlight w:val="yellow"/>
-        </w:rPr>
-        <w:t xml:space="preserve">6.3: </w:t>
+          <w:rFonts w:asciiTheme="minorHAnsi" w:hAnsiTheme="minorHAnsi" w:cstheme="minorHAnsi"/>
+          <w:sz w:val="28"/>
+          <w:szCs w:val="28"/>
+          <w:highlight w:val="green"/>
+        </w:rPr>
+        <w:t xml:space="preserve">6.4 </w:t>
       </w:r>
       <w:r>
         <w:rPr>
@@ -1866,7 +2328,7 @@
           <w:bCs/>
           <w:sz w:val="20"/>
           <w:szCs w:val="20"/>
-          <w:highlight w:val="yellow"/>
+          <w:highlight w:val="green"/>
         </w:rPr>
         <w:t>Style: Chapter titles</w:t>
       </w:r>
@@ -1882,91 +2344,77 @@
     </w:p>
     <w:p>
       <w:pPr>
+        <w:rPr>
+          <w:rFonts w:cstheme="minorHAnsi"/>
+          <w:sz w:val="28"/>
+          <w:szCs w:val="28"/>
+        </w:rPr>
+      </w:pPr>
+      <w:r>
+        <w:rPr>
+          <w:rFonts w:cstheme="minorHAnsi"/>
+          <w:sz w:val="28"/>
+          <w:szCs w:val="28"/>
+        </w:rPr>
+        <w:t xml:space="preserve">Incorrect: </w:t>
+      </w:r>
+    </w:p>
+    <w:p>
+      <w:pPr>
+        <w:pStyle w:val="Heading1"/>
+        <w:rPr>
+          <w:rFonts w:eastAsia="Times New Roman"/>
+        </w:rPr>
+      </w:pPr>
+      <w:r>
+        <w:rPr>
+          <w:rFonts w:eastAsia="Times New Roman"/>
+        </w:rPr>
+        <w:t>Chapter 1: Introduction to Programming</w:t>
+      </w:r>
+      <w:r>
+        <w:rPr>
+          <w:rFonts w:eastAsia="Times New Roman"/>
+        </w:rPr>
+        <w:t>.</w:t>
+      </w:r>
+    </w:p>
+    <w:p/>
+    <w:p>
+      <w:pPr>
         <w:pStyle w:val="Default"/>
         <w:rPr>
-          <w:rFonts w:ascii="Times New Roman" w:hAnsi="Times New Roman" w:cs="Times New Roman"/>
-        </w:rPr>
-      </w:pPr>
-    </w:p>
-    <w:p>
-      <w:pPr>
-        <w:autoSpaceDE w:val="0"/>
-        <w:autoSpaceDN w:val="0"/>
-        <w:adjustRightInd w:val="0"/>
-        <w:spacing w:after="0" w:line="240" w:lineRule="auto"/>
-        <w:rPr>
-          <w:rFonts w:cstheme="minorHAnsi"/>
-          <w:sz w:val="28"/>
-          <w:szCs w:val="28"/>
-        </w:rPr>
-      </w:pPr>
-    </w:p>
-    <w:p>
-      <w:pPr>
-        <w:pStyle w:val="Default"/>
-        <w:rPr>
-          <w:sz w:val="20"/>
-          <w:szCs w:val="20"/>
-        </w:rPr>
-      </w:pPr>
-      <w:r>
-        <w:rPr>
-          <w:rFonts w:asciiTheme="minorHAnsi" w:hAnsiTheme="minorHAnsi" w:cstheme="minorHAnsi"/>
-          <w:sz w:val="28"/>
-          <w:szCs w:val="28"/>
-        </w:rPr>
-        <w:t xml:space="preserve">6.4 </w:t>
-      </w:r>
-      <w:r>
-        <w:rPr>
-          <w:b/>
-          <w:bCs/>
-          <w:sz w:val="20"/>
-          <w:szCs w:val="20"/>
-        </w:rPr>
-        <w:t xml:space="preserve">Style: Chapter titles </w:t>
-      </w:r>
-    </w:p>
-    <w:p>
-      <w:pPr>
+          <w:sz w:val="20"/>
+          <w:szCs w:val="20"/>
+        </w:rPr>
+      </w:pPr>
+      <w:r>
         <w:rPr>
           <w:rFonts w:ascii="Times New Roman" w:eastAsia="Times New Roman" w:hAnsi="Times New Roman" w:cs="Times New Roman"/>
           <w:b/>
           <w:bCs/>
-          <w:sz w:val="24"/>
-          <w:szCs w:val="24"/>
-          <w14:ligatures w14:val="none"/>
-        </w:rPr>
-      </w:pPr>
-      <w:r>
-        <w:rPr>
-          <w:rFonts w:cstheme="minorHAnsi"/>
-          <w:sz w:val="28"/>
-          <w:szCs w:val="28"/>
-        </w:rPr>
-        <w:t xml:space="preserve">Incorrect: </w:t>
-      </w:r>
-      <w:r>
-        <w:rPr>
-          <w:rFonts w:ascii="Times New Roman" w:eastAsia="Times New Roman" w:hAnsi="Times New Roman" w:cs="Times New Roman"/>
+          <w:highlight w:val="green"/>
+        </w:rPr>
+        <w:t xml:space="preserve">6.5 </w:t>
+      </w:r>
+      <w:r>
+        <w:rPr>
           <w:b/>
           <w:bCs/>
-          <w:sz w:val="24"/>
-          <w:szCs w:val="24"/>
-          <w14:ligatures w14:val="none"/>
-        </w:rPr>
-        <w:t>Chapter 1: Introduction to Programming</w:t>
-      </w:r>
-      <w:r>
-        <w:rPr>
-          <w:rFonts w:ascii="Times New Roman" w:eastAsia="Times New Roman" w:hAnsi="Times New Roman" w:cs="Times New Roman"/>
+          <w:sz w:val="20"/>
+          <w:szCs w:val="20"/>
+          <w:highlight w:val="green"/>
+        </w:rPr>
+        <w:t>Style: Chapter titles</w:t>
+      </w:r>
+      <w:r>
+        <w:rPr>
           <w:b/>
           <w:bCs/>
-          <w:sz w:val="24"/>
-          <w:szCs w:val="24"/>
-          <w14:ligatures w14:val="none"/>
-        </w:rPr>
-        <w:t>.</w:t>
+          <w:sz w:val="20"/>
+          <w:szCs w:val="20"/>
+        </w:rPr>
+        <w:t xml:space="preserve"> </w:t>
       </w:r>
     </w:p>
     <w:p>
@@ -1977,14 +2425,78 @@
           <w:szCs w:val="20"/>
         </w:rPr>
       </w:pPr>
-      <w:r>
-        <w:rPr>
-          <w:rFonts w:ascii="Times New Roman" w:eastAsia="Times New Roman" w:hAnsi="Times New Roman" w:cs="Times New Roman"/>
+    </w:p>
+    <w:p>
+      <w:pPr>
+        <w:pStyle w:val="Default"/>
+        <w:rPr>
+          <w:sz w:val="20"/>
+          <w:szCs w:val="20"/>
+        </w:rPr>
+      </w:pPr>
+      <w:r>
+        <w:rPr>
+          <w:sz w:val="20"/>
+          <w:szCs w:val="20"/>
+        </w:rPr>
+        <w:t xml:space="preserve">Incorrect: </w:t>
+      </w:r>
+    </w:p>
+    <w:p>
+      <w:pPr>
+        <w:pStyle w:val="Heading1"/>
+      </w:pPr>
+      <w:r>
+        <w:lastRenderedPageBreak/>
+        <w:t>Chapter 3: Advances In Machine-Learning And Deep-learning Techniques through JAVA</w:t>
+      </w:r>
+    </w:p>
+    <w:p/>
+    <w:p>
+      <w:pPr>
+        <w:pStyle w:val="Heading1"/>
+      </w:pPr>
+      <w:r>
+        <w:t>Headings:</w:t>
+      </w:r>
+    </w:p>
+    <w:p>
+      <w:pPr>
+        <w:pStyle w:val="Default"/>
+        <w:rPr>
+          <w:sz w:val="20"/>
+          <w:szCs w:val="20"/>
+        </w:rPr>
+      </w:pPr>
+    </w:p>
+    <w:p>
+      <w:pPr>
+        <w:pStyle w:val="Default"/>
+      </w:pPr>
+    </w:p>
+    <w:p>
+      <w:pPr>
+        <w:pStyle w:val="Default"/>
+        <w:rPr>
+          <w:sz w:val="20"/>
+          <w:szCs w:val="20"/>
+        </w:rPr>
+      </w:pPr>
+      <w:r>
+        <w:rPr>
+          <w:highlight w:val="yellow"/>
+        </w:rPr>
+        <w:t xml:space="preserve">7.1 </w:t>
+      </w:r>
+      <w:r>
+        <w:rPr>
           <w:b/>
           <w:bCs/>
-          <w14:ligatures w14:val="none"/>
-        </w:rPr>
-        <w:t xml:space="preserve">6.5 </w:t>
+          <w:sz w:val="20"/>
+          <w:szCs w:val="20"/>
+          <w:highlight w:val="yellow"/>
+        </w:rPr>
+        <w:t>Style: Headings</w:t>
       </w:r>
       <w:r>
         <w:rPr>
@@ -1993,43 +2505,127 @@
           <w:sz w:val="20"/>
           <w:szCs w:val="20"/>
         </w:rPr>
-        <w:t xml:space="preserve">Style: Chapter titles </w:t>
+        <w:t xml:space="preserve"> </w:t>
       </w:r>
     </w:p>
     <w:p>
       <w:pPr>
         <w:pStyle w:val="Default"/>
-        <w:rPr>
-          <w:sz w:val="20"/>
-          <w:szCs w:val="20"/>
-        </w:rPr>
       </w:pPr>
     </w:p>
     <w:p>
       <w:pPr>
         <w:pStyle w:val="Default"/>
-        <w:rPr>
-          <w:sz w:val="20"/>
-          <w:szCs w:val="20"/>
-        </w:rPr>
-      </w:pPr>
-      <w:r>
-        <w:rPr>
-          <w:sz w:val="20"/>
-          <w:szCs w:val="20"/>
-        </w:rPr>
-        <w:t xml:space="preserve">Incorrect: </w:t>
-      </w:r>
-      <w:r>
-        <w:t xml:space="preserve">Chapter 3: Advances </w:t>
-      </w:r>
+      </w:pPr>
+      <w:r>
+        <w:t>Incorrect:</w:t>
+      </w:r>
+    </w:p>
+    <w:p>
+      <w:pPr>
+        <w:pStyle w:val="NormalWeb"/>
+      </w:pPr>
+      <w:r>
+        <w:rPr>
+          <w:rStyle w:val="Strong"/>
+          <w:rFonts w:eastAsiaTheme="majorEastAsia"/>
+        </w:rPr>
+        <w:t>What is Programming?</w:t>
+      </w:r>
+      <w:r>
+        <w:br/>
+        <w:t>Definition and Importance</w:t>
+      </w:r>
+      <w:r>
+        <w:br/>
+        <w:t>History of Programming Languages</w:t>
+      </w:r>
+    </w:p>
+    <w:p>
+      <w:pPr>
+        <w:pStyle w:val="NormalWeb"/>
+      </w:pPr>
+      <w:r>
+        <w:rPr>
+          <w:rStyle w:val="Strong"/>
+          <w:rFonts w:eastAsiaTheme="majorEastAsia"/>
+        </w:rPr>
+        <w:t>Basic Concepts of Programming</w:t>
+      </w:r>
+      <w:r>
+        <w:br/>
+        <w:t>Variables and Data Types</w:t>
+      </w:r>
+      <w:r>
+        <w:br/>
+        <w:t>Control Structures: Loops and Conditionals</w:t>
+      </w:r>
+    </w:p>
+    <w:p>
+      <w:pPr>
+        <w:pStyle w:val="NormalWeb"/>
+      </w:pPr>
+      <w:r>
+        <w:rPr>
+          <w:rStyle w:val="Strong"/>
+          <w:rFonts w:eastAsiaTheme="majorEastAsia"/>
+        </w:rPr>
+        <w:t>Programming Paradigms</w:t>
+      </w:r>
+      <w:r>
+        <w:br/>
+        <w:t>Procedural Programming</w:t>
+      </w:r>
+      <w:r>
+        <w:br/>
+        <w:t>Object-Oriented Programming</w:t>
+      </w:r>
+    </w:p>
+    <w:p>
+      <w:pPr>
+        <w:pStyle w:val="NormalWeb"/>
+      </w:pPr>
       <w:proofErr w:type="gramStart"/>
       <w:r>
-        <w:t>In</w:t>
+        <w:rPr>
+          <w:rStyle w:val="Strong"/>
+          <w:rFonts w:eastAsiaTheme="majorEastAsia"/>
+        </w:rPr>
+        <w:t>Getting Started with Your First Program</w:t>
+      </w:r>
+      <w:r>
+        <w:br/>
+        <w:t>Writing "Hello, World!"</w:t>
       </w:r>
       <w:proofErr w:type="gramEnd"/>
       <w:r>
-        <w:t xml:space="preserve"> Machine-Learning And Deep-learning Techniques through JAVA</w:t>
+        <w:br/>
+        <w:t>Running Your First Program</w:t>
+      </w:r>
+    </w:p>
+    <w:p>
+      <w:pPr>
+        <w:pStyle w:val="NormalWeb"/>
+      </w:pPr>
+      <w:r>
+        <w:rPr>
+          <w:rStyle w:val="Strong"/>
+          <w:rFonts w:eastAsiaTheme="majorEastAsia"/>
+        </w:rPr>
+        <w:t>Tools for Programming</w:t>
+      </w:r>
+      <w:r>
+        <w:br/>
+        <w:t>Integrated Development Environments (IDEs</w:t>
+      </w:r>
+      <w:proofErr w:type="gramStart"/>
+      <w:r>
+        <w:t>)</w:t>
+      </w:r>
+      <w:proofErr w:type="gramEnd"/>
+      <w:r>
+        <w:br/>
+        <w:t>Choosing the Right Programming Language</w:t>
       </w:r>
     </w:p>
     <w:p>
@@ -2046,7 +2642,11 @@
         </w:rPr>
       </w:pPr>
       <w:r>
-        <w:t xml:space="preserve">7.1 </w:t>
+        <w:rPr>
+          <w:rFonts w:ascii="Times New Roman" w:eastAsia="Times New Roman" w:hAnsi="Times New Roman" w:cs="Times New Roman"/>
+          <w:highlight w:val="green"/>
+        </w:rPr>
+        <w:t xml:space="preserve">7.2: </w:t>
       </w:r>
       <w:r>
         <w:rPr>
@@ -2054,142 +2654,9 @@
           <w:bCs/>
           <w:sz w:val="20"/>
           <w:szCs w:val="20"/>
-        </w:rPr>
-        <w:t xml:space="preserve">Style: Headings </w:t>
-      </w:r>
-    </w:p>
-    <w:p>
-      <w:pPr>
-        <w:pStyle w:val="Default"/>
-      </w:pPr>
-    </w:p>
-    <w:p>
-      <w:pPr>
-        <w:pStyle w:val="Default"/>
-      </w:pPr>
-      <w:r>
-        <w:t>Incorrect:</w:t>
-      </w:r>
-    </w:p>
-    <w:p>
-      <w:pPr>
-        <w:pStyle w:val="NormalWeb"/>
-      </w:pPr>
-      <w:r>
-        <w:rPr>
-          <w:rStyle w:val="Strong"/>
-          <w:rFonts w:eastAsiaTheme="majorEastAsia"/>
-        </w:rPr>
-        <w:t>What is Programming?</w:t>
-      </w:r>
-      <w:r>
-        <w:br/>
-        <w:t>Definition and Importance</w:t>
-      </w:r>
-      <w:r>
-        <w:br/>
-        <w:t>History of Programming Languages</w:t>
-      </w:r>
-    </w:p>
-    <w:p>
-      <w:pPr>
-        <w:pStyle w:val="NormalWeb"/>
-      </w:pPr>
-      <w:r>
-        <w:rPr>
-          <w:rStyle w:val="Strong"/>
-          <w:rFonts w:eastAsiaTheme="majorEastAsia"/>
-        </w:rPr>
-        <w:t>Basic Concepts of Programming</w:t>
-      </w:r>
-      <w:r>
-        <w:br/>
-        <w:t>Variables and Data Types</w:t>
-      </w:r>
-      <w:r>
-        <w:br/>
-        <w:t>Control Structures: Loops and Conditionals</w:t>
-      </w:r>
-    </w:p>
-    <w:p>
-      <w:pPr>
-        <w:pStyle w:val="NormalWeb"/>
-      </w:pPr>
-      <w:r>
-        <w:rPr>
-          <w:rStyle w:val="Strong"/>
-          <w:rFonts w:eastAsiaTheme="majorEastAsia"/>
-        </w:rPr>
-        <w:t>Programming Paradigms</w:t>
-      </w:r>
-      <w:r>
-        <w:br/>
-        <w:t>Procedural Programming</w:t>
-      </w:r>
-      <w:r>
-        <w:br/>
-        <w:t>Object-Oriented Programming</w:t>
-      </w:r>
-    </w:p>
-    <w:p>
-      <w:pPr>
-        <w:pStyle w:val="NormalWeb"/>
-      </w:pPr>
-      <w:r>
-        <w:rPr>
-          <w:rStyle w:val="Strong"/>
-          <w:rFonts w:eastAsiaTheme="majorEastAsia"/>
-        </w:rPr>
-        <w:t>Getting Started with Your First Program</w:t>
-      </w:r>
-      <w:r>
-        <w:br/>
-        <w:t>Writing "Hello, World!"</w:t>
-      </w:r>
-      <w:r>
-        <w:br/>
-        <w:t>Running Your First Program</w:t>
-      </w:r>
-    </w:p>
-    <w:p>
-      <w:pPr>
-        <w:pStyle w:val="NormalWeb"/>
-      </w:pPr>
-      <w:r>
-        <w:rPr>
-          <w:rStyle w:val="Strong"/>
-          <w:rFonts w:eastAsiaTheme="majorEastAsia"/>
-        </w:rPr>
-        <w:t>Tools for Programming</w:t>
-      </w:r>
-      <w:r>
-        <w:br/>
-        <w:t>Integrated Development Environments (IDEs)</w:t>
-      </w:r>
-      <w:r>
-        <w:br/>
-        <w:t>Choosing the Right Programming Language</w:t>
-      </w:r>
-    </w:p>
-    <w:p>
-      <w:pPr>
-        <w:pStyle w:val="Default"/>
-      </w:pPr>
-    </w:p>
-    <w:p>
-      <w:pPr>
-        <w:pStyle w:val="Default"/>
-        <w:rPr>
-          <w:sz w:val="20"/>
-          <w:szCs w:val="20"/>
-        </w:rPr>
-      </w:pPr>
-      <w:r>
-        <w:rPr>
-          <w:rFonts w:ascii="Times New Roman" w:eastAsia="Times New Roman" w:hAnsi="Times New Roman" w:cs="Times New Roman"/>
-          <w14:ligatures w14:val="none"/>
-        </w:rPr>
-        <w:t xml:space="preserve">7.2: </w:t>
+          <w:highlight w:val="green"/>
+        </w:rPr>
+        <w:t>Style: Headings</w:t>
       </w:r>
       <w:r>
         <w:rPr>
@@ -2198,7 +2665,7 @@
           <w:sz w:val="20"/>
           <w:szCs w:val="20"/>
         </w:rPr>
-        <w:t xml:space="preserve">Style: Headings </w:t>
+        <w:t xml:space="preserve"> </w:t>
       </w:r>
     </w:p>
     <w:p>
@@ -2233,51 +2700,57 @@
       <w:pPr>
         <w:pStyle w:val="Default"/>
         <w:rPr>
+          <w:rStyle w:val="Strong"/>
+        </w:rPr>
+      </w:pPr>
+      <w:r>
+        <w:rPr>
+          <w:rStyle w:val="Strong"/>
+        </w:rPr>
+        <w:t xml:space="preserve">Incorrect: Basic Concepts </w:t>
+      </w:r>
+      <w:proofErr w:type="gramStart"/>
+      <w:r>
+        <w:rPr>
+          <w:rStyle w:val="Strong"/>
+        </w:rPr>
+        <w:t>Of</w:t>
+      </w:r>
+      <w:proofErr w:type="gramEnd"/>
+      <w:r>
+        <w:rPr>
+          <w:rStyle w:val="Strong"/>
+        </w:rPr>
+        <w:t xml:space="preserve"> Programming through JAVA</w:t>
+      </w:r>
+    </w:p>
+    <w:p>
+      <w:pPr>
+        <w:pStyle w:val="Default"/>
+        <w:rPr>
           <w:rFonts w:ascii="Times New Roman" w:hAnsi="Times New Roman" w:cs="Times New Roman"/>
         </w:rPr>
       </w:pPr>
-      <w:r>
+    </w:p>
+    <w:p>
+      <w:pPr>
+        <w:pStyle w:val="Default"/>
         <w:rPr>
           <w:rStyle w:val="Strong"/>
         </w:rPr>
-        <w:lastRenderedPageBreak/>
-        <w:t xml:space="preserve">Incorrect: Basic Concepts </w:t>
-      </w:r>
-      <w:proofErr w:type="gramStart"/>
+      </w:pPr>
+    </w:p>
+    <w:p>
+      <w:pPr>
+        <w:pStyle w:val="Default"/>
+        <w:rPr>
+          <w:sz w:val="20"/>
+          <w:szCs w:val="20"/>
+        </w:rPr>
+      </w:pPr>
       <w:r>
         <w:rPr>
           <w:rStyle w:val="Strong"/>
-        </w:rPr>
-        <w:t>Of</w:t>
-      </w:r>
-      <w:proofErr w:type="gramEnd"/>
-      <w:r>
-        <w:rPr>
-          <w:rStyle w:val="Strong"/>
-        </w:rPr>
-        <w:t xml:space="preserve"> Programming through JAVA</w:t>
-      </w:r>
-    </w:p>
-    <w:p>
-      <w:pPr>
-        <w:pStyle w:val="Default"/>
-        <w:rPr>
-          <w:rStyle w:val="Strong"/>
-        </w:rPr>
-      </w:pPr>
-    </w:p>
-    <w:p>
-      <w:pPr>
-        <w:pStyle w:val="Default"/>
-        <w:rPr>
-          <w:sz w:val="20"/>
-          <w:szCs w:val="20"/>
-        </w:rPr>
-      </w:pPr>
-      <w:r>
-        <w:rPr>
-          <w:rStyle w:val="Strong"/>
-          <w:highlight w:val="yellow"/>
         </w:rPr>
         <w:t xml:space="preserve">7.3: </w:t>
       </w:r>
@@ -2287,9 +2760,43 @@
           <w:bCs/>
           <w:sz w:val="20"/>
           <w:szCs w:val="20"/>
+          <w:highlight w:val="green"/>
+        </w:rPr>
+        <w:t>Style: Heading titles</w:t>
+      </w:r>
+    </w:p>
+    <w:p>
+      <w:pPr>
+        <w:pStyle w:val="Default"/>
+        <w:rPr>
+          <w:rFonts w:ascii="Times New Roman" w:hAnsi="Times New Roman" w:cs="Times New Roman"/>
           <w:highlight w:val="yellow"/>
         </w:rPr>
-        <w:t>Style: Heading titles</w:t>
+      </w:pPr>
+    </w:p>
+    <w:p>
+      <w:pPr>
+        <w:pStyle w:val="Default"/>
+        <w:rPr>
+          <w:rFonts w:ascii="Times New Roman" w:hAnsi="Times New Roman" w:cs="Times New Roman"/>
+          <w:highlight w:val="yellow"/>
+        </w:rPr>
+      </w:pPr>
+    </w:p>
+    <w:p>
+      <w:pPr>
+        <w:pStyle w:val="Default"/>
+        <w:rPr>
+          <w:sz w:val="20"/>
+          <w:szCs w:val="20"/>
+        </w:rPr>
+      </w:pPr>
+      <w:r>
+        <w:rPr>
+          <w:rFonts w:ascii="Times New Roman" w:hAnsi="Times New Roman" w:cs="Times New Roman"/>
+          <w:highlight w:val="green"/>
+        </w:rPr>
+        <w:t xml:space="preserve">7.4: </w:t>
       </w:r>
       <w:r>
         <w:rPr>
@@ -2297,61 +2804,9 @@
           <w:bCs/>
           <w:sz w:val="20"/>
           <w:szCs w:val="20"/>
-        </w:rPr>
-        <w:t xml:space="preserve"> </w:t>
-      </w:r>
-    </w:p>
-    <w:p>
-      <w:pPr>
-        <w:pStyle w:val="Default"/>
-        <w:rPr>
-          <w:rFonts w:ascii="Times New Roman" w:hAnsi="Times New Roman" w:cs="Times New Roman"/>
-          <w:highlight w:val="yellow"/>
-        </w:rPr>
-      </w:pPr>
-    </w:p>
-    <w:p>
-      <w:pPr>
-        <w:pStyle w:val="Default"/>
-        <w:rPr>
-          <w:rFonts w:ascii="Times New Roman" w:hAnsi="Times New Roman" w:cs="Times New Roman"/>
-          <w:highlight w:val="yellow"/>
-        </w:rPr>
-      </w:pPr>
-    </w:p>
-    <w:p>
-      <w:pPr>
-        <w:pStyle w:val="Default"/>
-        <w:rPr>
-          <w:sz w:val="20"/>
-          <w:szCs w:val="20"/>
-        </w:rPr>
-      </w:pPr>
-      <w:r>
-        <w:rPr>
-          <w:rFonts w:ascii="Times New Roman" w:hAnsi="Times New Roman" w:cs="Times New Roman"/>
-          <w:highlight w:val="yellow"/>
-        </w:rPr>
-        <w:t xml:space="preserve">7.4: </w:t>
-      </w:r>
-      <w:r>
-        <w:rPr>
-          <w:b/>
-          <w:bCs/>
-          <w:sz w:val="20"/>
-          <w:szCs w:val="20"/>
-          <w:highlight w:val="yellow"/>
+          <w:highlight w:val="green"/>
         </w:rPr>
         <w:t>Style: Heading titles</w:t>
-      </w:r>
-      <w:r>
-        <w:rPr>
-          <w:b/>
-          <w:bCs/>
-          <w:sz w:val="20"/>
-          <w:szCs w:val="20"/>
-        </w:rPr>
-        <w:t xml:space="preserve"> </w:t>
       </w:r>
     </w:p>
     <w:p>
@@ -2368,9 +2823,23 @@
           <w:rFonts w:ascii="Times New Roman" w:eastAsia="Times New Roman" w:hAnsi="Times New Roman" w:cs="Times New Roman"/>
           <w:sz w:val="24"/>
           <w:szCs w:val="24"/>
-          <w14:ligatures w14:val="none"/>
-        </w:rPr>
-      </w:pPr>
+        </w:rPr>
+      </w:pPr>
+    </w:p>
+    <w:p>
+      <w:pPr>
+        <w:pStyle w:val="Heading1"/>
+        <w:rPr>
+          <w:rFonts w:eastAsia="Times New Roman"/>
+        </w:rPr>
+      </w:pPr>
+      <w:r>
+        <w:rPr>
+          <w:rFonts w:eastAsia="Times New Roman"/>
+        </w:rPr>
+        <w:lastRenderedPageBreak/>
+        <w:t>Figures:</w:t>
+      </w:r>
     </w:p>
     <w:p>
       <w:pPr>
@@ -2378,17 +2847,6 @@
           <w:rFonts w:ascii="Times New Roman" w:eastAsia="Times New Roman" w:hAnsi="Times New Roman" w:cs="Times New Roman"/>
           <w:sz w:val="24"/>
           <w:szCs w:val="24"/>
-          <w14:ligatures w14:val="none"/>
-        </w:rPr>
-      </w:pPr>
-    </w:p>
-    <w:p>
-      <w:pPr>
-        <w:rPr>
-          <w:rFonts w:ascii="Times New Roman" w:eastAsia="Times New Roman" w:hAnsi="Times New Roman" w:cs="Times New Roman"/>
-          <w:sz w:val="24"/>
-          <w:szCs w:val="24"/>
-          <w14:ligatures w14:val="none"/>
         </w:rPr>
       </w:pPr>
     </w:p>
@@ -2406,6 +2864,7 @@
           <w:rFonts w:asciiTheme="minorHAnsi" w:hAnsiTheme="minorHAnsi" w:cstheme="minorHAnsi"/>
           <w:sz w:val="28"/>
           <w:szCs w:val="28"/>
+          <w:highlight w:val="yellow"/>
         </w:rPr>
         <w:t>8.1 Style figures</w:t>
       </w:r>
@@ -2557,6 +3016,7 @@
           <w:rFonts w:asciiTheme="minorHAnsi" w:hAnsiTheme="minorHAnsi" w:cstheme="minorHAnsi"/>
           <w:sz w:val="28"/>
           <w:szCs w:val="28"/>
+          <w:highlight w:val="green"/>
         </w:rPr>
         <w:t>8.2 Style figures</w:t>
       </w:r>
@@ -2602,8 +3062,18 @@
           <w:sz w:val="28"/>
           <w:szCs w:val="28"/>
         </w:rPr>
-        <w:t xml:space="preserve"> Market growth trend over the past five years, showing a steady increase in overall market performance.</w:t>
-      </w:r>
+        <w:t xml:space="preserve"> </w:t>
+      </w:r>
+      <w:proofErr w:type="gramStart"/>
+      <w:r>
+        <w:rPr>
+          <w:rFonts w:asciiTheme="minorHAnsi" w:hAnsiTheme="minorHAnsi" w:cstheme="minorHAnsi"/>
+          <w:sz w:val="28"/>
+          <w:szCs w:val="28"/>
+        </w:rPr>
+        <w:t>Market growth trend over the past five years, showing a steady increase in overall market performance.</w:t>
+      </w:r>
+      <w:proofErr w:type="gramEnd"/>
     </w:p>
     <w:p>
       <w:pPr>
@@ -2619,6 +3089,7 @@
           <w:rFonts w:asciiTheme="minorHAnsi" w:hAnsiTheme="minorHAnsi" w:cstheme="minorHAnsi"/>
           <w:sz w:val="28"/>
           <w:szCs w:val="28"/>
+          <w:highlight w:val="green"/>
         </w:rPr>
         <w:t>8.3a Style figures</w:t>
       </w:r>
@@ -2807,8 +3278,8 @@
           <w:rFonts w:asciiTheme="minorHAnsi" w:hAnsiTheme="minorHAnsi" w:cstheme="minorHAnsi"/>
           <w:sz w:val="28"/>
           <w:szCs w:val="28"/>
-        </w:rPr>
-        <w:lastRenderedPageBreak/>
+          <w:highlight w:val="green"/>
+        </w:rPr>
         <w:t>8.6 Figure captions</w:t>
       </w:r>
     </w:p>
@@ -2861,6 +3332,7 @@
           <w:rFonts w:asciiTheme="minorHAnsi" w:hAnsiTheme="minorHAnsi" w:cstheme="minorHAnsi"/>
           <w:sz w:val="28"/>
           <w:szCs w:val="28"/>
+          <w:highlight w:val="yellow"/>
         </w:rPr>
         <w:t>8.7 Figure captions</w:t>
       </w:r>
@@ -2881,6 +3353,7 @@
           <w:sz w:val="28"/>
           <w:szCs w:val="28"/>
         </w:rPr>
+        <w:lastRenderedPageBreak/>
         <w:t xml:space="preserve">Incorrect: </w:t>
       </w:r>
       <w:r>
@@ -2982,6 +3455,7 @@
           <w:rFonts w:asciiTheme="minorHAnsi" w:hAnsiTheme="minorHAnsi" w:cstheme="minorHAnsi"/>
           <w:sz w:val="28"/>
           <w:szCs w:val="28"/>
+          <w:highlight w:val="yellow"/>
         </w:rPr>
         <w:t>8.9a Figure parts</w:t>
       </w:r>
@@ -3020,6 +3494,7 @@
         </w:rPr>
         <w:t xml:space="preserve">: Market growth trend over the past five years, showing a steady increase in overall market performance. </w:t>
       </w:r>
+      <w:proofErr w:type="gramStart"/>
       <w:r>
         <w:rPr>
           <w:rFonts w:asciiTheme="minorHAnsi" w:hAnsiTheme="minorHAnsi" w:cstheme="minorHAnsi"/>
@@ -3094,7 +3569,16 @@
           <w:sz w:val="28"/>
           <w:szCs w:val="28"/>
         </w:rPr>
-        <w:t xml:space="preserve"> Comparison of quarterly growth in 2021, illustrating a consistent upward trajectory. </w:t>
+        <w:t xml:space="preserve"> Comparison of quarterly growth in 2021, illustrating a consistent upward trajectory.</w:t>
+      </w:r>
+      <w:proofErr w:type="gramEnd"/>
+      <w:r>
+        <w:rPr>
+          <w:rFonts w:asciiTheme="minorHAnsi" w:hAnsiTheme="minorHAnsi" w:cstheme="minorHAnsi"/>
+          <w:sz w:val="28"/>
+          <w:szCs w:val="28"/>
+        </w:rPr>
+        <w:t xml:space="preserve"> </w:t>
       </w:r>
       <w:r>
         <w:rPr>
@@ -3225,6 +3709,7 @@
           <w:rFonts w:asciiTheme="minorHAnsi" w:hAnsiTheme="minorHAnsi" w:cstheme="minorHAnsi"/>
           <w:sz w:val="28"/>
           <w:szCs w:val="28"/>
+          <w:highlight w:val="yellow"/>
         </w:rPr>
         <w:t>8.11 Cross-reference to figures</w:t>
       </w:r>
@@ -3285,7 +3770,7 @@
           <w:rFonts w:asciiTheme="minorHAnsi" w:hAnsiTheme="minorHAnsi" w:cstheme="minorHAnsi"/>
           <w:sz w:val="28"/>
           <w:szCs w:val="28"/>
-          <w:highlight w:val="yellow"/>
+          <w:highlight w:val="red"/>
         </w:rPr>
         <w:t>9.1 Table numeration</w:t>
       </w:r>
@@ -3348,7 +3833,7 @@
           <w:rFonts w:asciiTheme="minorHAnsi" w:hAnsiTheme="minorHAnsi" w:cstheme="minorHAnsi"/>
           <w:sz w:val="28"/>
           <w:szCs w:val="28"/>
-          <w:highlight w:val="yellow"/>
+          <w:highlight w:val="red"/>
         </w:rPr>
         <w:t>9.20 Unnumbered tables</w:t>
       </w:r>
@@ -3362,11 +3847,30 @@
           <w:szCs w:val="28"/>
         </w:rPr>
       </w:pPr>
-      <w:r>
-        <w:rPr>
-          <w:rFonts w:asciiTheme="minorHAnsi" w:hAnsiTheme="minorHAnsi" w:cstheme="minorHAnsi"/>
-          <w:sz w:val="28"/>
-          <w:szCs w:val="28"/>
+    </w:p>
+    <w:p>
+      <w:pPr>
+        <w:pStyle w:val="Heading1"/>
+      </w:pPr>
+      <w:r>
+        <w:t>Tables</w:t>
+      </w:r>
+    </w:p>
+    <w:p>
+      <w:pPr>
+        <w:pStyle w:val="NormalWeb"/>
+        <w:rPr>
+          <w:rFonts w:asciiTheme="minorHAnsi" w:hAnsiTheme="minorHAnsi" w:cstheme="minorHAnsi"/>
+          <w:sz w:val="28"/>
+          <w:szCs w:val="28"/>
+        </w:rPr>
+      </w:pPr>
+      <w:r>
+        <w:rPr>
+          <w:rFonts w:asciiTheme="minorHAnsi" w:hAnsiTheme="minorHAnsi" w:cstheme="minorHAnsi"/>
+          <w:sz w:val="28"/>
+          <w:szCs w:val="28"/>
+          <w:highlight w:val="green"/>
         </w:rPr>
         <w:t>9.2 Table captions</w:t>
       </w:r>
@@ -3428,26 +3932,27 @@
           <w:rFonts w:asciiTheme="minorHAnsi" w:hAnsiTheme="minorHAnsi" w:cstheme="minorHAnsi"/>
           <w:sz w:val="28"/>
           <w:szCs w:val="28"/>
+          <w:highlight w:val="green"/>
+        </w:rPr>
+        <w:t>9.3 Table captions</w:t>
+      </w:r>
+    </w:p>
+    <w:p>
+      <w:pPr>
+        <w:pStyle w:val="NormalWeb"/>
+        <w:rPr>
+          <w:rFonts w:asciiTheme="minorHAnsi" w:hAnsiTheme="minorHAnsi" w:cstheme="minorHAnsi"/>
+          <w:sz w:val="28"/>
+          <w:szCs w:val="28"/>
+        </w:rPr>
+      </w:pPr>
+      <w:r>
+        <w:rPr>
+          <w:rFonts w:asciiTheme="minorHAnsi" w:hAnsiTheme="minorHAnsi" w:cstheme="minorHAnsi"/>
+          <w:sz w:val="28"/>
+          <w:szCs w:val="28"/>
         </w:rPr>
         <w:lastRenderedPageBreak/>
-        <w:t>9.3 Table captions</w:t>
-      </w:r>
-    </w:p>
-    <w:p>
-      <w:pPr>
-        <w:pStyle w:val="NormalWeb"/>
-        <w:rPr>
-          <w:rFonts w:asciiTheme="minorHAnsi" w:hAnsiTheme="minorHAnsi" w:cstheme="minorHAnsi"/>
-          <w:sz w:val="28"/>
-          <w:szCs w:val="28"/>
-        </w:rPr>
-      </w:pPr>
-      <w:r>
-        <w:rPr>
-          <w:rFonts w:asciiTheme="minorHAnsi" w:hAnsiTheme="minorHAnsi" w:cstheme="minorHAnsi"/>
-          <w:sz w:val="28"/>
-          <w:szCs w:val="28"/>
-        </w:rPr>
         <w:t xml:space="preserve">Incorrect: </w:t>
       </w:r>
       <w:r>
@@ -3482,6 +3987,7 @@
           <w:rFonts w:asciiTheme="minorHAnsi" w:hAnsiTheme="minorHAnsi" w:cstheme="minorHAnsi"/>
           <w:sz w:val="28"/>
           <w:szCs w:val="28"/>
+          <w:highlight w:val="green"/>
         </w:rPr>
         <w:t>9.4 Table captions</w:t>
       </w:r>
@@ -3537,7 +4043,7 @@
           <w:rFonts w:asciiTheme="minorHAnsi" w:hAnsiTheme="minorHAnsi" w:cstheme="minorHAnsi"/>
           <w:sz w:val="28"/>
           <w:szCs w:val="28"/>
-          <w:highlight w:val="yellow"/>
+          <w:highlight w:val="red"/>
         </w:rPr>
         <w:t>9.5 Table captions</w:t>
       </w:r>
@@ -3564,7 +4070,7 @@
       <w:tblPr>
         <w:tblStyle w:val="TableGrid"/>
         <w:tblW w:w="0" w:type="auto"/>
-        <w:tblLook w:val="04A0" w:firstRow="1" w:lastRow="0" w:firstColumn="1" w:lastColumn="0" w:noHBand="0" w:noVBand="1"/>
+        <w:tblLook w:val="04A0"/>
       </w:tblPr>
       <w:tblGrid>
         <w:gridCol w:w="3005"/>
@@ -3738,6 +4244,7 @@
           <w:rFonts w:asciiTheme="minorHAnsi" w:hAnsiTheme="minorHAnsi" w:cstheme="minorHAnsi"/>
           <w:sz w:val="28"/>
           <w:szCs w:val="28"/>
+          <w:highlight w:val="yellow"/>
         </w:rPr>
         <w:t>9.6 Table captions</w:t>
       </w:r>
@@ -3863,6 +4370,7 @@
           <w:rFonts w:asciiTheme="minorHAnsi" w:hAnsiTheme="minorHAnsi" w:cstheme="minorHAnsi"/>
           <w:sz w:val="28"/>
           <w:szCs w:val="28"/>
+          <w:highlight w:val="green"/>
         </w:rPr>
         <w:t>9.7 Table captions</w:t>
       </w:r>
@@ -3917,6 +4425,7 @@
           <w:rFonts w:asciiTheme="minorHAnsi" w:hAnsiTheme="minorHAnsi" w:cstheme="minorHAnsi"/>
           <w:sz w:val="28"/>
           <w:szCs w:val="28"/>
+          <w:highlight w:val="red"/>
         </w:rPr>
         <w:t xml:space="preserve">9.10 </w:t>
       </w:r>
@@ -3926,6 +4435,7 @@
           <w:bCs/>
           <w:sz w:val="20"/>
           <w:szCs w:val="20"/>
+          <w:highlight w:val="red"/>
         </w:rPr>
         <w:t>Style: Column headings in tables</w:t>
       </w:r>
@@ -3976,7 +4486,7 @@
       <w:tblPr>
         <w:tblStyle w:val="TableGrid"/>
         <w:tblW w:w="0" w:type="auto"/>
-        <w:tblLook w:val="04A0" w:firstRow="1" w:lastRow="0" w:firstColumn="1" w:lastColumn="0" w:noHBand="0" w:noVBand="1"/>
+        <w:tblLook w:val="04A0"/>
       </w:tblPr>
       <w:tblGrid>
         <w:gridCol w:w="1555"/>
@@ -3998,7 +4508,7 @@
                 <w:bottom w:w="15" w:type="dxa"/>
                 <w:right w:w="15" w:type="dxa"/>
               </w:tblCellMar>
-              <w:tblLook w:val="04A0" w:firstRow="1" w:lastRow="0" w:firstColumn="1" w:lastColumn="0" w:noHBand="0" w:noVBand="1"/>
+              <w:tblLook w:val="04A0"/>
             </w:tblPr>
             <w:tblGrid>
               <w:gridCol w:w="1038"/>
@@ -4091,7 +4601,7 @@
                 <w:bottom w:w="15" w:type="dxa"/>
                 <w:right w:w="15" w:type="dxa"/>
               </w:tblCellMar>
-              <w:tblLook w:val="04A0" w:firstRow="1" w:lastRow="0" w:firstColumn="1" w:lastColumn="0" w:noHBand="0" w:noVBand="1"/>
+              <w:tblLook w:val="04A0"/>
             </w:tblPr>
             <w:tblGrid>
               <w:gridCol w:w="81"/>
@@ -4186,12 +4696,12 @@
                 <w:bottom w:w="15" w:type="dxa"/>
                 <w:right w:w="15" w:type="dxa"/>
               </w:tblCellMar>
-              <w:tblLook w:val="04A0" w:firstRow="1" w:lastRow="0" w:firstColumn="1" w:lastColumn="0" w:noHBand="0" w:noVBand="1"/>
+              <w:tblLook w:val="04A0"/>
             </w:tblPr>
             <w:tblGrid>
               <w:gridCol w:w="81"/>
               <w:gridCol w:w="66"/>
-              <w:gridCol w:w="1120"/>
+              <w:gridCol w:w="1122"/>
             </w:tblGrid>
             <w:tr>
               <w:trPr>
@@ -4281,11 +4791,10 @@
                 <w:bottom w:w="15" w:type="dxa"/>
                 <w:right w:w="15" w:type="dxa"/>
               </w:tblCellMar>
-              <w:tblLook w:val="04A0" w:firstRow="1" w:lastRow="0" w:firstColumn="1" w:lastColumn="0" w:noHBand="0" w:noVBand="1"/>
+              <w:tblLook w:val="04A0"/>
             </w:tblPr>
             <w:tblGrid>
               <w:gridCol w:w="631"/>
-              <w:gridCol w:w="66"/>
               <w:gridCol w:w="81"/>
             </w:tblGrid>
             <w:tr>
@@ -4300,16 +4809,15 @@
                 </w:tcPr>
                 <w:p>
                   <w:r>
-                    <w:t>0–100</w:t>
+                    <w:t>0</w:t>
+                  </w:r>
+                  <w:r>
+                    <w:rPr>
+                      <w:rFonts w:cstheme="minorHAnsi"/>
+                    </w:rPr>
+                    <w:t>–100</w:t>
                   </w:r>
                 </w:p>
-              </w:tc>
-              <w:tc>
-                <w:tcPr>
-                  <w:tcW w:w="0" w:type="auto"/>
-                  <w:vAlign w:val="center"/>
-                </w:tcPr>
-                <w:p/>
               </w:tc>
               <w:tc>
                 <w:tcPr>
@@ -4346,7 +4854,7 @@
                 <w:bottom w:w="15" w:type="dxa"/>
                 <w:right w:w="15" w:type="dxa"/>
               </w:tblCellMar>
-              <w:tblLook w:val="04A0" w:firstRow="1" w:lastRow="0" w:firstColumn="1" w:lastColumn="0" w:noHBand="0" w:noVBand="1"/>
+              <w:tblLook w:val="04A0"/>
             </w:tblPr>
             <w:tblGrid>
               <w:gridCol w:w="81"/>
@@ -4412,7 +4920,7 @@
                 <w:bottom w:w="15" w:type="dxa"/>
                 <w:right w:w="15" w:type="dxa"/>
               </w:tblCellMar>
-              <w:tblLook w:val="04A0" w:firstRow="1" w:lastRow="0" w:firstColumn="1" w:lastColumn="0" w:noHBand="0" w:noVBand="1"/>
+              <w:tblLook w:val="04A0"/>
             </w:tblPr>
             <w:tblGrid>
               <w:gridCol w:w="81"/>
@@ -4479,7 +4987,7 @@
                 <w:bottom w:w="15" w:type="dxa"/>
                 <w:right w:w="15" w:type="dxa"/>
               </w:tblCellMar>
-              <w:tblLook w:val="04A0" w:firstRow="1" w:lastRow="0" w:firstColumn="1" w:lastColumn="0" w:noHBand="0" w:noVBand="1"/>
+              <w:tblLook w:val="04A0"/>
             </w:tblPr>
             <w:tblGrid>
               <w:gridCol w:w="854"/>
@@ -4498,13 +5006,16 @@
                 </w:tcPr>
                 <w:p>
                   <w:r>
-                    <w:t>10</w:t>
+                    <w:t>100</w:t>
                   </w:r>
                   <w:r>
-                    <w:t>0</w:t>
+                    <w:rPr>
+                      <w:rFonts w:cstheme="minorHAnsi"/>
+                    </w:rPr>
+                    <w:t>–</w:t>
                   </w:r>
                   <w:r>
-                    <w:t>–200</w:t>
+                    <w:t>200</w:t>
                   </w:r>
                 </w:p>
               </w:tc>
@@ -4550,7 +5061,7 @@
                 <w:bottom w:w="15" w:type="dxa"/>
                 <w:right w:w="15" w:type="dxa"/>
               </w:tblCellMar>
-              <w:tblLook w:val="04A0" w:firstRow="1" w:lastRow="0" w:firstColumn="1" w:lastColumn="0" w:noHBand="0" w:noVBand="1"/>
+              <w:tblLook w:val="04A0"/>
             </w:tblPr>
             <w:tblGrid>
               <w:gridCol w:w="81"/>
@@ -4616,7 +5127,7 @@
                 <w:bottom w:w="15" w:type="dxa"/>
                 <w:right w:w="15" w:type="dxa"/>
               </w:tblCellMar>
-              <w:tblLook w:val="04A0" w:firstRow="1" w:lastRow="0" w:firstColumn="1" w:lastColumn="0" w:noHBand="0" w:noVBand="1"/>
+              <w:tblLook w:val="04A0"/>
             </w:tblPr>
             <w:tblGrid>
               <w:gridCol w:w="81"/>
@@ -4683,7 +5194,7 @@
                 <w:bottom w:w="15" w:type="dxa"/>
                 <w:right w:w="15" w:type="dxa"/>
               </w:tblCellMar>
-              <w:tblLook w:val="04A0" w:firstRow="1" w:lastRow="0" w:firstColumn="1" w:lastColumn="0" w:noHBand="0" w:noVBand="1"/>
+              <w:tblLook w:val="04A0"/>
             </w:tblPr>
             <w:tblGrid>
               <w:gridCol w:w="854"/>
@@ -4702,13 +5213,16 @@
                 </w:tcPr>
                 <w:p>
                   <w:r>
-                    <w:t>20</w:t>
+                    <w:t>200</w:t>
                   </w:r>
                   <w:r>
-                    <w:t>0</w:t>
+                    <w:rPr>
+                      <w:rFonts w:cstheme="minorHAnsi"/>
+                    </w:rPr>
+                    <w:t>–</w:t>
                   </w:r>
                   <w:r>
-                    <w:t>–300</w:t>
+                    <w:t>300</w:t>
                   </w:r>
                 </w:p>
               </w:tc>
@@ -4754,7 +5268,7 @@
                 <w:bottom w:w="15" w:type="dxa"/>
                 <w:right w:w="15" w:type="dxa"/>
               </w:tblCellMar>
-              <w:tblLook w:val="04A0" w:firstRow="1" w:lastRow="0" w:firstColumn="1" w:lastColumn="0" w:noHBand="0" w:noVBand="1"/>
+              <w:tblLook w:val="04A0"/>
             </w:tblPr>
             <w:tblGrid>
               <w:gridCol w:w="81"/>
@@ -4821,7 +5335,7 @@
                 <w:bottom w:w="15" w:type="dxa"/>
                 <w:right w:w="15" w:type="dxa"/>
               </w:tblCellMar>
-              <w:tblLook w:val="04A0" w:firstRow="1" w:lastRow="0" w:firstColumn="1" w:lastColumn="0" w:noHBand="0" w:noVBand="1"/>
+              <w:tblLook w:val="04A0"/>
             </w:tblPr>
             <w:tblGrid>
               <w:gridCol w:w="81"/>
@@ -4888,11 +5402,10 @@
                 <w:bottom w:w="15" w:type="dxa"/>
                 <w:right w:w="15" w:type="dxa"/>
               </w:tblCellMar>
-              <w:tblLook w:val="04A0" w:firstRow="1" w:lastRow="0" w:firstColumn="1" w:lastColumn="0" w:noHBand="0" w:noVBand="1"/>
+              <w:tblLook w:val="04A0"/>
             </w:tblPr>
             <w:tblGrid>
               <w:gridCol w:w="854"/>
-              <w:gridCol w:w="66"/>
               <w:gridCol w:w="81"/>
             </w:tblGrid>
             <w:tr>
@@ -4903,27 +5416,21 @@
                 <w:tcPr>
                   <w:tcW w:w="0" w:type="auto"/>
                   <w:vAlign w:val="center"/>
-                  <w:hideMark/>
                 </w:tcPr>
                 <w:p>
                   <w:r>
-                    <w:lastRenderedPageBreak/>
-                    <w:t>30</w:t>
+                    <w:t>300</w:t>
                   </w:r>
                   <w:r>
-                    <w:t>0</w:t>
+                    <w:rPr>
+                      <w:rFonts w:cstheme="minorHAnsi"/>
+                    </w:rPr>
+                    <w:t>–</w:t>
                   </w:r>
                   <w:r>
-                    <w:t>–400</w:t>
+                    <w:t>400</w:t>
                   </w:r>
                 </w:p>
-              </w:tc>
-              <w:tc>
-                <w:tcPr>
-                  <w:tcW w:w="0" w:type="auto"/>
-                  <w:vAlign w:val="center"/>
-                </w:tcPr>
-                <w:p/>
               </w:tc>
               <w:tc>
                 <w:tcPr>
@@ -4960,7 +5467,7 @@
                 <w:bottom w:w="15" w:type="dxa"/>
                 <w:right w:w="15" w:type="dxa"/>
               </w:tblCellMar>
-              <w:tblLook w:val="04A0" w:firstRow="1" w:lastRow="0" w:firstColumn="1" w:lastColumn="0" w:noHBand="0" w:noVBand="1"/>
+              <w:tblLook w:val="04A0"/>
             </w:tblPr>
             <w:tblGrid>
               <w:gridCol w:w="81"/>
@@ -5026,12 +5533,12 @@
                 <w:bottom w:w="15" w:type="dxa"/>
                 <w:right w:w="15" w:type="dxa"/>
               </w:tblCellMar>
-              <w:tblLook w:val="04A0" w:firstRow="1" w:lastRow="0" w:firstColumn="1" w:lastColumn="0" w:noHBand="0" w:noVBand="1"/>
+              <w:tblLook w:val="04A0"/>
             </w:tblPr>
             <w:tblGrid>
               <w:gridCol w:w="81"/>
               <w:gridCol w:w="66"/>
-              <w:gridCol w:w="2046"/>
+              <w:gridCol w:w="2047"/>
             </w:tblGrid>
             <w:tr>
               <w:trPr>
@@ -5078,6 +5585,369 @@
           </w:p>
         </w:tc>
       </w:tr>
+      <w:tr>
+        <w:tc>
+          <w:tcPr>
+            <w:tcW w:w="1555" w:type="dxa"/>
+          </w:tcPr>
+          <w:p>
+            <w:pPr>
+              <w:pStyle w:val="Default"/>
+              <w:rPr>
+                <w:b/>
+                <w:bCs/>
+                <w:sz w:val="20"/>
+                <w:szCs w:val="20"/>
+              </w:rPr>
+            </w:pPr>
+            <w:r>
+              <w:rPr>
+                <w:b/>
+                <w:bCs/>
+                <w:sz w:val="20"/>
+                <w:szCs w:val="20"/>
+              </w:rPr>
+              <w:lastRenderedPageBreak/>
+              <w:t>Range</w:t>
+            </w:r>
+            <w:r>
+              <w:rPr>
+                <w:b/>
+                <w:bCs/>
+                <w:sz w:val="20"/>
+                <w:szCs w:val="20"/>
+              </w:rPr>
+              <w:t>(Kg)</w:t>
+            </w:r>
+          </w:p>
+        </w:tc>
+        <w:tc>
+          <w:tcPr>
+            <w:tcW w:w="1842" w:type="dxa"/>
+          </w:tcPr>
+          <w:p>
+            <w:pPr>
+              <w:pStyle w:val="Default"/>
+              <w:rPr>
+                <w:b/>
+                <w:bCs/>
+                <w:sz w:val="20"/>
+                <w:szCs w:val="20"/>
+              </w:rPr>
+            </w:pPr>
+            <w:r>
+              <w:rPr>
+                <w:b/>
+                <w:bCs/>
+                <w:sz w:val="20"/>
+                <w:szCs w:val="20"/>
+              </w:rPr>
+              <w:t>Category</w:t>
+            </w:r>
+          </w:p>
+        </w:tc>
+        <w:tc>
+          <w:tcPr>
+            <w:tcW w:w="2410" w:type="dxa"/>
+          </w:tcPr>
+          <w:p>
+            <w:pPr>
+              <w:pStyle w:val="Default"/>
+              <w:rPr>
+                <w:b/>
+                <w:bCs/>
+                <w:sz w:val="20"/>
+                <w:szCs w:val="20"/>
+              </w:rPr>
+            </w:pPr>
+            <w:r>
+              <w:rPr>
+                <w:b/>
+                <w:bCs/>
+                <w:sz w:val="20"/>
+                <w:szCs w:val="20"/>
+              </w:rPr>
+              <w:t>Description</w:t>
+            </w:r>
+          </w:p>
+        </w:tc>
+      </w:tr>
+      <w:tr>
+        <w:tc>
+          <w:tcPr>
+            <w:tcW w:w="1555" w:type="dxa"/>
+          </w:tcPr>
+          <w:p>
+            <w:pPr>
+              <w:pStyle w:val="Default"/>
+              <w:rPr>
+                <w:bCs/>
+                <w:sz w:val="20"/>
+                <w:szCs w:val="20"/>
+              </w:rPr>
+            </w:pPr>
+            <w:r>
+              <w:rPr>
+                <w:bCs/>
+                <w:sz w:val="20"/>
+                <w:szCs w:val="20"/>
+              </w:rPr>
+              <w:t>0–100</w:t>
+            </w:r>
+          </w:p>
+        </w:tc>
+        <w:tc>
+          <w:tcPr>
+            <w:tcW w:w="1842" w:type="dxa"/>
+          </w:tcPr>
+          <w:p>
+            <w:pPr>
+              <w:pStyle w:val="Default"/>
+              <w:rPr>
+                <w:bCs/>
+                <w:sz w:val="20"/>
+                <w:szCs w:val="20"/>
+              </w:rPr>
+            </w:pPr>
+            <w:r>
+              <w:rPr>
+                <w:bCs/>
+                <w:sz w:val="20"/>
+                <w:szCs w:val="20"/>
+              </w:rPr>
+              <w:t>Lightweight</w:t>
+            </w:r>
+          </w:p>
+        </w:tc>
+        <w:tc>
+          <w:tcPr>
+            <w:tcW w:w="2410" w:type="dxa"/>
+          </w:tcPr>
+          <w:p>
+            <w:r>
+              <w:t>Suitable for small loads</w:t>
+            </w:r>
+          </w:p>
+          <w:p>
+            <w:pPr>
+              <w:pStyle w:val="Default"/>
+              <w:rPr>
+                <w:b/>
+                <w:bCs/>
+                <w:sz w:val="20"/>
+                <w:szCs w:val="20"/>
+              </w:rPr>
+            </w:pPr>
+          </w:p>
+        </w:tc>
+      </w:tr>
+      <w:tr>
+        <w:tc>
+          <w:tcPr>
+            <w:tcW w:w="1555" w:type="dxa"/>
+          </w:tcPr>
+          <w:p>
+            <w:pPr>
+              <w:pStyle w:val="Default"/>
+              <w:rPr>
+                <w:bCs/>
+                <w:sz w:val="20"/>
+                <w:szCs w:val="20"/>
+              </w:rPr>
+            </w:pPr>
+            <w:r>
+              <w:rPr>
+                <w:bCs/>
+                <w:sz w:val="20"/>
+                <w:szCs w:val="20"/>
+              </w:rPr>
+              <w:t>100–200</w:t>
+            </w:r>
+          </w:p>
+        </w:tc>
+        <w:tc>
+          <w:tcPr>
+            <w:tcW w:w="1842" w:type="dxa"/>
+          </w:tcPr>
+          <w:p>
+            <w:pPr>
+              <w:pStyle w:val="Default"/>
+              <w:rPr>
+                <w:bCs/>
+                <w:sz w:val="20"/>
+                <w:szCs w:val="20"/>
+              </w:rPr>
+            </w:pPr>
+            <w:r>
+              <w:rPr>
+                <w:bCs/>
+                <w:sz w:val="20"/>
+                <w:szCs w:val="20"/>
+              </w:rPr>
+              <w:t>Medium Weight</w:t>
+            </w:r>
+          </w:p>
+        </w:tc>
+        <w:tc>
+          <w:tcPr>
+            <w:tcW w:w="2410" w:type="dxa"/>
+          </w:tcPr>
+          <w:p>
+            <w:r>
+              <w:t>Balanced for most uses</w:t>
+            </w:r>
+          </w:p>
+          <w:p>
+            <w:pPr>
+              <w:pStyle w:val="Default"/>
+              <w:rPr>
+                <w:b/>
+                <w:bCs/>
+                <w:sz w:val="20"/>
+                <w:szCs w:val="20"/>
+              </w:rPr>
+            </w:pPr>
+          </w:p>
+        </w:tc>
+      </w:tr>
+      <w:tr>
+        <w:tc>
+          <w:tcPr>
+            <w:tcW w:w="1555" w:type="dxa"/>
+          </w:tcPr>
+          <w:p>
+            <w:pPr>
+              <w:pStyle w:val="Default"/>
+              <w:rPr>
+                <w:bCs/>
+                <w:sz w:val="20"/>
+                <w:szCs w:val="20"/>
+              </w:rPr>
+            </w:pPr>
+            <w:r>
+              <w:rPr>
+                <w:bCs/>
+                <w:sz w:val="20"/>
+                <w:szCs w:val="20"/>
+              </w:rPr>
+              <w:t>200–300</w:t>
+            </w:r>
+          </w:p>
+        </w:tc>
+        <w:tc>
+          <w:tcPr>
+            <w:tcW w:w="1842" w:type="dxa"/>
+          </w:tcPr>
+          <w:p>
+            <w:pPr>
+              <w:pStyle w:val="Default"/>
+              <w:rPr>
+                <w:bCs/>
+                <w:sz w:val="20"/>
+                <w:szCs w:val="20"/>
+              </w:rPr>
+            </w:pPr>
+            <w:r>
+              <w:rPr>
+                <w:bCs/>
+                <w:sz w:val="20"/>
+                <w:szCs w:val="20"/>
+              </w:rPr>
+              <w:t>Heavy Weight</w:t>
+            </w:r>
+          </w:p>
+        </w:tc>
+        <w:tc>
+          <w:tcPr>
+            <w:tcW w:w="2410" w:type="dxa"/>
+          </w:tcPr>
+          <w:p>
+            <w:r>
+              <w:t>Requires strong support</w:t>
+            </w:r>
+          </w:p>
+          <w:p>
+            <w:pPr>
+              <w:pStyle w:val="Default"/>
+              <w:rPr>
+                <w:b/>
+                <w:bCs/>
+                <w:sz w:val="20"/>
+                <w:szCs w:val="20"/>
+              </w:rPr>
+            </w:pPr>
+          </w:p>
+        </w:tc>
+      </w:tr>
+      <w:tr>
+        <w:tc>
+          <w:tcPr>
+            <w:tcW w:w="1555" w:type="dxa"/>
+          </w:tcPr>
+          <w:p>
+            <w:pPr>
+              <w:pStyle w:val="Default"/>
+              <w:rPr>
+                <w:bCs/>
+                <w:sz w:val="20"/>
+                <w:szCs w:val="20"/>
+              </w:rPr>
+            </w:pPr>
+            <w:r>
+              <w:rPr>
+                <w:bCs/>
+                <w:sz w:val="20"/>
+                <w:szCs w:val="20"/>
+              </w:rPr>
+              <w:t>300–400</w:t>
+            </w:r>
+          </w:p>
+        </w:tc>
+        <w:tc>
+          <w:tcPr>
+            <w:tcW w:w="1842" w:type="dxa"/>
+          </w:tcPr>
+          <w:p>
+            <w:pPr>
+              <w:pStyle w:val="Default"/>
+              <w:rPr>
+                <w:bCs/>
+                <w:sz w:val="20"/>
+                <w:szCs w:val="20"/>
+              </w:rPr>
+            </w:pPr>
+            <w:r>
+              <w:rPr>
+                <w:bCs/>
+                <w:sz w:val="20"/>
+                <w:szCs w:val="20"/>
+              </w:rPr>
+              <w:t>Extra heavy</w:t>
+            </w:r>
+          </w:p>
+        </w:tc>
+        <w:tc>
+          <w:tcPr>
+            <w:tcW w:w="2410" w:type="dxa"/>
+          </w:tcPr>
+          <w:p>
+            <w:r>
+              <w:t>Industrial applications</w:t>
+            </w:r>
+          </w:p>
+          <w:p>
+            <w:pPr>
+              <w:pStyle w:val="Default"/>
+              <w:rPr>
+                <w:b/>
+                <w:bCs/>
+                <w:sz w:val="20"/>
+                <w:szCs w:val="20"/>
+              </w:rPr>
+            </w:pPr>
+          </w:p>
+        </w:tc>
+      </w:tr>
     </w:tbl>
     <w:p>
       <w:pPr>
@@ -5111,12 +5981,24 @@
           <w:szCs w:val="20"/>
         </w:rPr>
       </w:pPr>
-      <w:r>
+    </w:p>
+    <w:p>
+      <w:pPr>
+        <w:pStyle w:val="Default"/>
         <w:rPr>
           <w:b/>
           <w:bCs/>
           <w:sz w:val="20"/>
           <w:szCs w:val="20"/>
+        </w:rPr>
+      </w:pPr>
+      <w:r>
+        <w:rPr>
+          <w:b/>
+          <w:bCs/>
+          <w:sz w:val="20"/>
+          <w:szCs w:val="20"/>
+          <w:highlight w:val="red"/>
         </w:rPr>
         <w:t>9.11a Footnotes in Tables</w:t>
       </w:r>
@@ -5203,7 +6085,7 @@
       <w:tblPr>
         <w:tblStyle w:val="TableGrid"/>
         <w:tblW w:w="0" w:type="auto"/>
-        <w:tblLook w:val="04A0" w:firstRow="1" w:lastRow="0" w:firstColumn="1" w:lastColumn="0" w:noHBand="0" w:noVBand="1"/>
+        <w:tblLook w:val="04A0"/>
       </w:tblPr>
       <w:tblGrid>
         <w:gridCol w:w="3005"/>
@@ -5479,7 +6361,7 @@
       <w:tblPr>
         <w:tblStyle w:val="TableGrid"/>
         <w:tblW w:w="0" w:type="auto"/>
-        <w:tblLook w:val="04A0" w:firstRow="1" w:lastRow="0" w:firstColumn="1" w:lastColumn="0" w:noHBand="0" w:noVBand="1"/>
+        <w:tblLook w:val="04A0"/>
       </w:tblPr>
       <w:tblGrid>
         <w:gridCol w:w="2254"/>
@@ -5528,7 +6410,7 @@
                 <w:bottom w:w="15" w:type="dxa"/>
                 <w:right w:w="15" w:type="dxa"/>
               </w:tblCellMar>
-              <w:tblLook w:val="04A0" w:firstRow="1" w:lastRow="0" w:firstColumn="1" w:lastColumn="0" w:noHBand="0" w:noVBand="1"/>
+              <w:tblLook w:val="04A0"/>
             </w:tblPr>
             <w:tblGrid>
               <w:gridCol w:w="1126"/>
@@ -5549,13 +6431,11 @@
                     <w:jc w:val="center"/>
                     <w:rPr>
                       <w:rFonts w:eastAsia="Times New Roman" w:cstheme="minorHAnsi"/>
-                      <w14:ligatures w14:val="none"/>
                     </w:rPr>
                   </w:pPr>
                   <w:r>
                     <w:rPr>
                       <w:rFonts w:eastAsia="Times New Roman" w:cstheme="minorHAnsi"/>
-                      <w14:ligatures w14:val="none"/>
                     </w:rPr>
                     <w:t>Weight (kg)</w:t>
                   </w:r>
@@ -5568,7 +6448,6 @@
               <w:rPr>
                 <w:rFonts w:eastAsia="Times New Roman" w:cstheme="minorHAnsi"/>
                 <w:vanish/>
-                <w14:ligatures w14:val="none"/>
               </w:rPr>
             </w:pPr>
           </w:p>
@@ -5582,7 +6461,7 @@
                 <w:bottom w:w="15" w:type="dxa"/>
                 <w:right w:w="15" w:type="dxa"/>
               </w:tblCellMar>
-              <w:tblLook w:val="04A0" w:firstRow="1" w:lastRow="0" w:firstColumn="1" w:lastColumn="0" w:noHBand="0" w:noVBand="1"/>
+              <w:tblLook w:val="04A0"/>
             </w:tblPr>
             <w:tblGrid>
               <w:gridCol w:w="96"/>
@@ -5602,7 +6481,6 @@
                     <w:spacing w:after="0" w:line="240" w:lineRule="auto"/>
                     <w:rPr>
                       <w:rFonts w:eastAsia="Times New Roman" w:cstheme="minorHAnsi"/>
-                      <w14:ligatures w14:val="none"/>
                     </w:rPr>
                   </w:pPr>
                 </w:p>
@@ -6082,8 +6960,17 @@
           <w:rStyle w:val="Strong"/>
           <w:rFonts w:eastAsiaTheme="majorEastAsia"/>
         </w:rPr>
-        <w:t>Notes:</w:t>
-      </w:r>
+        <w:t>Notes</w:t>
+      </w:r>
+      <w:proofErr w:type="gramStart"/>
+      <w:r>
+        <w:rPr>
+          <w:rStyle w:val="Strong"/>
+          <w:rFonts w:eastAsiaTheme="majorEastAsia"/>
+        </w:rPr>
+        <w:t>:</w:t>
+      </w:r>
+      <w:proofErr w:type="gramEnd"/>
       <w:r>
         <w:br/>
       </w:r>
@@ -6118,7 +7005,7 @@
       </w:pPr>
       <w:r>
         <w:rPr>
-          <w:highlight w:val="yellow"/>
+          <w:highlight w:val="red"/>
         </w:rPr>
         <w:t xml:space="preserve">9.13 </w:t>
       </w:r>
@@ -6128,19 +7015,21 @@
           <w:bCs/>
           <w:sz w:val="20"/>
           <w:szCs w:val="20"/>
-          <w:highlight w:val="yellow"/>
+          <w:highlight w:val="red"/>
         </w:rPr>
         <w:t>Style: Source information for tables</w:t>
       </w:r>
-      <w:r>
+    </w:p>
+    <w:p>
+      <w:pPr>
+        <w:pStyle w:val="Default"/>
         <w:rPr>
           <w:b/>
           <w:bCs/>
           <w:sz w:val="20"/>
           <w:szCs w:val="20"/>
         </w:rPr>
-        <w:t xml:space="preserve"> </w:t>
-      </w:r>
+      </w:pPr>
     </w:p>
     <w:p>
       <w:pPr>
@@ -6152,26 +7041,27 @@
           <w:szCs w:val="20"/>
         </w:rPr>
       </w:pPr>
-    </w:p>
-    <w:p>
-      <w:pPr>
-        <w:pStyle w:val="Default"/>
+      <w:r>
         <w:rPr>
           <w:b/>
           <w:bCs/>
           <w:sz w:val="20"/>
           <w:szCs w:val="20"/>
-        </w:rPr>
-      </w:pPr>
-      <w:r>
+          <w:highlight w:val="green"/>
+        </w:rPr>
+        <w:t>9.14 Style: tables</w:t>
+      </w:r>
+    </w:p>
+    <w:p>
+      <w:pPr>
+        <w:pStyle w:val="Default"/>
         <w:rPr>
           <w:b/>
           <w:bCs/>
           <w:sz w:val="20"/>
           <w:szCs w:val="20"/>
         </w:rPr>
-        <w:t>9.14 Style: tables</w:t>
-      </w:r>
+      </w:pPr>
     </w:p>
     <w:p>
       <w:pPr>
@@ -6183,36 +7073,25 @@
           <w:szCs w:val="20"/>
         </w:rPr>
       </w:pPr>
-    </w:p>
-    <w:p>
-      <w:pPr>
-        <w:pStyle w:val="Default"/>
+      <w:r>
         <w:rPr>
           <w:b/>
           <w:bCs/>
           <w:sz w:val="20"/>
           <w:szCs w:val="20"/>
         </w:rPr>
-      </w:pPr>
-      <w:r>
+        <w:t>Incorrect:</w:t>
+      </w:r>
+    </w:p>
+    <w:p>
+      <w:pPr>
+        <w:pStyle w:val="Default"/>
         <w:rPr>
           <w:b/>
           <w:bCs/>
           <w:sz w:val="20"/>
           <w:szCs w:val="20"/>
         </w:rPr>
-        <w:t>Incorrect:</w:t>
-      </w:r>
-    </w:p>
-    <w:p>
-      <w:pPr>
-        <w:pStyle w:val="Default"/>
-        <w:rPr>
-          <w:b/>
-          <w:bCs/>
-          <w:sz w:val="20"/>
-          <w:szCs w:val="20"/>
-        </w:rPr>
       </w:pPr>
     </w:p>
     <w:p>
@@ -6231,6 +7110,7 @@
           <w:sz w:val="28"/>
           <w:szCs w:val="28"/>
         </w:rPr>
+        <w:lastRenderedPageBreak/>
         <w:t>Table 1.3</w:t>
       </w:r>
       <w:r>
@@ -6246,7 +7126,7 @@
       <w:tblPr>
         <w:tblStyle w:val="TableGrid"/>
         <w:tblW w:w="0" w:type="auto"/>
-        <w:tblLook w:val="04A0" w:firstRow="1" w:lastRow="0" w:firstColumn="1" w:lastColumn="0" w:noHBand="0" w:noVBand="1"/>
+        <w:tblLook w:val="04A0"/>
       </w:tblPr>
       <w:tblGrid>
         <w:gridCol w:w="4508"/>
@@ -6488,7 +7368,7 @@
       <w:tblPr>
         <w:tblStyle w:val="TableGrid"/>
         <w:tblW w:w="0" w:type="auto"/>
-        <w:tblLook w:val="04A0" w:firstRow="1" w:lastRow="0" w:firstColumn="1" w:lastColumn="0" w:noHBand="0" w:noVBand="1"/>
+        <w:tblLook w:val="04A0"/>
       </w:tblPr>
       <w:tblGrid>
         <w:gridCol w:w="4508"/>
@@ -6716,7 +7596,7 @@
       <w:tblPr>
         <w:tblStyle w:val="TableGrid"/>
         <w:tblW w:w="0" w:type="auto"/>
-        <w:tblLook w:val="04A0" w:firstRow="1" w:lastRow="0" w:firstColumn="1" w:lastColumn="0" w:noHBand="0" w:noVBand="1"/>
+        <w:tblLook w:val="04A0"/>
       </w:tblPr>
       <w:tblGrid>
         <w:gridCol w:w="4508"/>
@@ -6900,7 +7780,6 @@
           <w:rFonts w:asciiTheme="minorHAnsi" w:eastAsiaTheme="majorEastAsia" w:hAnsiTheme="minorHAnsi" w:cstheme="minorHAnsi"/>
           <w:sz w:val="28"/>
           <w:szCs w:val="28"/>
-          <w:highlight w:val="yellow"/>
         </w:rPr>
         <w:t>9.17 Numbers in tables</w:t>
       </w:r>
@@ -6940,28 +7819,42 @@
       <w:pPr>
         <w:pStyle w:val="Default"/>
         <w:rPr>
+          <w:rFonts w:asciiTheme="minorHAnsi" w:hAnsiTheme="minorHAnsi" w:cstheme="minorHAnsi"/>
+          <w:sz w:val="28"/>
+          <w:szCs w:val="28"/>
+        </w:rPr>
+      </w:pPr>
+      <w:r>
+        <w:rPr>
           <w:b/>
           <w:bCs/>
           <w:sz w:val="20"/>
           <w:szCs w:val="20"/>
         </w:rPr>
-      </w:pPr>
-      <w:r>
+        <w:t xml:space="preserve">Incorrect: </w:t>
+      </w:r>
+      <w:r>
+        <w:rPr>
+          <w:rFonts w:asciiTheme="minorHAnsi" w:hAnsiTheme="minorHAnsi" w:cstheme="minorHAnsi"/>
+          <w:sz w:val="28"/>
+          <w:szCs w:val="28"/>
+        </w:rPr>
+        <w:t>As shown in Tab 1.1, the northern region reported the highest satisfaction levels with the new product features.</w:t>
+      </w:r>
+    </w:p>
+    <w:p>
+      <w:pPr>
+        <w:pStyle w:val="Heading1"/>
         <w:rPr>
           <w:b/>
           <w:bCs/>
           <w:sz w:val="20"/>
           <w:szCs w:val="20"/>
         </w:rPr>
-        <w:t xml:space="preserve">Incorrect: </w:t>
-      </w:r>
-      <w:r>
-        <w:rPr>
-          <w:rFonts w:asciiTheme="minorHAnsi" w:hAnsiTheme="minorHAnsi" w:cstheme="minorHAnsi"/>
-          <w:sz w:val="28"/>
-          <w:szCs w:val="28"/>
-        </w:rPr>
-        <w:t>As shown in Tab 1.1, the northern region reported the highest satisfaction levels with the new product features.</w:t>
+      </w:pPr>
+      <w:r>
+        <w:lastRenderedPageBreak/>
+        <w:t>Footnotes and Endnotes</w:t>
       </w:r>
     </w:p>
     <w:p>
@@ -6978,7 +7871,7 @@
           <w:rFonts w:asciiTheme="minorHAnsi" w:hAnsiTheme="minorHAnsi" w:cstheme="minorHAnsi"/>
           <w:sz w:val="28"/>
           <w:szCs w:val="28"/>
-          <w:highlight w:val="yellow"/>
+          <w:highlight w:val="red"/>
         </w:rPr>
         <w:t>10.1 Style: notes</w:t>
       </w:r>
@@ -6997,7 +7890,7 @@
           <w:rFonts w:asciiTheme="minorHAnsi" w:hAnsiTheme="minorHAnsi" w:cstheme="minorHAnsi"/>
           <w:sz w:val="28"/>
           <w:szCs w:val="28"/>
-          <w:highlight w:val="yellow"/>
+          <w:highlight w:val="red"/>
         </w:rPr>
         <w:t>10.2 End-of-Chapter notes</w:t>
       </w:r>
@@ -7016,6 +7909,7 @@
           <w:rFonts w:asciiTheme="minorHAnsi" w:hAnsiTheme="minorHAnsi" w:cstheme="minorHAnsi"/>
           <w:sz w:val="28"/>
           <w:szCs w:val="28"/>
+          <w:highlight w:val="red"/>
         </w:rPr>
         <w:t>10.3 Note Numbering</w:t>
       </w:r>
@@ -7047,24 +7941,54 @@
           <w:rStyle w:val="Strong"/>
           <w:rFonts w:eastAsiaTheme="majorEastAsia"/>
         </w:rPr>
-        <w:lastRenderedPageBreak/>
-        <w:t xml:space="preserve">"The Industrial Revolution marked a significant turning point in history, leading to rapid advancements in manufacturing and production </w:t>
-      </w:r>
-      <w:proofErr w:type="gramStart"/>
+        <w:t>"The Industrial Revolution marked a significant turning point in history, leading to rapid advancements in manufacturing and production techniques.*"</w:t>
+      </w:r>
+    </w:p>
+    <w:p>
+      <w:pPr>
+        <w:pStyle w:val="NormalWeb"/>
+      </w:pPr>
       <w:r>
         <w:rPr>
           <w:rStyle w:val="Strong"/>
           <w:rFonts w:eastAsiaTheme="majorEastAsia"/>
         </w:rPr>
-        <w:t>techniques.*</w:t>
-      </w:r>
-      <w:proofErr w:type="gramEnd"/>
+        <w:t>Footnote:</w:t>
+      </w:r>
+      <w:r>
+        <w:br/>
+        <w:t>* The Industrial Revolution began in the late 18th century and significantly transformed economies, particularly in Europe and North America.</w:t>
+      </w:r>
+    </w:p>
+    <w:p>
+      <w:pPr>
+        <w:pStyle w:val="NormalWeb"/>
+      </w:pPr>
+      <w:r>
+        <w:rPr>
+          <w:highlight w:val="red"/>
+        </w:rPr>
+        <w:t>10.4 Note numbering</w:t>
+      </w:r>
+    </w:p>
+    <w:p>
+      <w:pPr>
+        <w:pStyle w:val="NormalWeb"/>
+      </w:pPr>
+      <w:r>
+        <w:t>Incorrect:</w:t>
+      </w:r>
+    </w:p>
+    <w:p>
+      <w:pPr>
+        <w:pStyle w:val="NormalWeb"/>
+      </w:pPr>
       <w:r>
         <w:rPr>
           <w:rStyle w:val="Strong"/>
           <w:rFonts w:eastAsiaTheme="majorEastAsia"/>
         </w:rPr>
-        <w:t>"</w:t>
+        <w:t>"The Industrial Revolution marked a significant turning point in history, leading to rapid advancements in manufacturing and production techniques¹."</w:t>
       </w:r>
     </w:p>
     <w:p>
@@ -7076,39 +8000,39 @@
           <w:rStyle w:val="Strong"/>
           <w:rFonts w:eastAsiaTheme="majorEastAsia"/>
         </w:rPr>
-        <w:t>Footnote:</w:t>
-      </w:r>
-      <w:r>
-        <w:br/>
-        <w:t>* The Industrial Revolution began in the late 18th century and significantly transformed economies, particularly in Europe and North America.</w:t>
-      </w:r>
-    </w:p>
-    <w:p>
-      <w:pPr>
-        <w:pStyle w:val="NormalWeb"/>
-      </w:pPr>
-      <w:r>
-        <w:t>10.4 Note numbering</w:t>
-      </w:r>
-    </w:p>
-    <w:p>
-      <w:pPr>
-        <w:pStyle w:val="NormalWeb"/>
-      </w:pPr>
-      <w:r>
-        <w:t>Incorrect:</w:t>
-      </w:r>
-    </w:p>
-    <w:p>
-      <w:pPr>
-        <w:pStyle w:val="NormalWeb"/>
-      </w:pPr>
+        <w:t>Footnote</w:t>
+      </w:r>
+      <w:proofErr w:type="gramStart"/>
       <w:r>
         <w:rPr>
           <w:rStyle w:val="Strong"/>
           <w:rFonts w:eastAsiaTheme="majorEastAsia"/>
         </w:rPr>
-        <w:t>"The Industrial Revolution marked a significant turning point in history, leading to rapid advancements in manufacturing and production techniques¹."</w:t>
+        <w:t>:</w:t>
+      </w:r>
+      <w:proofErr w:type="gramEnd"/>
+      <w:r>
+        <w:br/>
+        <w:t>¹ The Industrial Revolution began in the late 18th century and significantly transformed economies, particularly in Europe and North America.</w:t>
+      </w:r>
+    </w:p>
+    <w:p>
+      <w:pPr>
+        <w:pStyle w:val="NormalWeb"/>
+      </w:pPr>
+      <w:r>
+        <w:rPr>
+          <w:highlight w:val="red"/>
+        </w:rPr>
+        <w:t>10.5 Note Numbering</w:t>
+      </w:r>
+    </w:p>
+    <w:p>
+      <w:pPr>
+        <w:pStyle w:val="NormalWeb"/>
+      </w:pPr>
+      <w:r>
+        <w:t>Incorrect:</w:t>
       </w:r>
     </w:p>
     <w:p>
@@ -7120,39 +8044,23 @@
           <w:rStyle w:val="Strong"/>
           <w:rFonts w:eastAsiaTheme="majorEastAsia"/>
         </w:rPr>
-        <w:t>Footnote:</w:t>
-      </w:r>
-      <w:r>
-        <w:br/>
-        <w:t>¹ The Industrial Revolution began in the late 18th century and significantly transformed economies, particularly in Europe and North America.</w:t>
-      </w:r>
-    </w:p>
-    <w:p>
-      <w:pPr>
-        <w:pStyle w:val="NormalWeb"/>
-      </w:pPr>
-      <w:r>
-        <w:t>10.5 Note Numbering</w:t>
-      </w:r>
-    </w:p>
-    <w:p>
-      <w:pPr>
-        <w:pStyle w:val="NormalWeb"/>
-      </w:pPr>
-      <w:r>
-        <w:t>Incorrect:</w:t>
-      </w:r>
-    </w:p>
-    <w:p>
-      <w:pPr>
-        <w:pStyle w:val="NormalWeb"/>
-      </w:pPr>
+        <w:t xml:space="preserve">"The steam engine played a crucial role in industrial advancements (first developed by Thomas </w:t>
+      </w:r>
+      <w:proofErr w:type="spellStart"/>
       <w:r>
         <w:rPr>
           <w:rStyle w:val="Strong"/>
           <w:rFonts w:eastAsiaTheme="majorEastAsia"/>
         </w:rPr>
-        <w:t>"The steam engine played a crucial role in industrial advancements (first developed by Thomas Newcomen in 1712).</w:t>
+        <w:t>Newcomen</w:t>
+      </w:r>
+      <w:proofErr w:type="spellEnd"/>
+      <w:r>
+        <w:rPr>
+          <w:rStyle w:val="Strong"/>
+          <w:rFonts w:eastAsiaTheme="majorEastAsia"/>
+        </w:rPr>
+        <w:t xml:space="preserve"> in 1712).</w:t>
       </w:r>
       <w:r>
         <w:rPr>
@@ -7179,68 +8087,82 @@
           <w:rStyle w:val="Strong"/>
           <w:rFonts w:eastAsiaTheme="majorEastAsia"/>
         </w:rPr>
-        <w:t>Footnote:</w:t>
-      </w:r>
-      <w:r>
-        <w:br/>
-        <w:t>¹ Thomas Newcomen's steam engine was primarily used for pumping water out of mines and later improved by James Watt.</w:t>
-      </w:r>
-    </w:p>
-    <w:p>
-      <w:pPr>
-        <w:pStyle w:val="NormalWeb"/>
-      </w:pPr>
-      <w:r>
-        <w:t>10.6 Style: all notes</w:t>
-      </w:r>
-    </w:p>
-    <w:p>
-      <w:pPr>
-        <w:pStyle w:val="NormalWeb"/>
-      </w:pPr>
-      <w:r>
-        <w:t>Incorrect:</w:t>
-      </w:r>
-    </w:p>
-    <w:p>
-      <w:pPr>
-        <w:pStyle w:val="NormalWeb"/>
-      </w:pPr>
+        <w:t>Footnote</w:t>
+      </w:r>
+      <w:proofErr w:type="gramStart"/>
       <w:r>
         <w:rPr>
           <w:rStyle w:val="Strong"/>
           <w:rFonts w:eastAsiaTheme="majorEastAsia"/>
         </w:rPr>
-        <w:t xml:space="preserve">"The Industrial Revolution marked a significant turning point in history, leading to rapid advancements in manufacturing and production </w:t>
-      </w:r>
-      <w:proofErr w:type="gramStart"/>
+        <w:t>:</w:t>
+      </w:r>
+      <w:proofErr w:type="gramEnd"/>
+      <w:r>
+        <w:br/>
+        <w:t xml:space="preserve">¹ Thomas </w:t>
+      </w:r>
+      <w:proofErr w:type="spellStart"/>
+      <w:r>
+        <w:t>Newcomen's</w:t>
+      </w:r>
+      <w:proofErr w:type="spellEnd"/>
+      <w:r>
+        <w:t xml:space="preserve"> steam engine was primarily used for pumping water out of mines and later improved by James Watt.</w:t>
+      </w:r>
+    </w:p>
+    <w:p>
+      <w:pPr>
+        <w:pStyle w:val="NormalWeb"/>
+      </w:pPr>
+      <w:r>
+        <w:rPr>
+          <w:highlight w:val="red"/>
+        </w:rPr>
+        <w:t>10.6 Style: all notes</w:t>
+      </w:r>
+    </w:p>
+    <w:p>
+      <w:pPr>
+        <w:pStyle w:val="NormalWeb"/>
+      </w:pPr>
+      <w:r>
+        <w:t>Incorrect:</w:t>
+      </w:r>
+    </w:p>
+    <w:p>
+      <w:pPr>
+        <w:pStyle w:val="NormalWeb"/>
+      </w:pPr>
       <w:r>
         <w:rPr>
           <w:rStyle w:val="Strong"/>
           <w:rFonts w:eastAsiaTheme="majorEastAsia"/>
         </w:rPr>
-        <w:t>techniques.¹</w:t>
-      </w:r>
-      <w:proofErr w:type="gramEnd"/>
+        <w:t>"The Industrial Revolution marked a significant turning point in history, leading to rapid advancements in manufacturing and production techniques.¹"</w:t>
+      </w:r>
+    </w:p>
+    <w:p>
+      <w:pPr>
+        <w:pStyle w:val="NormalWeb"/>
+      </w:pPr>
       <w:r>
         <w:rPr>
           <w:rStyle w:val="Strong"/>
           <w:rFonts w:eastAsiaTheme="majorEastAsia"/>
         </w:rPr>
-        <w:t>"</w:t>
-      </w:r>
-    </w:p>
-    <w:p>
-      <w:pPr>
-        <w:pStyle w:val="NormalWeb"/>
-      </w:pPr>
+        <w:lastRenderedPageBreak/>
+        <w:t>Footnote</w:t>
+      </w:r>
+      <w:proofErr w:type="gramStart"/>
       <w:r>
         <w:rPr>
           <w:rStyle w:val="Strong"/>
           <w:rFonts w:eastAsiaTheme="majorEastAsia"/>
         </w:rPr>
-        <w:t>Footnote:</w:t>
-      </w:r>
+        <w:t>:</w:t>
+      </w:r>
+      <w:proofErr w:type="gramEnd"/>
       <w:r>
         <w:br/>
         <w:t>¹ The Industrial Revolution began in the late 18th century and significantly transformed economies, particularly in Europe and North America</w:t>
@@ -7251,6 +8173,9 @@
         <w:pStyle w:val="NormalWeb"/>
       </w:pPr>
       <w:r>
+        <w:rPr>
+          <w:highlight w:val="red"/>
+        </w:rPr>
         <w:t>10.7 All notes</w:t>
       </w:r>
     </w:p>
@@ -7271,168 +8196,37 @@
           <w:rStyle w:val="Strong"/>
           <w:rFonts w:eastAsiaTheme="majorEastAsia"/>
         </w:rPr>
-        <w:t xml:space="preserve">"The Industrial Revolution marked a significant turning point in history, leading to rapid advancements in manufacturing and production </w:t>
-      </w:r>
-      <w:proofErr w:type="gramStart"/>
+        <w:t>"The Industrial Revolution marked a significant turning point in history, leading to rapid advancements in manufacturing and production techniques.¹"</w:t>
+      </w:r>
+    </w:p>
+    <w:p>
+      <w:pPr>
+        <w:pStyle w:val="NormalWeb"/>
+      </w:pPr>
       <w:r>
         <w:rPr>
           <w:rStyle w:val="Strong"/>
           <w:rFonts w:eastAsiaTheme="majorEastAsia"/>
         </w:rPr>
-        <w:t>techniques.¹</w:t>
-      </w:r>
-      <w:proofErr w:type="gramEnd"/>
+        <w:t>Footnote</w:t>
+      </w:r>
+      <w:proofErr w:type="gramStart"/>
       <w:r>
         <w:rPr>
           <w:rStyle w:val="Strong"/>
           <w:rFonts w:eastAsiaTheme="majorEastAsia"/>
         </w:rPr>
-        <w:t>"</w:t>
+        <w:t>:</w:t>
+      </w:r>
+      <w:proofErr w:type="gramEnd"/>
+      <w:r>
+        <w:br/>
+        <w:t>¹ The Industrial Revolution Began in The Late 18th Century and Significantly Transformed Economies, Particularly in Europe and North America.</w:t>
       </w:r>
     </w:p>
     <w:p>
       <w:pPr>
         <w:pStyle w:val="NormalWeb"/>
-      </w:pPr>
-      <w:r>
-        <w:rPr>
-          <w:rStyle w:val="Strong"/>
-          <w:rFonts w:eastAsiaTheme="majorEastAsia"/>
-        </w:rPr>
-        <w:t>Footnote:</w:t>
-      </w:r>
-      <w:r>
-        <w:br/>
-        <w:t xml:space="preserve">¹ The Industrial Revolution Began in The Late 18th Century and Significantly Transformed Economies, </w:t>
-      </w:r>
-      <w:proofErr w:type="gramStart"/>
-      <w:r>
-        <w:t>Particularly</w:t>
-      </w:r>
-      <w:proofErr w:type="gramEnd"/>
-      <w:r>
-        <w:t xml:space="preserve"> in Europe and North America.</w:t>
-      </w:r>
-    </w:p>
-    <w:p>
-      <w:pPr>
-        <w:pStyle w:val="NormalWeb"/>
-      </w:pPr>
-    </w:p>
-    <w:p>
-      <w:pPr>
-        <w:pStyle w:val="NormalWeb"/>
-      </w:pPr>
-    </w:p>
-    <w:p>
-      <w:pPr>
-        <w:pStyle w:val="NormalWeb"/>
-      </w:pPr>
-    </w:p>
-    <w:p>
-      <w:pPr>
-        <w:pStyle w:val="NormalWeb"/>
-      </w:pPr>
-    </w:p>
-    <w:p>
-      <w:pPr>
-        <w:pStyle w:val="NormalWeb"/>
-        <w:rPr>
-          <w:rFonts w:asciiTheme="minorHAnsi" w:hAnsiTheme="minorHAnsi" w:cstheme="minorHAnsi"/>
-          <w:sz w:val="28"/>
-          <w:szCs w:val="28"/>
-        </w:rPr>
-      </w:pPr>
-    </w:p>
-    <w:p>
-      <w:pPr>
-        <w:pStyle w:val="NormalWeb"/>
-        <w:rPr>
-          <w:rFonts w:asciiTheme="minorHAnsi" w:hAnsiTheme="minorHAnsi" w:cstheme="minorHAnsi"/>
-          <w:sz w:val="28"/>
-          <w:szCs w:val="28"/>
-        </w:rPr>
-      </w:pPr>
-    </w:p>
-    <w:p>
-      <w:pPr>
-        <w:pStyle w:val="NormalWeb"/>
-        <w:rPr>
-          <w:rFonts w:asciiTheme="minorHAnsi" w:hAnsiTheme="minorHAnsi" w:cstheme="minorHAnsi"/>
-          <w:sz w:val="28"/>
-          <w:szCs w:val="28"/>
-        </w:rPr>
-      </w:pPr>
-    </w:p>
-    <w:p>
-      <w:pPr>
-        <w:pStyle w:val="NormalWeb"/>
-        <w:rPr>
-          <w:rFonts w:asciiTheme="minorHAnsi" w:hAnsiTheme="minorHAnsi" w:cstheme="minorHAnsi"/>
-          <w:sz w:val="28"/>
-          <w:szCs w:val="28"/>
-        </w:rPr>
-      </w:pPr>
-    </w:p>
-    <w:p>
-      <w:pPr>
-        <w:pStyle w:val="NormalWeb"/>
-        <w:rPr>
-          <w:rFonts w:asciiTheme="minorHAnsi" w:hAnsiTheme="minorHAnsi" w:cstheme="minorHAnsi"/>
-          <w:sz w:val="28"/>
-          <w:szCs w:val="28"/>
-        </w:rPr>
-      </w:pPr>
-    </w:p>
-    <w:p>
-      <w:pPr>
-        <w:pStyle w:val="NormalWeb"/>
-        <w:rPr>
-          <w:rFonts w:asciiTheme="minorHAnsi" w:hAnsiTheme="minorHAnsi" w:cstheme="minorHAnsi"/>
-          <w:sz w:val="28"/>
-          <w:szCs w:val="28"/>
-        </w:rPr>
-      </w:pPr>
-    </w:p>
-    <w:p>
-      <w:pPr>
-        <w:pStyle w:val="NormalWeb"/>
-        <w:rPr>
-          <w:rFonts w:asciiTheme="minorHAnsi" w:hAnsiTheme="minorHAnsi" w:cstheme="minorHAnsi"/>
-          <w:sz w:val="28"/>
-          <w:szCs w:val="28"/>
-        </w:rPr>
-      </w:pPr>
-    </w:p>
-    <w:p>
-      <w:pPr>
-        <w:pStyle w:val="NormalWeb"/>
-        <w:rPr>
-          <w:rFonts w:asciiTheme="minorHAnsi" w:hAnsiTheme="minorHAnsi" w:cstheme="minorHAnsi"/>
-          <w:sz w:val="28"/>
-          <w:szCs w:val="28"/>
-        </w:rPr>
-      </w:pPr>
-    </w:p>
-    <w:p>
-      <w:pPr>
-        <w:spacing w:before="100" w:beforeAutospacing="1" w:after="100" w:afterAutospacing="1" w:line="240" w:lineRule="auto"/>
-        <w:rPr>
-          <w:rFonts w:eastAsia="Times New Roman" w:cstheme="minorHAnsi"/>
-          <w:sz w:val="28"/>
-          <w:szCs w:val="28"/>
-          <w14:ligatures w14:val="none"/>
-        </w:rPr>
-      </w:pPr>
-    </w:p>
-    <w:p>
-      <w:pPr>
-        <w:pStyle w:val="NormalWeb"/>
-        <w:rPr>
-          <w:rFonts w:asciiTheme="minorHAnsi" w:hAnsiTheme="minorHAnsi" w:cstheme="minorHAnsi"/>
-          <w:sz w:val="28"/>
-          <w:szCs w:val="28"/>
-        </w:rPr>
       </w:pPr>
     </w:p>
     <w:p>
@@ -7487,6 +8281,7 @@
     <w:p>
       <w:pPr>
         <w:pStyle w:val="z-TopofForm"/>
+        <w:jc w:val="left"/>
         <w:rPr>
           <w:rFonts w:asciiTheme="minorHAnsi" w:hAnsiTheme="minorHAnsi" w:cstheme="minorHAnsi"/>
           <w:sz w:val="28"/>
@@ -7545,7 +8340,6 @@
           <w:vanish/>
           <w:sz w:val="28"/>
           <w:szCs w:val="28"/>
-          <w14:ligatures w14:val="none"/>
         </w:rPr>
       </w:pPr>
       <w:r>
@@ -7554,7 +8348,6 @@
           <w:vanish/>
           <w:sz w:val="28"/>
           <w:szCs w:val="28"/>
-          <w14:ligatures w14:val="none"/>
         </w:rPr>
         <w:t>Top of Form</w:t>
       </w:r>
@@ -7571,7 +8364,6 @@
           <w:vanish/>
           <w:sz w:val="28"/>
           <w:szCs w:val="28"/>
-          <w14:ligatures w14:val="none"/>
         </w:rPr>
       </w:pPr>
       <w:r>
@@ -7580,25 +8372,10 @@
           <w:vanish/>
           <w:sz w:val="28"/>
           <w:szCs w:val="28"/>
-          <w14:ligatures w14:val="none"/>
         </w:rPr>
         <w:t>Bottom of Form</w:t>
       </w:r>
     </w:p>
-    <w:p>
-      <w:pPr>
-        <w:autoSpaceDE w:val="0"/>
-        <w:autoSpaceDN w:val="0"/>
-        <w:adjustRightInd w:val="0"/>
-        <w:spacing w:after="0" w:line="240" w:lineRule="auto"/>
-        <w:rPr>
-          <w:rFonts w:cstheme="minorHAnsi"/>
-          <w:sz w:val="28"/>
-          <w:szCs w:val="28"/>
-        </w:rPr>
-      </w:pPr>
-    </w:p>
-    <w:p/>
     <w:sectPr>
       <w:pgSz w:w="11906" w:h="16838"/>
       <w:pgMar w:top="1440" w:right="1440" w:bottom="1440" w:left="1440" w:header="708" w:footer="708" w:gutter="0"/>
@@ -7610,8 +8387,8 @@
 </file>
 
 <file path=word/numbering.xml><?xml version="1.0" encoding="utf-8"?>
-<w:numbering xmlns:wpc="http://schemas.microsoft.com/office/word/2010/wordprocessingCanvas" xmlns:cx="http://schemas.microsoft.com/office/drawing/2014/chartex" xmlns:cx1="http://schemas.microsoft.com/office/drawing/2015/9/8/chartex" xmlns:cx2="http://schemas.microsoft.com/office/drawing/2015/10/21/chartex" xmlns:cx3="http://schemas.microsoft.com/office/drawing/2016/5/9/chartex" xmlns:cx4="http://schemas.microsoft.com/office/drawing/2016/5/10/chartex" xmlns:cx5="http://schemas.microsoft.com/office/drawing/2016/5/11/chartex" xmlns:cx6="http://schemas.microsoft.com/office/drawing/2016/5/12/chartex" xmlns:cx7="http://schemas.microsoft.com/office/drawing/2016/5/13/chartex" xmlns:cx8="http://schemas.microsoft.com/office/drawing/2016/5/14/chartex" xmlns:mc="http://schemas.openxmlformats.org/markup-compatibility/2006" xmlns:aink="http://schemas.microsoft.com/office/drawing/2016/ink" xmlns:am3d="http://schemas.microsoft.com/office/drawing/2017/model3d" xmlns:o="urn:schemas-microsoft-com:office:office" xmlns:oel="http://schemas.microsoft.com/office/2019/extlst" xmlns:r="http://schemas.openxmlformats.org/officeDocument/2006/relationships" xmlns:m="http://schemas.openxmlformats.org/officeDocument/2006/math" xmlns:v="urn:schemas-microsoft-com:vml" xmlns:wp14="http://schemas.microsoft.com/office/word/2010/wordprocessingDrawing" xmlns:wp="http://schemas.openxmlformats.org/drawingml/2006/wordprocessingDrawing" xmlns:w10="urn:schemas-microsoft-com:office:word" xmlns:w="http://schemas.openxmlformats.org/wordprocessingml/2006/main" xmlns:w14="http://schemas.microsoft.com/office/word/2010/wordml" xmlns:w15="http://schemas.microsoft.com/office/word/2012/wordml" xmlns:w16cex="http://schemas.microsoft.com/office/word/2018/wordml/cex" xmlns:w16cid="http://schemas.microsoft.com/office/word/2016/wordml/cid" xmlns:w16="http://schemas.microsoft.com/office/word/2018/wordml" xmlns:w16du="http://schemas.microsoft.com/office/word/2023/wordml/word16du" xmlns:w16sdtdh="http://schemas.microsoft.com/office/word/2020/wordml/sdtdatahash" xmlns:w16sdtfl="http://schemas.microsoft.com/office/word/2024/wordml/sdtformatlock" xmlns:w16se="http://schemas.microsoft.com/office/word/2015/wordml/symex" xmlns:wpg="http://schemas.microsoft.com/office/word/2010/wordprocessingGroup" xmlns:wpi="http://schemas.microsoft.com/office/word/2010/wordprocessingInk" xmlns:wne="http://schemas.microsoft.com/office/word/2006/wordml" xmlns:wps="http://schemas.microsoft.com/office/word/2010/wordprocessingShape" mc:Ignorable="w14 w15 w16se w16cid w16 w16cex w16sdtdh w16sdtfl w16du wp14">
-  <w:abstractNum w:abstractNumId="0" w15:restartNumberingAfterBreak="0">
+<w:numbering xmlns:ve="http://schemas.openxmlformats.org/markup-compatibility/2006" xmlns:o="urn:schemas-microsoft-com:office:office" xmlns:r="http://schemas.openxmlformats.org/officeDocument/2006/relationships" xmlns:m="http://schemas.openxmlformats.org/officeDocument/2006/math" xmlns:v="urn:schemas-microsoft-com:vml" xmlns:wp="http://schemas.openxmlformats.org/drawingml/2006/wordprocessingDrawing" xmlns:w10="urn:schemas-microsoft-com:office:word" xmlns:w="http://schemas.openxmlformats.org/wordprocessingml/2006/main" xmlns:wne="http://schemas.microsoft.com/office/word/2006/wordml">
+  <w:abstractNum w:abstractNumId="0">
     <w:nsid w:val="18301C6E"/>
     <w:multiLevelType w:val="multilevel"/>
     <w:tmpl w:val="B21A11F4"/>
@@ -7724,7 +8501,7 @@
       </w:pPr>
     </w:lvl>
   </w:abstractNum>
-  <w:abstractNum w:abstractNumId="1" w15:restartNumberingAfterBreak="0">
+  <w:abstractNum w:abstractNumId="1">
     <w:nsid w:val="340E4879"/>
     <w:multiLevelType w:val="multilevel"/>
     <w:tmpl w:val="075CD886"/>
@@ -7873,7 +8650,7 @@
       </w:rPr>
     </w:lvl>
   </w:abstractNum>
-  <w:abstractNum w:abstractNumId="2" w15:restartNumberingAfterBreak="0">
+  <w:abstractNum w:abstractNumId="2">
     <w:nsid w:val="36D83312"/>
     <w:multiLevelType w:val="hybridMultilevel"/>
     <w:tmpl w:val="25DCE5DE"/>
@@ -7962,7 +8739,7 @@
       </w:pPr>
     </w:lvl>
   </w:abstractNum>
-  <w:abstractNum w:abstractNumId="3" w15:restartNumberingAfterBreak="0">
+  <w:abstractNum w:abstractNumId="3">
     <w:nsid w:val="37475179"/>
     <w:multiLevelType w:val="multilevel"/>
     <w:tmpl w:val="C00286EE"/>
@@ -8075,7 +8852,7 @@
       </w:pPr>
     </w:lvl>
   </w:abstractNum>
-  <w:abstractNum w:abstractNumId="4" w15:restartNumberingAfterBreak="0">
+  <w:abstractNum w:abstractNumId="4">
     <w:nsid w:val="4D697CB7"/>
     <w:multiLevelType w:val="multilevel"/>
     <w:tmpl w:val="84DECB7E"/>
@@ -8224,7 +9001,7 @@
       </w:rPr>
     </w:lvl>
   </w:abstractNum>
-  <w:abstractNum w:abstractNumId="5" w15:restartNumberingAfterBreak="0">
+  <w:abstractNum w:abstractNumId="5">
     <w:nsid w:val="4F570C47"/>
     <w:multiLevelType w:val="hybridMultilevel"/>
     <w:tmpl w:val="525AC418"/>
@@ -8337,29 +9114,29 @@
       </w:rPr>
     </w:lvl>
   </w:abstractNum>
-  <w:num w:numId="1" w16cid:durableId="28263473">
+  <w:num w:numId="1">
     <w:abstractNumId w:val="3"/>
   </w:num>
-  <w:num w:numId="2" w16cid:durableId="189028358">
+  <w:num w:numId="2">
     <w:abstractNumId w:val="0"/>
   </w:num>
-  <w:num w:numId="3" w16cid:durableId="270279650">
+  <w:num w:numId="3">
     <w:abstractNumId w:val="1"/>
   </w:num>
-  <w:num w:numId="4" w16cid:durableId="1857309480">
+  <w:num w:numId="4">
     <w:abstractNumId w:val="2"/>
   </w:num>
-  <w:num w:numId="5" w16cid:durableId="620965478">
+  <w:num w:numId="5">
     <w:abstractNumId w:val="4"/>
   </w:num>
-  <w:num w:numId="6" w16cid:durableId="1172840214">
+  <w:num w:numId="6">
     <w:abstractNumId w:val="5"/>
   </w:num>
 </w:numbering>
 </file>
 
 <file path=word/styles.xml><?xml version="1.0" encoding="utf-8"?>
-<w:styles xmlns:mc="http://schemas.openxmlformats.org/markup-compatibility/2006" xmlns:r="http://schemas.openxmlformats.org/officeDocument/2006/relationships" xmlns:w="http://schemas.openxmlformats.org/wordprocessingml/2006/main" xmlns:w14="http://schemas.microsoft.com/office/word/2010/wordml" xmlns:w15="http://schemas.microsoft.com/office/word/2012/wordml" xmlns:w16cex="http://schemas.microsoft.com/office/word/2018/wordml/cex" xmlns:w16cid="http://schemas.microsoft.com/office/word/2016/wordml/cid" xmlns:w16="http://schemas.microsoft.com/office/word/2018/wordml" xmlns:w16du="http://schemas.microsoft.com/office/word/2023/wordml/word16du" xmlns:w16sdtdh="http://schemas.microsoft.com/office/word/2020/wordml/sdtdatahash" xmlns:w16sdtfl="http://schemas.microsoft.com/office/word/2024/wordml/sdtformatlock" xmlns:w16se="http://schemas.microsoft.com/office/word/2015/wordml/symex" mc:Ignorable="w14 w15 w16se w16cid w16 w16cex w16sdtdh w16sdtfl w16du">
+<w:styles xmlns:r="http://schemas.openxmlformats.org/officeDocument/2006/relationships" xmlns:w="http://schemas.openxmlformats.org/wordprocessingml/2006/main">
   <w:docDefaults>
     <w:rPrDefault>
       <w:rPr>
@@ -8367,7 +9144,6 @@
         <w:sz w:val="22"/>
         <w:szCs w:val="22"/>
         <w:lang w:val="en-US" w:eastAsia="en-US" w:bidi="ar-SA"/>
-        <w14:ligatures w14:val="standardContextual"/>
       </w:rPr>
     </w:rPrDefault>
     <w:pPrDefault>
@@ -8376,383 +9152,144 @@
       </w:pPr>
     </w:pPrDefault>
   </w:docDefaults>
-  <w:latentStyles w:defLockedState="0" w:defUIPriority="99" w:defSemiHidden="0" w:defUnhideWhenUsed="0" w:defQFormat="0" w:count="376">
-    <w:lsdException w:name="Normal" w:uiPriority="0" w:qFormat="1"/>
-    <w:lsdException w:name="heading 1" w:uiPriority="9" w:qFormat="1"/>
-    <w:lsdException w:name="heading 2" w:semiHidden="1" w:uiPriority="9" w:unhideWhenUsed="1" w:qFormat="1"/>
-    <w:lsdException w:name="heading 3" w:semiHidden="1" w:uiPriority="9" w:unhideWhenUsed="1" w:qFormat="1"/>
-    <w:lsdException w:name="heading 4" w:semiHidden="1" w:uiPriority="9" w:unhideWhenUsed="1" w:qFormat="1"/>
-    <w:lsdException w:name="heading 5" w:semiHidden="1" w:uiPriority="9" w:unhideWhenUsed="1" w:qFormat="1"/>
-    <w:lsdException w:name="heading 6" w:semiHidden="1" w:uiPriority="9" w:unhideWhenUsed="1" w:qFormat="1"/>
-    <w:lsdException w:name="heading 7" w:semiHidden="1" w:uiPriority="9" w:unhideWhenUsed="1" w:qFormat="1"/>
-    <w:lsdException w:name="heading 8" w:semiHidden="1" w:uiPriority="9" w:unhideWhenUsed="1" w:qFormat="1"/>
-    <w:lsdException w:name="heading 9" w:semiHidden="1" w:uiPriority="9" w:unhideWhenUsed="1" w:qFormat="1"/>
-    <w:lsdException w:name="index 1" w:semiHidden="1" w:unhideWhenUsed="1"/>
-    <w:lsdException w:name="index 2" w:semiHidden="1" w:unhideWhenUsed="1"/>
-    <w:lsdException w:name="index 3" w:semiHidden="1" w:unhideWhenUsed="1"/>
-    <w:lsdException w:name="index 4" w:semiHidden="1" w:unhideWhenUsed="1"/>
-    <w:lsdException w:name="index 5" w:semiHidden="1" w:unhideWhenUsed="1"/>
-    <w:lsdException w:name="index 6" w:semiHidden="1" w:unhideWhenUsed="1"/>
-    <w:lsdException w:name="index 7" w:semiHidden="1" w:unhideWhenUsed="1"/>
-    <w:lsdException w:name="index 8" w:semiHidden="1" w:unhideWhenUsed="1"/>
-    <w:lsdException w:name="index 9" w:semiHidden="1" w:unhideWhenUsed="1"/>
-    <w:lsdException w:name="toc 1" w:semiHidden="1" w:uiPriority="39" w:unhideWhenUsed="1"/>
-    <w:lsdException w:name="toc 2" w:semiHidden="1" w:uiPriority="39" w:unhideWhenUsed="1"/>
-    <w:lsdException w:name="toc 3" w:semiHidden="1" w:uiPriority="39" w:unhideWhenUsed="1"/>
-    <w:lsdException w:name="toc 4" w:semiHidden="1" w:uiPriority="39" w:unhideWhenUsed="1"/>
-    <w:lsdException w:name="toc 5" w:semiHidden="1" w:uiPriority="39" w:unhideWhenUsed="1"/>
-    <w:lsdException w:name="toc 6" w:semiHidden="1" w:uiPriority="39" w:unhideWhenUsed="1"/>
-    <w:lsdException w:name="toc 7" w:semiHidden="1" w:uiPriority="39" w:unhideWhenUsed="1"/>
-    <w:lsdException w:name="toc 8" w:semiHidden="1" w:uiPriority="39" w:unhideWhenUsed="1"/>
-    <w:lsdException w:name="toc 9" w:semiHidden="1" w:uiPriority="39" w:unhideWhenUsed="1"/>
-    <w:lsdException w:name="Normal Indent" w:semiHidden="1" w:unhideWhenUsed="1"/>
-    <w:lsdException w:name="footnote text" w:semiHidden="1" w:unhideWhenUsed="1"/>
-    <w:lsdException w:name="annotation text" w:semiHidden="1" w:unhideWhenUsed="1"/>
-    <w:lsdException w:name="header" w:semiHidden="1" w:unhideWhenUsed="1"/>
-    <w:lsdException w:name="footer" w:semiHidden="1" w:unhideWhenUsed="1"/>
-    <w:lsdException w:name="index heading" w:semiHidden="1" w:unhideWhenUsed="1"/>
-    <w:lsdException w:name="caption" w:semiHidden="1" w:uiPriority="35" w:unhideWhenUsed="1" w:qFormat="1"/>
-    <w:lsdException w:name="table of figures" w:semiHidden="1" w:unhideWhenUsed="1"/>
-    <w:lsdException w:name="envelope address" w:semiHidden="1" w:unhideWhenUsed="1"/>
-    <w:lsdException w:name="envelope return" w:semiHidden="1" w:unhideWhenUsed="1"/>
-    <w:lsdException w:name="footnote reference" w:semiHidden="1" w:unhideWhenUsed="1"/>
-    <w:lsdException w:name="annotation reference" w:semiHidden="1" w:unhideWhenUsed="1"/>
-    <w:lsdException w:name="line number" w:semiHidden="1" w:unhideWhenUsed="1"/>
-    <w:lsdException w:name="page number" w:semiHidden="1" w:unhideWhenUsed="1"/>
-    <w:lsdException w:name="endnote reference" w:semiHidden="1" w:unhideWhenUsed="1"/>
-    <w:lsdException w:name="endnote text" w:semiHidden="1" w:unhideWhenUsed="1"/>
-    <w:lsdException w:name="table of authorities" w:semiHidden="1" w:unhideWhenUsed="1"/>
-    <w:lsdException w:name="macro" w:semiHidden="1" w:unhideWhenUsed="1"/>
-    <w:lsdException w:name="toa heading" w:semiHidden="1" w:unhideWhenUsed="1"/>
-    <w:lsdException w:name="List" w:semiHidden="1" w:unhideWhenUsed="1"/>
-    <w:lsdException w:name="List Bullet" w:semiHidden="1" w:unhideWhenUsed="1"/>
-    <w:lsdException w:name="List Number" w:semiHidden="1" w:unhideWhenUsed="1"/>
-    <w:lsdException w:name="List 2" w:semiHidden="1" w:unhideWhenUsed="1"/>
-    <w:lsdException w:name="List 3" w:semiHidden="1" w:unhideWhenUsed="1"/>
-    <w:lsdException w:name="List 4" w:semiHidden="1" w:unhideWhenUsed="1"/>
-    <w:lsdException w:name="List 5" w:semiHidden="1" w:unhideWhenUsed="1"/>
-    <w:lsdException w:name="List Bullet 2" w:semiHidden="1" w:unhideWhenUsed="1"/>
-    <w:lsdException w:name="List Bullet 3" w:semiHidden="1" w:unhideWhenUsed="1"/>
-    <w:lsdException w:name="List Bullet 4" w:semiHidden="1" w:unhideWhenUsed="1"/>
-    <w:lsdException w:name="List Bullet 5" w:semiHidden="1" w:unhideWhenUsed="1"/>
-    <w:lsdException w:name="List Number 2" w:semiHidden="1" w:unhideWhenUsed="1"/>
-    <w:lsdException w:name="List Number 3" w:semiHidden="1" w:unhideWhenUsed="1"/>
-    <w:lsdException w:name="List Number 4" w:semiHidden="1" w:unhideWhenUsed="1"/>
-    <w:lsdException w:name="List Number 5" w:semiHidden="1" w:unhideWhenUsed="1"/>
-    <w:lsdException w:name="Title" w:uiPriority="10" w:qFormat="1"/>
-    <w:lsdException w:name="Closing" w:semiHidden="1" w:unhideWhenUsed="1"/>
-    <w:lsdException w:name="Signature" w:semiHidden="1" w:unhideWhenUsed="1"/>
-    <w:lsdException w:name="Default Paragraph Font" w:semiHidden="1" w:uiPriority="1" w:unhideWhenUsed="1"/>
-    <w:lsdException w:name="Body Text" w:semiHidden="1" w:unhideWhenUsed="1"/>
-    <w:lsdException w:name="Body Text Indent" w:semiHidden="1" w:unhideWhenUsed="1"/>
-    <w:lsdException w:name="List Continue" w:semiHidden="1" w:unhideWhenUsed="1"/>
-    <w:lsdException w:name="List Continue 2" w:semiHidden="1" w:unhideWhenUsed="1"/>
-    <w:lsdException w:name="List Continue 3" w:semiHidden="1" w:unhideWhenUsed="1"/>
-    <w:lsdException w:name="List Continue 4" w:semiHidden="1" w:unhideWhenUsed="1"/>
-    <w:lsdException w:name="List Continue 5" w:semiHidden="1" w:unhideWhenUsed="1"/>
-    <w:lsdException w:name="Message Header" w:semiHidden="1" w:unhideWhenUsed="1"/>
-    <w:lsdException w:name="Subtitle" w:uiPriority="11" w:qFormat="1"/>
-    <w:lsdException w:name="Salutation" w:semiHidden="1" w:unhideWhenUsed="1"/>
-    <w:lsdException w:name="Date" w:semiHidden="1" w:unhideWhenUsed="1"/>
-    <w:lsdException w:name="Body Text First Indent" w:semiHidden="1" w:unhideWhenUsed="1"/>
-    <w:lsdException w:name="Body Text First Indent 2" w:semiHidden="1" w:unhideWhenUsed="1"/>
-    <w:lsdException w:name="Note Heading" w:semiHidden="1" w:unhideWhenUsed="1"/>
-    <w:lsdException w:name="Body Text 2" w:semiHidden="1" w:unhideWhenUsed="1"/>
-    <w:lsdException w:name="Body Text 3" w:semiHidden="1" w:unhideWhenUsed="1"/>
-    <w:lsdException w:name="Body Text Indent 2" w:semiHidden="1" w:unhideWhenUsed="1"/>
-    <w:lsdException w:name="Body Text Indent 3" w:semiHidden="1" w:unhideWhenUsed="1"/>
-    <w:lsdException w:name="Block Text" w:semiHidden="1" w:unhideWhenUsed="1"/>
-    <w:lsdException w:name="Hyperlink" w:semiHidden="1" w:unhideWhenUsed="1"/>
-    <w:lsdException w:name="FollowedHyperlink" w:semiHidden="1" w:unhideWhenUsed="1"/>
-    <w:lsdException w:name="Strong" w:uiPriority="22" w:qFormat="1"/>
-    <w:lsdException w:name="Emphasis" w:uiPriority="20" w:qFormat="1"/>
-    <w:lsdException w:name="Document Map" w:semiHidden="1" w:unhideWhenUsed="1"/>
-    <w:lsdException w:name="Plain Text" w:semiHidden="1" w:unhideWhenUsed="1"/>
-    <w:lsdException w:name="E-mail Signature" w:semiHidden="1" w:unhideWhenUsed="1"/>
-    <w:lsdException w:name="HTML Top of Form" w:semiHidden="1" w:unhideWhenUsed="1"/>
-    <w:lsdException w:name="HTML Bottom of Form" w:semiHidden="1" w:unhideWhenUsed="1"/>
-    <w:lsdException w:name="Normal (Web)" w:semiHidden="1" w:unhideWhenUsed="1"/>
-    <w:lsdException w:name="HTML Acronym" w:semiHidden="1" w:unhideWhenUsed="1"/>
-    <w:lsdException w:name="HTML Address" w:semiHidden="1" w:unhideWhenUsed="1"/>
-    <w:lsdException w:name="HTML Cite" w:semiHidden="1" w:unhideWhenUsed="1"/>
-    <w:lsdException w:name="HTML Code" w:semiHidden="1" w:unhideWhenUsed="1"/>
-    <w:lsdException w:name="HTML Definition" w:semiHidden="1" w:unhideWhenUsed="1"/>
-    <w:lsdException w:name="HTML Keyboard" w:semiHidden="1" w:unhideWhenUsed="1"/>
-    <w:lsdException w:name="HTML Preformatted" w:semiHidden="1" w:unhideWhenUsed="1"/>
-    <w:lsdException w:name="HTML Sample" w:semiHidden="1" w:unhideWhenUsed="1"/>
-    <w:lsdException w:name="HTML Typewriter" w:semiHidden="1" w:unhideWhenUsed="1"/>
-    <w:lsdException w:name="HTML Variable" w:semiHidden="1" w:unhideWhenUsed="1"/>
-    <w:lsdException w:name="Normal Table" w:semiHidden="1" w:unhideWhenUsed="1"/>
-    <w:lsdException w:name="annotation subject" w:semiHidden="1" w:unhideWhenUsed="1"/>
-    <w:lsdException w:name="No List" w:semiHidden="1" w:unhideWhenUsed="1"/>
-    <w:lsdException w:name="Outline List 1" w:semiHidden="1" w:unhideWhenUsed="1"/>
-    <w:lsdException w:name="Outline List 2" w:semiHidden="1" w:unhideWhenUsed="1"/>
-    <w:lsdException w:name="Outline List 3" w:semiHidden="1" w:unhideWhenUsed="1"/>
-    <w:lsdException w:name="Table Simple 1" w:semiHidden="1" w:unhideWhenUsed="1"/>
-    <w:lsdException w:name="Table Simple 2" w:semiHidden="1" w:unhideWhenUsed="1"/>
-    <w:lsdException w:name="Table Simple 3" w:semiHidden="1" w:unhideWhenUsed="1"/>
-    <w:lsdException w:name="Table Classic 1" w:semiHidden="1" w:unhideWhenUsed="1"/>
-    <w:lsdException w:name="Table Classic 2" w:semiHidden="1" w:unhideWhenUsed="1"/>
-    <w:lsdException w:name="Table Classic 3" w:semiHidden="1" w:unhideWhenUsed="1"/>
-    <w:lsdException w:name="Table Classic 4" w:semiHidden="1" w:unhideWhenUsed="1"/>
-    <w:lsdException w:name="Table Colorful 1" w:semiHidden="1" w:unhideWhenUsed="1"/>
-    <w:lsdException w:name="Table Colorful 2" w:semiHidden="1" w:unhideWhenUsed="1"/>
-    <w:lsdException w:name="Table Colorful 3" w:semiHidden="1" w:unhideWhenUsed="1"/>
-    <w:lsdException w:name="Table Columns 1" w:semiHidden="1" w:unhideWhenUsed="1"/>
-    <w:lsdException w:name="Table Columns 2" w:semiHidden="1" w:unhideWhenUsed="1"/>
-    <w:lsdException w:name="Table Columns 3" w:semiHidden="1" w:unhideWhenUsed="1"/>
-    <w:lsdException w:name="Table Columns 4" w:semiHidden="1" w:unhideWhenUsed="1"/>
-    <w:lsdException w:name="Table Columns 5" w:semiHidden="1" w:unhideWhenUsed="1"/>
-    <w:lsdException w:name="Table Grid 1" w:semiHidden="1" w:unhideWhenUsed="1"/>
-    <w:lsdException w:name="Table Grid 2" w:semiHidden="1" w:unhideWhenUsed="1"/>
-    <w:lsdException w:name="Table Grid 3" w:semiHidden="1" w:unhideWhenUsed="1"/>
-    <w:lsdException w:name="Table Grid 4" w:semiHidden="1" w:unhideWhenUsed="1"/>
-    <w:lsdException w:name="Table Grid 5" w:semiHidden="1" w:unhideWhenUsed="1"/>
-    <w:lsdException w:name="Table Grid 6" w:semiHidden="1" w:unhideWhenUsed="1"/>
-    <w:lsdException w:name="Table Grid 7" w:semiHidden="1" w:unhideWhenUsed="1"/>
-    <w:lsdException w:name="Table Grid 8" w:semiHidden="1" w:unhideWhenUsed="1"/>
-    <w:lsdException w:name="Table List 1" w:semiHidden="1" w:unhideWhenUsed="1"/>
-    <w:lsdException w:name="Table List 2" w:semiHidden="1" w:unhideWhenUsed="1"/>
-    <w:lsdException w:name="Table List 3" w:semiHidden="1" w:unhideWhenUsed="1"/>
-    <w:lsdException w:name="Table List 4" w:semiHidden="1" w:unhideWhenUsed="1"/>
-    <w:lsdException w:name="Table List 5" w:semiHidden="1" w:unhideWhenUsed="1"/>
-    <w:lsdException w:name="Table List 6" w:semiHidden="1" w:unhideWhenUsed="1"/>
-    <w:lsdException w:name="Table List 7" w:semiHidden="1" w:unhideWhenUsed="1"/>
-    <w:lsdException w:name="Table List 8" w:semiHidden="1" w:unhideWhenUsed="1"/>
-    <w:lsdException w:name="Table 3D effects 1" w:semiHidden="1" w:unhideWhenUsed="1"/>
-    <w:lsdException w:name="Table 3D effects 2" w:semiHidden="1" w:unhideWhenUsed="1"/>
-    <w:lsdException w:name="Table 3D effects 3" w:semiHidden="1" w:unhideWhenUsed="1"/>
-    <w:lsdException w:name="Table Contemporary" w:semiHidden="1" w:unhideWhenUsed="1"/>
-    <w:lsdException w:name="Table Elegant" w:semiHidden="1" w:unhideWhenUsed="1"/>
-    <w:lsdException w:name="Table Professional" w:semiHidden="1" w:unhideWhenUsed="1"/>
-    <w:lsdException w:name="Table Subtle 1" w:semiHidden="1" w:unhideWhenUsed="1"/>
-    <w:lsdException w:name="Table Subtle 2" w:semiHidden="1" w:unhideWhenUsed="1"/>
-    <w:lsdException w:name="Table Web 1" w:semiHidden="1" w:unhideWhenUsed="1"/>
-    <w:lsdException w:name="Table Web 2" w:semiHidden="1" w:unhideWhenUsed="1"/>
-    <w:lsdException w:name="Table Web 3" w:semiHidden="1" w:unhideWhenUsed="1"/>
-    <w:lsdException w:name="Balloon Text" w:semiHidden="1" w:unhideWhenUsed="1"/>
-    <w:lsdException w:name="Table Grid" w:uiPriority="39"/>
-    <w:lsdException w:name="Table Theme" w:semiHidden="1" w:unhideWhenUsed="1"/>
-    <w:lsdException w:name="Placeholder Text" w:semiHidden="1"/>
-    <w:lsdException w:name="No Spacing" w:uiPriority="1" w:qFormat="1"/>
-    <w:lsdException w:name="Light Shading" w:uiPriority="60"/>
-    <w:lsdException w:name="Light List" w:uiPriority="61"/>
-    <w:lsdException w:name="Light Grid" w:uiPriority="62"/>
-    <w:lsdException w:name="Medium Shading 1" w:uiPriority="63"/>
-    <w:lsdException w:name="Medium Shading 2" w:uiPriority="64"/>
-    <w:lsdException w:name="Medium List 1" w:uiPriority="65"/>
-    <w:lsdException w:name="Medium List 2" w:uiPriority="66"/>
-    <w:lsdException w:name="Medium Grid 1" w:uiPriority="67"/>
-    <w:lsdException w:name="Medium Grid 2" w:uiPriority="68"/>
-    <w:lsdException w:name="Medium Grid 3" w:uiPriority="69"/>
-    <w:lsdException w:name="Dark List" w:uiPriority="70"/>
-    <w:lsdException w:name="Colorful Shading" w:uiPriority="71"/>
-    <w:lsdException w:name="Colorful List" w:uiPriority="72"/>
-    <w:lsdException w:name="Colorful Grid" w:uiPriority="73"/>
-    <w:lsdException w:name="Light Shading Accent 1" w:uiPriority="60"/>
-    <w:lsdException w:name="Light List Accent 1" w:uiPriority="61"/>
-    <w:lsdException w:name="Light Grid Accent 1" w:uiPriority="62"/>
-    <w:lsdException w:name="Medium Shading 1 Accent 1" w:uiPriority="63"/>
-    <w:lsdException w:name="Medium Shading 2 Accent 1" w:uiPriority="64"/>
-    <w:lsdException w:name="Medium List 1 Accent 1" w:uiPriority="65"/>
-    <w:lsdException w:name="Revision" w:semiHidden="1"/>
-    <w:lsdException w:name="List Paragraph" w:uiPriority="34" w:qFormat="1"/>
-    <w:lsdException w:name="Quote" w:uiPriority="29" w:qFormat="1"/>
-    <w:lsdException w:name="Intense Quote" w:uiPriority="30" w:qFormat="1"/>
-    <w:lsdException w:name="Medium List 2 Accent 1" w:uiPriority="66"/>
-    <w:lsdException w:name="Medium Grid 1 Accent 1" w:uiPriority="67"/>
-    <w:lsdException w:name="Medium Grid 2 Accent 1" w:uiPriority="68"/>
-    <w:lsdException w:name="Medium Grid 3 Accent 1" w:uiPriority="69"/>
-    <w:lsdException w:name="Dark List Accent 1" w:uiPriority="70"/>
-    <w:lsdException w:name="Colorful Shading Accent 1" w:uiPriority="71"/>
-    <w:lsdException w:name="Colorful List Accent 1" w:uiPriority="72"/>
-    <w:lsdException w:name="Colorful Grid Accent 1" w:uiPriority="73"/>
-    <w:lsdException w:name="Light Shading Accent 2" w:uiPriority="60"/>
-    <w:lsdException w:name="Light List Accent 2" w:uiPriority="61"/>
-    <w:lsdException w:name="Light Grid Accent 2" w:uiPriority="62"/>
-    <w:lsdException w:name="Medium Shading 1 Accent 2" w:uiPriority="63"/>
-    <w:lsdException w:name="Medium Shading 2 Accent 2" w:uiPriority="64"/>
-    <w:lsdException w:name="Medium List 1 Accent 2" w:uiPriority="65"/>
-    <w:lsdException w:name="Medium List 2 Accent 2" w:uiPriority="66"/>
-    <w:lsdException w:name="Medium Grid 1 Accent 2" w:uiPriority="67"/>
-    <w:lsdException w:name="Medium Grid 2 Accent 2" w:uiPriority="68"/>
-    <w:lsdException w:name="Medium Grid 3 Accent 2" w:uiPriority="69"/>
-    <w:lsdException w:name="Dark List Accent 2" w:uiPriority="70"/>
-    <w:lsdException w:name="Colorful Shading Accent 2" w:uiPriority="71"/>
-    <w:lsdException w:name="Colorful List Accent 2" w:uiPriority="72"/>
-    <w:lsdException w:name="Colorful Grid Accent 2" w:uiPriority="73"/>
-    <w:lsdException w:name="Light Shading Accent 3" w:uiPriority="60"/>
-    <w:lsdException w:name="Light List Accent 3" w:uiPriority="61"/>
-    <w:lsdException w:name="Light Grid Accent 3" w:uiPriority="62"/>
-    <w:lsdException w:name="Medium Shading 1 Accent 3" w:uiPriority="63"/>
-    <w:lsdException w:name="Medium Shading 2 Accent 3" w:uiPriority="64"/>
-    <w:lsdException w:name="Medium List 1 Accent 3" w:uiPriority="65"/>
-    <w:lsdException w:name="Medium List 2 Accent 3" w:uiPriority="66"/>
-    <w:lsdException w:name="Medium Grid 1 Accent 3" w:uiPriority="67"/>
-    <w:lsdException w:name="Medium Grid 2 Accent 3" w:uiPriority="68"/>
-    <w:lsdException w:name="Medium Grid 3 Accent 3" w:uiPriority="69"/>
-    <w:lsdException w:name="Dark List Accent 3" w:uiPriority="70"/>
-    <w:lsdException w:name="Colorful Shading Accent 3" w:uiPriority="71"/>
-    <w:lsdException w:name="Colorful List Accent 3" w:uiPriority="72"/>
-    <w:lsdException w:name="Colorful Grid Accent 3" w:uiPriority="73"/>
-    <w:lsdException w:name="Light Shading Accent 4" w:uiPriority="60"/>
-    <w:lsdException w:name="Light List Accent 4" w:uiPriority="61"/>
-    <w:lsdException w:name="Light Grid Accent 4" w:uiPriority="62"/>
-    <w:lsdException w:name="Medium Shading 1 Accent 4" w:uiPriority="63"/>
-    <w:lsdException w:name="Medium Shading 2 Accent 4" w:uiPriority="64"/>
-    <w:lsdException w:name="Medium List 1 Accent 4" w:uiPriority="65"/>
-    <w:lsdException w:name="Medium List 2 Accent 4" w:uiPriority="66"/>
-    <w:lsdException w:name="Medium Grid 1 Accent 4" w:uiPriority="67"/>
-    <w:lsdException w:name="Medium Grid 2 Accent 4" w:uiPriority="68"/>
-    <w:lsdException w:name="Medium Grid 3 Accent 4" w:uiPriority="69"/>
-    <w:lsdException w:name="Dark List Accent 4" w:uiPriority="70"/>
-    <w:lsdException w:name="Colorful Shading Accent 4" w:uiPriority="71"/>
-    <w:lsdException w:name="Colorful List Accent 4" w:uiPriority="72"/>
-    <w:lsdException w:name="Colorful Grid Accent 4" w:uiPriority="73"/>
-    <w:lsdException w:name="Light Shading Accent 5" w:uiPriority="60"/>
-    <w:lsdException w:name="Light List Accent 5" w:uiPriority="61"/>
-    <w:lsdException w:name="Light Grid Accent 5" w:uiPriority="62"/>
-    <w:lsdException w:name="Medium Shading 1 Accent 5" w:uiPriority="63"/>
-    <w:lsdException w:name="Medium Shading 2 Accent 5" w:uiPriority="64"/>
-    <w:lsdException w:name="Medium List 1 Accent 5" w:uiPriority="65"/>
-    <w:lsdException w:name="Medium List 2 Accent 5" w:uiPriority="66"/>
-    <w:lsdException w:name="Medium Grid 1 Accent 5" w:uiPriority="67"/>
-    <w:lsdException w:name="Medium Grid 2 Accent 5" w:uiPriority="68"/>
-    <w:lsdException w:name="Medium Grid 3 Accent 5" w:uiPriority="69"/>
-    <w:lsdException w:name="Dark List Accent 5" w:uiPriority="70"/>
-    <w:lsdException w:name="Colorful Shading Accent 5" w:uiPriority="71"/>
-    <w:lsdException w:name="Colorful List Accent 5" w:uiPriority="72"/>
-    <w:lsdException w:name="Colorful Grid Accent 5" w:uiPriority="73"/>
-    <w:lsdException w:name="Light Shading Accent 6" w:uiPriority="60"/>
-    <w:lsdException w:name="Light List Accent 6" w:uiPriority="61"/>
-    <w:lsdException w:name="Light Grid Accent 6" w:uiPriority="62"/>
-    <w:lsdException w:name="Medium Shading 1 Accent 6" w:uiPriority="63"/>
-    <w:lsdException w:name="Medium Shading 2 Accent 6" w:uiPriority="64"/>
-    <w:lsdException w:name="Medium List 1 Accent 6" w:uiPriority="65"/>
-    <w:lsdException w:name="Medium List 2 Accent 6" w:uiPriority="66"/>
-    <w:lsdException w:name="Medium Grid 1 Accent 6" w:uiPriority="67"/>
-    <w:lsdException w:name="Medium Grid 2 Accent 6" w:uiPriority="68"/>
-    <w:lsdException w:name="Medium Grid 3 Accent 6" w:uiPriority="69"/>
-    <w:lsdException w:name="Dark List Accent 6" w:uiPriority="70"/>
-    <w:lsdException w:name="Colorful Shading Accent 6" w:uiPriority="71"/>
-    <w:lsdException w:name="Colorful List Accent 6" w:uiPriority="72"/>
-    <w:lsdException w:name="Colorful Grid Accent 6" w:uiPriority="73"/>
-    <w:lsdException w:name="Subtle Emphasis" w:uiPriority="19" w:qFormat="1"/>
-    <w:lsdException w:name="Intense Emphasis" w:uiPriority="21" w:qFormat="1"/>
-    <w:lsdException w:name="Subtle Reference" w:uiPriority="31" w:qFormat="1"/>
-    <w:lsdException w:name="Intense Reference" w:uiPriority="32" w:qFormat="1"/>
-    <w:lsdException w:name="Book Title" w:uiPriority="33" w:qFormat="1"/>
-    <w:lsdException w:name="Bibliography" w:semiHidden="1" w:uiPriority="37" w:unhideWhenUsed="1"/>
-    <w:lsdException w:name="TOC Heading" w:semiHidden="1" w:uiPriority="39" w:unhideWhenUsed="1" w:qFormat="1"/>
-    <w:lsdException w:name="Plain Table 1" w:uiPriority="41"/>
-    <w:lsdException w:name="Plain Table 2" w:uiPriority="42"/>
-    <w:lsdException w:name="Plain Table 3" w:uiPriority="43"/>
-    <w:lsdException w:name="Plain Table 4" w:uiPriority="44"/>
-    <w:lsdException w:name="Plain Table 5" w:uiPriority="45"/>
-    <w:lsdException w:name="Grid Table Light" w:uiPriority="40"/>
-    <w:lsdException w:name="Grid Table 1 Light" w:uiPriority="46"/>
-    <w:lsdException w:name="Grid Table 2" w:uiPriority="47"/>
-    <w:lsdException w:name="Grid Table 3" w:uiPriority="48"/>
-    <w:lsdException w:name="Grid Table 4" w:uiPriority="49"/>
-    <w:lsdException w:name="Grid Table 5 Dark" w:uiPriority="50"/>
-    <w:lsdException w:name="Grid Table 6 Colorful" w:uiPriority="51"/>
-    <w:lsdException w:name="Grid Table 7 Colorful" w:uiPriority="52"/>
-    <w:lsdException w:name="Grid Table 1 Light Accent 1" w:uiPriority="46"/>
-    <w:lsdException w:name="Grid Table 2 Accent 1" w:uiPriority="47"/>
-    <w:lsdException w:name="Grid Table 3 Accent 1" w:uiPriority="48"/>
-    <w:lsdException w:name="Grid Table 4 Accent 1" w:uiPriority="49"/>
-    <w:lsdException w:name="Grid Table 5 Dark Accent 1" w:uiPriority="50"/>
-    <w:lsdException w:name="Grid Table 6 Colorful Accent 1" w:uiPriority="51"/>
-    <w:lsdException w:name="Grid Table 7 Colorful Accent 1" w:uiPriority="52"/>
-    <w:lsdException w:name="Grid Table 1 Light Accent 2" w:uiPriority="46"/>
-    <w:lsdException w:name="Grid Table 2 Accent 2" w:uiPriority="47"/>
-    <w:lsdException w:name="Grid Table 3 Accent 2" w:uiPriority="48"/>
-    <w:lsdException w:name="Grid Table 4 Accent 2" w:uiPriority="49"/>
-    <w:lsdException w:name="Grid Table 5 Dark Accent 2" w:uiPriority="50"/>
-    <w:lsdException w:name="Grid Table 6 Colorful Accent 2" w:uiPriority="51"/>
-    <w:lsdException w:name="Grid Table 7 Colorful Accent 2" w:uiPriority="52"/>
-    <w:lsdException w:name="Grid Table 1 Light Accent 3" w:uiPriority="46"/>
-    <w:lsdException w:name="Grid Table 2 Accent 3" w:uiPriority="47"/>
-    <w:lsdException w:name="Grid Table 3 Accent 3" w:uiPriority="48"/>
-    <w:lsdException w:name="Grid Table 4 Accent 3" w:uiPriority="49"/>
-    <w:lsdException w:name="Grid Table 5 Dark Accent 3" w:uiPriority="50"/>
-    <w:lsdException w:name="Grid Table 6 Colorful Accent 3" w:uiPriority="51"/>
-    <w:lsdException w:name="Grid Table 7 Colorful Accent 3" w:uiPriority="52"/>
-    <w:lsdException w:name="Grid Table 1 Light Accent 4" w:uiPriority="46"/>
-    <w:lsdException w:name="Grid Table 2 Accent 4" w:uiPriority="47"/>
-    <w:lsdException w:name="Grid Table 3 Accent 4" w:uiPriority="48"/>
-    <w:lsdException w:name="Grid Table 4 Accent 4" w:uiPriority="49"/>
-    <w:lsdException w:name="Grid Table 5 Dark Accent 4" w:uiPriority="50"/>
-    <w:lsdException w:name="Grid Table 6 Colorful Accent 4" w:uiPriority="51"/>
-    <w:lsdException w:name="Grid Table 7 Colorful Accent 4" w:uiPriority="52"/>
-    <w:lsdException w:name="Grid Table 1 Light Accent 5" w:uiPriority="46"/>
-    <w:lsdException w:name="Grid Table 2 Accent 5" w:uiPriority="47"/>
-    <w:lsdException w:name="Grid Table 3 Accent 5" w:uiPriority="48"/>
-    <w:lsdException w:name="Grid Table 4 Accent 5" w:uiPriority="49"/>
-    <w:lsdException w:name="Grid Table 5 Dark Accent 5" w:uiPriority="50"/>
-    <w:lsdException w:name="Grid Table 6 Colorful Accent 5" w:uiPriority="51"/>
-    <w:lsdException w:name="Grid Table 7 Colorful Accent 5" w:uiPriority="52"/>
-    <w:lsdException w:name="Grid Table 1 Light Accent 6" w:uiPriority="46"/>
-    <w:lsdException w:name="Grid Table 2 Accent 6" w:uiPriority="47"/>
-    <w:lsdException w:name="Grid Table 3 Accent 6" w:uiPriority="48"/>
-    <w:lsdException w:name="Grid Table 4 Accent 6" w:uiPriority="49"/>
-    <w:lsdException w:name="Grid Table 5 Dark Accent 6" w:uiPriority="50"/>
-    <w:lsdException w:name="Grid Table 6 Colorful Accent 6" w:uiPriority="51"/>
-    <w:lsdException w:name="Grid Table 7 Colorful Accent 6" w:uiPriority="52"/>
-    <w:lsdException w:name="List Table 1 Light" w:uiPriority="46"/>
-    <w:lsdException w:name="List Table 2" w:uiPriority="47"/>
-    <w:lsdException w:name="List Table 3" w:uiPriority="48"/>
-    <w:lsdException w:name="List Table 4" w:uiPriority="49"/>
-    <w:lsdException w:name="List Table 5 Dark" w:uiPriority="50"/>
-    <w:lsdException w:name="List Table 6 Colorful" w:uiPriority="51"/>
-    <w:lsdException w:name="List Table 7 Colorful" w:uiPriority="52"/>
-    <w:lsdException w:name="List Table 1 Light Accent 1" w:uiPriority="46"/>
-    <w:lsdException w:name="List Table 2 Accent 1" w:uiPriority="47"/>
-    <w:lsdException w:name="List Table 3 Accent 1" w:uiPriority="48"/>
-    <w:lsdException w:name="List Table 4 Accent 1" w:uiPriority="49"/>
-    <w:lsdException w:name="List Table 5 Dark Accent 1" w:uiPriority="50"/>
-    <w:lsdException w:name="List Table 6 Colorful Accent 1" w:uiPriority="51"/>
-    <w:lsdException w:name="List Table 7 Colorful Accent 1" w:uiPriority="52"/>
-    <w:lsdException w:name="List Table 1 Light Accent 2" w:uiPriority="46"/>
-    <w:lsdException w:name="List Table 2 Accent 2" w:uiPriority="47"/>
-    <w:lsdException w:name="List Table 3 Accent 2" w:uiPriority="48"/>
-    <w:lsdException w:name="List Table 4 Accent 2" w:uiPriority="49"/>
-    <w:lsdException w:name="List Table 5 Dark Accent 2" w:uiPriority="50"/>
-    <w:lsdException w:name="List Table 6 Colorful Accent 2" w:uiPriority="51"/>
-    <w:lsdException w:name="List Table 7 Colorful Accent 2" w:uiPriority="52"/>
-    <w:lsdException w:name="List Table 1 Light Accent 3" w:uiPriority="46"/>
-    <w:lsdException w:name="List Table 2 Accent 3" w:uiPriority="47"/>
-    <w:lsdException w:name="List Table 3 Accent 3" w:uiPriority="48"/>
-    <w:lsdException w:name="List Table 4 Accent 3" w:uiPriority="49"/>
-    <w:lsdException w:name="List Table 5 Dark Accent 3" w:uiPriority="50"/>
-    <w:lsdException w:name="List Table 6 Colorful Accent 3" w:uiPriority="51"/>
-    <w:lsdException w:name="List Table 7 Colorful Accent 3" w:uiPriority="52"/>
-    <w:lsdException w:name="List Table 1 Light Accent 4" w:uiPriority="46"/>
-    <w:lsdException w:name="List Table 2 Accent 4" w:uiPriority="47"/>
-    <w:lsdException w:name="List Table 3 Accent 4" w:uiPriority="48"/>
-    <w:lsdException w:name="List Table 4 Accent 4" w:uiPriority="49"/>
-    <w:lsdException w:name="List Table 5 Dark Accent 4" w:uiPriority="50"/>
-    <w:lsdException w:name="List Table 6 Colorful Accent 4" w:uiPriority="51"/>
-    <w:lsdException w:name="List Table 7 Colorful Accent 4" w:uiPriority="52"/>
-    <w:lsdException w:name="List Table 1 Light Accent 5" w:uiPriority="46"/>
-    <w:lsdException w:name="List Table 2 Accent 5" w:uiPriority="47"/>
-    <w:lsdException w:name="List Table 3 Accent 5" w:uiPriority="48"/>
-    <w:lsdException w:name="List Table 4 Accent 5" w:uiPriority="49"/>
-    <w:lsdException w:name="List Table 5 Dark Accent 5" w:uiPriority="50"/>
-    <w:lsdException w:name="List Table 6 Colorful Accent 5" w:uiPriority="51"/>
-    <w:lsdException w:name="List Table 7 Colorful Accent 5" w:uiPriority="52"/>
-    <w:lsdException w:name="List Table 1 Light Accent 6" w:uiPriority="46"/>
-    <w:lsdException w:name="List Table 2 Accent 6" w:uiPriority="47"/>
-    <w:lsdException w:name="List Table 3 Accent 6" w:uiPriority="48"/>
-    <w:lsdException w:name="List Table 4 Accent 6" w:uiPriority="49"/>
-    <w:lsdException w:name="List Table 5 Dark Accent 6" w:uiPriority="50"/>
-    <w:lsdException w:name="List Table 6 Colorful Accent 6" w:uiPriority="51"/>
-    <w:lsdException w:name="List Table 7 Colorful Accent 6" w:uiPriority="52"/>
-    <w:lsdException w:name="Mention" w:semiHidden="1" w:unhideWhenUsed="1"/>
-    <w:lsdException w:name="Smart Hyperlink" w:semiHidden="1" w:unhideWhenUsed="1"/>
-    <w:lsdException w:name="Hashtag" w:semiHidden="1" w:unhideWhenUsed="1"/>
-    <w:lsdException w:name="Unresolved Mention" w:semiHidden="1" w:unhideWhenUsed="1"/>
-    <w:lsdException w:name="Smart Link" w:semiHidden="1" w:unhideWhenUsed="1"/>
+  <w:latentStyles w:defLockedState="0" w:defUIPriority="99" w:defSemiHidden="1" w:defUnhideWhenUsed="1" w:defQFormat="0" w:count="267">
+    <w:lsdException w:name="Normal" w:semiHidden="0" w:uiPriority="0" w:unhideWhenUsed="0" w:qFormat="1"/>
+    <w:lsdException w:name="heading 1" w:semiHidden="0" w:uiPriority="9" w:unhideWhenUsed="0" w:qFormat="1"/>
+    <w:lsdException w:name="heading 2" w:uiPriority="9" w:qFormat="1"/>
+    <w:lsdException w:name="heading 3" w:uiPriority="9" w:qFormat="1"/>
+    <w:lsdException w:name="heading 4" w:uiPriority="9" w:qFormat="1"/>
+    <w:lsdException w:name="heading 5" w:uiPriority="9" w:qFormat="1"/>
+    <w:lsdException w:name="heading 6" w:uiPriority="9" w:qFormat="1"/>
+    <w:lsdException w:name="heading 7" w:uiPriority="9" w:qFormat="1"/>
+    <w:lsdException w:name="heading 8" w:uiPriority="9" w:qFormat="1"/>
+    <w:lsdException w:name="heading 9" w:uiPriority="9" w:qFormat="1"/>
+    <w:lsdException w:name="toc 1" w:uiPriority="39"/>
+    <w:lsdException w:name="toc 2" w:uiPriority="39"/>
+    <w:lsdException w:name="toc 3" w:uiPriority="39"/>
+    <w:lsdException w:name="toc 4" w:uiPriority="39"/>
+    <w:lsdException w:name="toc 5" w:uiPriority="39"/>
+    <w:lsdException w:name="toc 6" w:uiPriority="39"/>
+    <w:lsdException w:name="toc 7" w:uiPriority="39"/>
+    <w:lsdException w:name="toc 8" w:uiPriority="39"/>
+    <w:lsdException w:name="toc 9" w:uiPriority="39"/>
+    <w:lsdException w:name="caption" w:uiPriority="35" w:qFormat="1"/>
+    <w:lsdException w:name="Title" w:semiHidden="0" w:uiPriority="10" w:unhideWhenUsed="0" w:qFormat="1"/>
+    <w:lsdException w:name="Default Paragraph Font" w:uiPriority="1"/>
+    <w:lsdException w:name="Subtitle" w:semiHidden="0" w:uiPriority="11" w:unhideWhenUsed="0" w:qFormat="1"/>
+    <w:lsdException w:name="Strong" w:semiHidden="0" w:uiPriority="22" w:unhideWhenUsed="0" w:qFormat="1"/>
+    <w:lsdException w:name="Emphasis" w:semiHidden="0" w:uiPriority="20" w:unhideWhenUsed="0" w:qFormat="1"/>
+    <w:lsdException w:name="Table Grid" w:semiHidden="0" w:uiPriority="39" w:unhideWhenUsed="0"/>
+    <w:lsdException w:name="Placeholder Text" w:unhideWhenUsed="0"/>
+    <w:lsdException w:name="No Spacing" w:semiHidden="0" w:uiPriority="1" w:unhideWhenUsed="0" w:qFormat="1"/>
+    <w:lsdException w:name="Light Shading" w:semiHidden="0" w:uiPriority="60" w:unhideWhenUsed="0"/>
+    <w:lsdException w:name="Light List" w:semiHidden="0" w:uiPriority="61" w:unhideWhenUsed="0"/>
+    <w:lsdException w:name="Light Grid" w:semiHidden="0" w:uiPriority="62" w:unhideWhenUsed="0"/>
+    <w:lsdException w:name="Medium Shading 1" w:semiHidden="0" w:uiPriority="63" w:unhideWhenUsed="0"/>
+    <w:lsdException w:name="Medium Shading 2" w:semiHidden="0" w:uiPriority="64" w:unhideWhenUsed="0"/>
+    <w:lsdException w:name="Medium List 1" w:semiHidden="0" w:uiPriority="65" w:unhideWhenUsed="0"/>
+    <w:lsdException w:name="Medium List 2" w:semiHidden="0" w:uiPriority="66" w:unhideWhenUsed="0"/>
+    <w:lsdException w:name="Medium Grid 1" w:semiHidden="0" w:uiPriority="67" w:unhideWhenUsed="0"/>
+    <w:lsdException w:name="Medium Grid 2" w:semiHidden="0" w:uiPriority="68" w:unhideWhenUsed="0"/>
+    <w:lsdException w:name="Medium Grid 3" w:semiHidden="0" w:uiPriority="69" w:unhideWhenUsed="0"/>
+    <w:lsdException w:name="Dark List" w:semiHidden="0" w:uiPriority="70" w:unhideWhenUsed="0"/>
+    <w:lsdException w:name="Colorful Shading" w:semiHidden="0" w:uiPriority="71" w:unhideWhenUsed="0"/>
+    <w:lsdException w:name="Colorful List" w:semiHidden="0" w:uiPriority="72" w:unhideWhenUsed="0"/>
+    <w:lsdException w:name="Colorful Grid" w:semiHidden="0" w:uiPriority="73" w:unhideWhenUsed="0"/>
+    <w:lsdException w:name="Light Shading Accent 1" w:semiHidden="0" w:uiPriority="60" w:unhideWhenUsed="0"/>
+    <w:lsdException w:name="Light List Accent 1" w:semiHidden="0" w:uiPriority="61" w:unhideWhenUsed="0"/>
+    <w:lsdException w:name="Light Grid Accent 1" w:semiHidden="0" w:uiPriority="62" w:unhideWhenUsed="0"/>
+    <w:lsdException w:name="Medium Shading 1 Accent 1" w:semiHidden="0" w:uiPriority="63" w:unhideWhenUsed="0"/>
+    <w:lsdException w:name="Medium Shading 2 Accent 1" w:semiHidden="0" w:uiPriority="64" w:unhideWhenUsed="0"/>
+    <w:lsdException w:name="Medium List 1 Accent 1" w:semiHidden="0" w:uiPriority="65" w:unhideWhenUsed="0"/>
+    <w:lsdException w:name="Revision" w:unhideWhenUsed="0"/>
+    <w:lsdException w:name="List Paragraph" w:semiHidden="0" w:uiPriority="34" w:unhideWhenUsed="0" w:qFormat="1"/>
+    <w:lsdException w:name="Quote" w:semiHidden="0" w:uiPriority="29" w:unhideWhenUsed="0" w:qFormat="1"/>
+    <w:lsdException w:name="Intense Quote" w:semiHidden="0" w:uiPriority="30" w:unhideWhenUsed="0" w:qFormat="1"/>
+    <w:lsdException w:name="Medium List 2 Accent 1" w:semiHidden="0" w:uiPriority="66" w:unhideWhenUsed="0"/>
+    <w:lsdException w:name="Medium Grid 1 Accent 1" w:semiHidden="0" w:uiPriority="67" w:unhideWhenUsed="0"/>
+    <w:lsdException w:name="Medium Grid 2 Accent 1" w:semiHidden="0" w:uiPriority="68" w:unhideWhenUsed="0"/>
+    <w:lsdException w:name="Medium Grid 3 Accent 1" w:semiHidden="0" w:uiPriority="69" w:unhideWhenUsed="0"/>
+    <w:lsdException w:name="Dark List Accent 1" w:semiHidden="0" w:uiPriority="70" w:unhideWhenUsed="0"/>
+    <w:lsdException w:name="Colorful Shading Accent 1" w:semiHidden="0" w:uiPriority="71" w:unhideWhenUsed="0"/>
+    <w:lsdException w:name="Colorful List Accent 1" w:semiHidden="0" w:uiPriority="72" w:unhideWhenUsed="0"/>
+    <w:lsdException w:name="Colorful Grid Accent 1" w:semiHidden="0" w:uiPriority="73" w:unhideWhenUsed="0"/>
+    <w:lsdException w:name="Light Shading Accent 2" w:semiHidden="0" w:uiPriority="60" w:unhideWhenUsed="0"/>
+    <w:lsdException w:name="Light List Accent 2" w:semiHidden="0" w:uiPriority="61" w:unhideWhenUsed="0"/>
+    <w:lsdException w:name="Light Grid Accent 2" w:semiHidden="0" w:uiPriority="62" w:unhideWhenUsed="0"/>
+    <w:lsdException w:name="Medium Shading 1 Accent 2" w:semiHidden="0" w:uiPriority="63" w:unhideWhenUsed="0"/>
+    <w:lsdException w:name="Medium Shading 2 Accent 2" w:semiHidden="0" w:uiPriority="64" w:unhideWhenUsed="0"/>
+    <w:lsdException w:name="Medium List 1 Accent 2" w:semiHidden="0" w:uiPriority="65" w:unhideWhenUsed="0"/>
+    <w:lsdException w:name="Medium List 2 Accent 2" w:semiHidden="0" w:uiPriority="66" w:unhideWhenUsed="0"/>
+    <w:lsdException w:name="Medium Grid 1 Accent 2" w:semiHidden="0" w:uiPriority="67" w:unhideWhenUsed="0"/>
+    <w:lsdException w:name="Medium Grid 2 Accent 2" w:semiHidden="0" w:uiPriority="68" w:unhideWhenUsed="0"/>
+    <w:lsdException w:name="Medium Grid 3 Accent 2" w:semiHidden="0" w:uiPriority="69" w:unhideWhenUsed="0"/>
+    <w:lsdException w:name="Dark List Accent 2" w:semiHidden="0" w:uiPriority="70" w:unhideWhenUsed="0"/>
+    <w:lsdException w:name="Colorful Shading Accent 2" w:semiHidden="0" w:uiPriority="71" w:unhideWhenUsed="0"/>
+    <w:lsdException w:name="Colorful List Accent 2" w:semiHidden="0" w:uiPriority="72" w:unhideWhenUsed="0"/>
+    <w:lsdException w:name="Colorful Grid Accent 2" w:semiHidden="0" w:uiPriority="73" w:unhideWhenUsed="0"/>
+    <w:lsdException w:name="Light Shading Accent 3" w:semiHidden="0" w:uiPriority="60" w:unhideWhenUsed="0"/>
+    <w:lsdException w:name="Light List Accent 3" w:semiHidden="0" w:uiPriority="61" w:unhideWhenUsed="0"/>
+    <w:lsdException w:name="Light Grid Accent 3" w:semiHidden="0" w:uiPriority="62" w:unhideWhenUsed="0"/>
+    <w:lsdException w:name="Medium Shading 1 Accent 3" w:semiHidden="0" w:uiPriority="63" w:unhideWhenUsed="0"/>
+    <w:lsdException w:name="Medium Shading 2 Accent 3" w:semiHidden="0" w:uiPriority="64" w:unhideWhenUsed="0"/>
+    <w:lsdException w:name="Medium List 1 Accent 3" w:semiHidden="0" w:uiPriority="65" w:unhideWhenUsed="0"/>
+    <w:lsdException w:name="Medium List 2 Accent 3" w:semiHidden="0" w:uiPriority="66" w:unhideWhenUsed="0"/>
+    <w:lsdException w:name="Medium Grid 1 Accent 3" w:semiHidden="0" w:uiPriority="67" w:unhideWhenUsed="0"/>
+    <w:lsdException w:name="Medium Grid 2 Accent 3" w:semiHidden="0" w:uiPriority="68" w:unhideWhenUsed="0"/>
+    <w:lsdException w:name="Medium Grid 3 Accent 3" w:semiHidden="0" w:uiPriority="69" w:unhideWhenUsed="0"/>
+    <w:lsdException w:name="Dark List Accent 3" w:semiHidden="0" w:uiPriority="70" w:unhideWhenUsed="0"/>
+    <w:lsdException w:name="Colorful Shading Accent 3" w:semiHidden="0" w:uiPriority="71" w:unhideWhenUsed="0"/>
+    <w:lsdException w:name="Colorful List Accent 3" w:semiHidden="0" w:uiPriority="72" w:unhideWhenUsed="0"/>
+    <w:lsdException w:name="Colorful Grid Accent 3" w:semiHidden="0" w:uiPriority="73" w:unhideWhenUsed="0"/>
+    <w:lsdException w:name="Light Shading Accent 4" w:semiHidden="0" w:uiPriority="60" w:unhideWhenUsed="0"/>
+    <w:lsdException w:name="Light List Accent 4" w:semiHidden="0" w:uiPriority="61" w:unhideWhenUsed="0"/>
+    <w:lsdException w:name="Light Grid Accent 4" w:semiHidden="0" w:uiPriority="62" w:unhideWhenUsed="0"/>
+    <w:lsdException w:name="Medium Shading 1 Accent 4" w:semiHidden="0" w:uiPriority="63" w:unhideWhenUsed="0"/>
+    <w:lsdException w:name="Medium Shading 2 Accent 4" w:semiHidden="0" w:uiPriority="64" w:unhideWhenUsed="0"/>
+    <w:lsdException w:name="Medium List 1 Accent 4" w:semiHidden="0" w:uiPriority="65" w:unhideWhenUsed="0"/>
+    <w:lsdException w:name="Medium List 2 Accent 4" w:semiHidden="0" w:uiPriority="66" w:unhideWhenUsed="0"/>
+    <w:lsdException w:name="Medium Grid 1 Accent 4" w:semiHidden="0" w:uiPriority="67" w:unhideWhenUsed="0"/>
+    <w:lsdException w:name="Medium Grid 2 Accent 4" w:semiHidden="0" w:uiPriority="68" w:unhideWhenUsed="0"/>
+    <w:lsdException w:name="Medium Grid 3 Accent 4" w:semiHidden="0" w:uiPriority="69" w:unhideWhenUsed="0"/>
+    <w:lsdException w:name="Dark List Accent 4" w:semiHidden="0" w:uiPriority="70" w:unhideWhenUsed="0"/>
+    <w:lsdException w:name="Colorful Shading Accent 4" w:semiHidden="0" w:uiPriority="71" w:unhideWhenUsed="0"/>
+    <w:lsdException w:name="Colorful List Accent 4" w:semiHidden="0" w:uiPriority="72" w:unhideWhenUsed="0"/>
+    <w:lsdException w:name="Colorful Grid Accent 4" w:semiHidden="0" w:uiPriority="73" w:unhideWhenUsed="0"/>
+    <w:lsdException w:name="Light Shading Accent 5" w:semiHidden="0" w:uiPriority="60" w:unhideWhenUsed="0"/>
+    <w:lsdException w:name="Light List Accent 5" w:semiHidden="0" w:uiPriority="61" w:unhideWhenUsed="0"/>
+    <w:lsdException w:name="Light Grid Accent 5" w:semiHidden="0" w:uiPriority="62" w:unhideWhenUsed="0"/>
+    <w:lsdException w:name="Medium Shading 1 Accent 5" w:semiHidden="0" w:uiPriority="63" w:unhideWhenUsed="0"/>
+    <w:lsdException w:name="Medium Shading 2 Accent 5" w:semiHidden="0" w:uiPriority="64" w:unhideWhenUsed="0"/>
+    <w:lsdException w:name="Medium List 1 Accent 5" w:semiHidden="0" w:uiPriority="65" w:unhideWhenUsed="0"/>
+    <w:lsdException w:name="Medium List 2 Accent 5" w:semiHidden="0" w:uiPriority="66" w:unhideWhenUsed="0"/>
+    <w:lsdException w:name="Medium Grid 1 Accent 5" w:semiHidden="0" w:uiPriority="67" w:unhideWhenUsed="0"/>
+    <w:lsdException w:name="Medium Grid 2 Accent 5" w:semiHidden="0" w:uiPriority="68" w:unhideWhenUsed="0"/>
+    <w:lsdException w:name="Medium Grid 3 Accent 5" w:semiHidden="0" w:uiPriority="69" w:unhideWhenUsed="0"/>
+    <w:lsdException w:name="Dark List Accent 5" w:semiHidden="0" w:uiPriority="70" w:unhideWhenUsed="0"/>
+    <w:lsdException w:name="Colorful Shading Accent 5" w:semiHidden="0" w:uiPriority="71" w:unhideWhenUsed="0"/>
+    <w:lsdException w:name="Colorful List Accent 5" w:semiHidden="0" w:uiPriority="72" w:unhideWhenUsed="0"/>
+    <w:lsdException w:name="Colorful Grid Accent 5" w:semiHidden="0" w:uiPriority="73" w:unhideWhenUsed="0"/>
+    <w:lsdException w:name="Light Shading Accent 6" w:semiHidden="0" w:uiPriority="60" w:unhideWhenUsed="0"/>
+    <w:lsdException w:name="Light List Accent 6" w:semiHidden="0" w:uiPriority="61" w:unhideWhenUsed="0"/>
+    <w:lsdException w:name="Light Grid Accent 6" w:semiHidden="0" w:uiPriority="62" w:unhideWhenUsed="0"/>
+    <w:lsdException w:name="Medium Shading 1 Accent 6" w:semiHidden="0" w:uiPriority="63" w:unhideWhenUsed="0"/>
+    <w:lsdException w:name="Medium Shading 2 Accent 6" w:semiHidden="0" w:uiPriority="64" w:unhideWhenUsed="0"/>
+    <w:lsdException w:name="Medium List 1 Accent 6" w:semiHidden="0" w:uiPriority="65" w:unhideWhenUsed="0"/>
+    <w:lsdException w:name="Medium List 2 Accent 6" w:semiHidden="0" w:uiPriority="66" w:unhideWhenUsed="0"/>
+    <w:lsdException w:name="Medium Grid 1 Accent 6" w:semiHidden="0" w:uiPriority="67" w:unhideWhenUsed="0"/>
+    <w:lsdException w:name="Medium Grid 2 Accent 6" w:semiHidden="0" w:uiPriority="68" w:unhideWhenUsed="0"/>
+    <w:lsdException w:name="Medium Grid 3 Accent 6" w:semiHidden="0" w:uiPriority="69" w:unhideWhenUsed="0"/>
+    <w:lsdException w:name="Dark List Accent 6" w:semiHidden="0" w:uiPriority="70" w:unhideWhenUsed="0"/>
+    <w:lsdException w:name="Colorful Shading Accent 6" w:semiHidden="0" w:uiPriority="71" w:unhideWhenUsed="0"/>
+    <w:lsdException w:name="Colorful List Accent 6" w:semiHidden="0" w:uiPriority="72" w:unhideWhenUsed="0"/>
+    <w:lsdException w:name="Colorful Grid Accent 6" w:semiHidden="0" w:uiPriority="73" w:unhideWhenUsed="0"/>
+    <w:lsdException w:name="Subtle Emphasis" w:semiHidden="0" w:uiPriority="19" w:unhideWhenUsed="0" w:qFormat="1"/>
+    <w:lsdException w:name="Intense Emphasis" w:semiHidden="0" w:uiPriority="21" w:unhideWhenUsed="0" w:qFormat="1"/>
+    <w:lsdException w:name="Subtle Reference" w:semiHidden="0" w:uiPriority="31" w:unhideWhenUsed="0" w:qFormat="1"/>
+    <w:lsdException w:name="Intense Reference" w:semiHidden="0" w:uiPriority="32" w:unhideWhenUsed="0" w:qFormat="1"/>
+    <w:lsdException w:name="Book Title" w:semiHidden="0" w:uiPriority="33" w:unhideWhenUsed="0" w:qFormat="1"/>
+    <w:lsdException w:name="Bibliography" w:uiPriority="37"/>
+    <w:lsdException w:name="TOC Heading" w:uiPriority="39" w:qFormat="1"/>
   </w:latentStyles>
   <w:style w:type="paragraph" w:default="1" w:styleId="Normal">
     <w:name w:val="Normal"/>
@@ -8969,6 +9506,7 @@
     <w:uiPriority w:val="99"/>
     <w:semiHidden/>
     <w:unhideWhenUsed/>
+    <w:qFormat/>
     <w:tblPr>
       <w:tblInd w:w="0" w:type="dxa"/>
       <w:tblCellMar>
@@ -9293,7 +9831,6 @@
       <w:rFonts w:ascii="Times New Roman" w:eastAsia="Times New Roman" w:hAnsi="Times New Roman" w:cs="Times New Roman"/>
       <w:sz w:val="24"/>
       <w:szCs w:val="24"/>
-      <w14:ligatures w14:val="none"/>
     </w:rPr>
   </w:style>
   <w:style w:type="paragraph" w:styleId="z-TopofForm">
@@ -9318,7 +9855,6 @@
       <w:vanish/>
       <w:sz w:val="16"/>
       <w:szCs w:val="16"/>
-      <w14:ligatures w14:val="none"/>
     </w:rPr>
   </w:style>
   <w:style w:type="character" w:customStyle="1" w:styleId="z-TopofFormChar">
@@ -9333,7 +9869,6 @@
       <w:vanish/>
       <w:sz w:val="16"/>
       <w:szCs w:val="16"/>
-      <w14:ligatures w14:val="none"/>
     </w:rPr>
   </w:style>
   <w:style w:type="paragraph" w:styleId="z-BottomofForm">
@@ -9358,7 +9893,6 @@
       <w:vanish/>
       <w:sz w:val="16"/>
       <w:szCs w:val="16"/>
-      <w14:ligatures w14:val="none"/>
     </w:rPr>
   </w:style>
   <w:style w:type="character" w:customStyle="1" w:styleId="z-BottomofFormChar">
@@ -9373,7 +9907,6 @@
       <w:vanish/>
       <w:sz w:val="16"/>
       <w:szCs w:val="16"/>
-      <w14:ligatures w14:val="none"/>
     </w:rPr>
   </w:style>
   <w:style w:type="character" w:styleId="Strong">
@@ -9396,6 +9929,7 @@
       <w:spacing w:after="0" w:line="240" w:lineRule="auto"/>
     </w:pPr>
     <w:tblPr>
+      <w:tblInd w:w="0" w:type="dxa"/>
       <w:tblBorders>
         <w:top w:val="single" w:sz="4" w:space="0" w:color="auto"/>
         <w:left w:val="single" w:sz="4" w:space="0" w:color="auto"/>
@@ -9404,6 +9938,12 @@
         <w:insideH w:val="single" w:sz="4" w:space="0" w:color="auto"/>
         <w:insideV w:val="single" w:sz="4" w:space="0" w:color="auto"/>
       </w:tblBorders>
+      <w:tblCellMar>
+        <w:top w:w="0" w:type="dxa"/>
+        <w:left w:w="108" w:type="dxa"/>
+        <w:bottom w:w="0" w:type="dxa"/>
+        <w:right w:w="108" w:type="dxa"/>
+      </w:tblCellMar>
     </w:tblPr>
   </w:style>
   <w:style w:type="character" w:styleId="Emphasis">
@@ -9437,7 +9977,7 @@
       <w:u w:val="single"/>
     </w:rPr>
   </w:style>
-  <w:style w:type="character" w:styleId="UnresolvedMention">
+  <w:style w:type="character" w:customStyle="1" w:styleId="UnresolvedMention">
     <w:name w:val="Unresolved Mention"/>
     <w:basedOn w:val="DefaultParagraphFont"/>
     <w:uiPriority w:val="99"/>
@@ -9475,6 +10015,46 @@
     <w:rPr>
       <w:color w:val="954F72" w:themeColor="followedHyperlink"/>
       <w:u w:val="single"/>
+    </w:rPr>
+  </w:style>
+  <w:style w:type="character" w:styleId="PlaceholderText">
+    <w:name w:val="Placeholder Text"/>
+    <w:basedOn w:val="DefaultParagraphFont"/>
+    <w:uiPriority w:val="99"/>
+    <w:semiHidden/>
+    <w:rsid w:val="00994310"/>
+    <w:rPr>
+      <w:color w:val="808080"/>
+    </w:rPr>
+  </w:style>
+  <w:style w:type="paragraph" w:styleId="BalloonText">
+    <w:name w:val="Balloon Text"/>
+    <w:basedOn w:val="Normal"/>
+    <w:link w:val="BalloonTextChar"/>
+    <w:uiPriority w:val="99"/>
+    <w:semiHidden/>
+    <w:unhideWhenUsed/>
+    <w:rsid w:val="00994310"/>
+    <w:pPr>
+      <w:spacing w:after="0" w:line="240" w:lineRule="auto"/>
+    </w:pPr>
+    <w:rPr>
+      <w:rFonts w:ascii="Tahoma" w:hAnsi="Tahoma" w:cs="Tahoma"/>
+      <w:sz w:val="16"/>
+      <w:szCs w:val="16"/>
+    </w:rPr>
+  </w:style>
+  <w:style w:type="character" w:customStyle="1" w:styleId="BalloonTextChar">
+    <w:name w:val="Balloon Text Char"/>
+    <w:basedOn w:val="DefaultParagraphFont"/>
+    <w:link w:val="BalloonText"/>
+    <w:uiPriority w:val="99"/>
+    <w:semiHidden/>
+    <w:rsid w:val="00994310"/>
+    <w:rPr>
+      <w:rFonts w:ascii="Tahoma" w:hAnsi="Tahoma" w:cs="Tahoma"/>
+      <w:sz w:val="16"/>
+      <w:szCs w:val="16"/>
     </w:rPr>
   </w:style>
 </w:styles>
@@ -9523,7 +10103,7 @@
     </a:clrScheme>
     <a:fontScheme name="Office">
       <a:majorFont>
-        <a:latin typeface="Calibri Light" panose="020F0302020204030204"/>
+        <a:latin typeface="Calibri Light"/>
         <a:ea typeface=""/>
         <a:cs typeface=""/>
         <a:font script="Jpan" typeface="游ゴシック Light"/>
@@ -9575,7 +10155,7 @@
         <a:font script="Tfng" typeface="Ebrima"/>
       </a:majorFont>
       <a:minorFont>
-        <a:latin typeface="Calibri" panose="020F0502020204030204"/>
+        <a:latin typeface="Calibri"/>
         <a:ea typeface=""/>
         <a:cs typeface=""/>
         <a:font script="Jpan" typeface="游ゴシック"/>
@@ -9769,7 +10349,7 @@
   <a:extraClrSchemeLst/>
   <a:extLst>
     <a:ext uri="{05A4C25C-085E-4340-85A3-A5531E510DB2}">
-      <thm15:themeFamily xmlns:thm15="http://schemas.microsoft.com/office/thememl/2012/main" name="Office Theme" id="{62F939B6-93AF-4DB8-9C6B-D6C7DFDC589F}" vid="{4A3C46E8-61CC-4603-A589-7422A47A8E4A}"/>
+      <thm15:themeFamily xmlns:thm15="http://schemas.microsoft.com/office/thememl/2012/main" xmlns="" name="Office Theme" id="{62F939B6-93AF-4DB8-9C6B-D6C7DFDC589F}" vid="{4A3C46E8-61CC-4603-A589-7422A47A8E4A}"/>
     </a:ext>
   </a:extLst>
 </a:theme>

--- a/files/SampleforTesting_2.docx
+++ b/files/SampleforTesting_2.docx
@@ -582,6 +582,50 @@
         </w:rPr>
         <w:t>The well-being of the employees is our top priority.</w:t>
       </w:r>
+      <w:r>
+        <w:rPr>
+          <w:rFonts w:cstheme="minorHAnsi"/>
+          <w:sz w:val="28"/>
+          <w:szCs w:val="28"/>
+        </w:rPr>
+        <w:t xml:space="preserve"> The well being of the </w:t>
+      </w:r>
+      <w:proofErr w:type="spellStart"/>
+      <w:r>
+        <w:rPr>
+          <w:rFonts w:cstheme="minorHAnsi"/>
+          <w:sz w:val="28"/>
+          <w:szCs w:val="28"/>
+        </w:rPr>
+        <w:t>empl</w:t>
+      </w:r>
+      <w:proofErr w:type="spellEnd"/>
+      <w:r>
+        <w:rPr>
+          <w:rFonts w:cstheme="minorHAnsi"/>
+          <w:sz w:val="28"/>
+          <w:szCs w:val="28"/>
+        </w:rPr>
+        <w:t>--</w:t>
+      </w:r>
+      <w:proofErr w:type="spellStart"/>
+      <w:r>
+        <w:rPr>
+          <w:rFonts w:cstheme="minorHAnsi"/>
+          <w:sz w:val="28"/>
+          <w:szCs w:val="28"/>
+        </w:rPr>
+        <w:t>oyee</w:t>
+      </w:r>
+      <w:proofErr w:type="spellEnd"/>
+      <w:r>
+        <w:rPr>
+          <w:rFonts w:cstheme="minorHAnsi"/>
+          <w:sz w:val="28"/>
+          <w:szCs w:val="28"/>
+        </w:rPr>
+        <w:t xml:space="preserve"> is our top priority.</w:t>
+      </w:r>
     </w:p>
     <w:p>
       <w:pPr>
@@ -770,6 +814,25 @@
     </w:p>
     <w:p>
       <w:pPr>
+        <w:pStyle w:val="NormalWeb"/>
+        <w:rPr>
+          <w:rFonts w:asciiTheme="minorHAnsi" w:hAnsiTheme="minorHAnsi" w:cstheme="minorHAnsi"/>
+          <w:sz w:val="28"/>
+          <w:szCs w:val="28"/>
+        </w:rPr>
+      </w:pPr>
+      <w:r>
+        <w:rPr>
+          <w:rFonts w:asciiTheme="minorHAnsi" w:hAnsiTheme="minorHAnsi" w:cstheme="minorHAnsi"/>
+          <w:sz w:val="28"/>
+          <w:szCs w:val="28"/>
+        </w:rPr>
+        <w:lastRenderedPageBreak/>
+        <w:t>Incorrect:  We will also discuss the budget allocation for the 2023 to 2024 fiscal year in detail.</w:t>
+      </w:r>
+    </w:p>
+    <w:p>
+      <w:pPr>
         <w:pStyle w:val="Default"/>
         <w:rPr>
           <w:sz w:val="20"/>
@@ -820,7 +883,6 @@
           <w:sz w:val="28"/>
           <w:szCs w:val="28"/>
         </w:rPr>
-        <w:lastRenderedPageBreak/>
         <w:t xml:space="preserve">Incorrect: </w:t>
       </w:r>
       <w:r>
@@ -867,10 +929,6 @@
     <w:p>
       <w:pPr>
         <w:pStyle w:val="Default"/>
-        <w:rPr>
-          <w:sz w:val="20"/>
-          <w:szCs w:val="20"/>
-        </w:rPr>
       </w:pPr>
       <w:r>
         <w:rPr>
@@ -909,15 +967,7 @@
         <w:spacing w:after="0" w:line="240" w:lineRule="auto"/>
       </w:pPr>
       <w:r>
-        <w:rPr>
-          <w:rFonts w:cstheme="minorHAnsi"/>
-          <w:sz w:val="28"/>
-          <w:szCs w:val="28"/>
-        </w:rPr>
-        <w:t xml:space="preserve">Incorrect: </w:t>
-      </w:r>
-      <w:r>
-        <w:t>My brother—who just moved to New York—loves his new job.</w:t>
+        <w:t>Incorrect: My brother-who just moved to New York-loves his new job.</w:t>
       </w:r>
     </w:p>
     <w:p>
@@ -1086,7 +1136,7 @@
       </w:pPr>
       <w:r>
         <w:rPr>
-          <w:highlight w:val="yellow"/>
+          <w:highlight w:val="green"/>
         </w:rPr>
         <w:t xml:space="preserve">4.2c </w:t>
       </w:r>
@@ -1096,7 +1146,7 @@
           <w:bCs/>
           <w:sz w:val="20"/>
           <w:szCs w:val="20"/>
-          <w:highlight w:val="yellow"/>
+          <w:highlight w:val="green"/>
         </w:rPr>
         <w:t>Style: Web addresses</w:t>
       </w:r>
@@ -1272,7 +1322,7 @@
         <w:rPr>
           <w:sz w:val="20"/>
           <w:szCs w:val="20"/>
-          <w:highlight w:val="green"/>
+          <w:highlight w:val="yellow"/>
         </w:rPr>
         <w:t xml:space="preserve">4.2f </w:t>
       </w:r>
@@ -1282,7 +1332,7 @@
           <w:bCs/>
           <w:sz w:val="20"/>
           <w:szCs w:val="20"/>
-          <w:highlight w:val="green"/>
+          <w:highlight w:val="yellow"/>
         </w:rPr>
         <w:t>Style: Web addresses/URLs</w:t>
       </w:r>
@@ -1479,6 +1529,7 @@
         <w:pStyle w:val="Heading1"/>
       </w:pPr>
       <w:r>
+        <w:lastRenderedPageBreak/>
         <w:t>Parts:</w:t>
       </w:r>
     </w:p>
@@ -1571,7 +1622,6 @@
         <w:rPr>
           <w:rFonts w:ascii="Times New Roman" w:hAnsi="Times New Roman" w:cs="Times New Roman"/>
         </w:rPr>
-        <w:lastRenderedPageBreak/>
         <w:t xml:space="preserve">              How to get </w:t>
       </w:r>
       <w:proofErr w:type="gramStart"/>
@@ -1971,6 +2021,17 @@
         </w:rPr>
         <w:t xml:space="preserve">Incorrect: </w:t>
       </w:r>
+    </w:p>
+    <w:p>
+      <w:pPr>
+        <w:pStyle w:val="Heading1"/>
+        <w:rPr>
+          <w:rFonts w:ascii="Times New Roman" w:hAnsi="Times New Roman" w:cs="Times New Roman"/>
+          <w:color w:val="000000"/>
+          <w:sz w:val="24"/>
+          <w:szCs w:val="24"/>
+        </w:rPr>
+      </w:pPr>
       <w:r>
         <w:t>Chapter V: Data Analysis Techniques</w:t>
       </w:r>
@@ -2678,7 +2739,7 @@
     </w:p>
     <w:p>
       <w:pPr>
-        <w:pStyle w:val="Default"/>
+        <w:pStyle w:val="Heading1"/>
         <w:rPr>
           <w:rStyle w:val="Strong"/>
         </w:rPr>
@@ -2811,11 +2872,12 @@
     </w:p>
     <w:p>
       <w:pPr>
-        <w:pStyle w:val="Default"/>
-        <w:rPr>
-          <w:rFonts w:ascii="Times New Roman" w:hAnsi="Times New Roman" w:cs="Times New Roman"/>
-        </w:rPr>
-      </w:pPr>
+        <w:pStyle w:val="Heading1"/>
+      </w:pPr>
+      <w:r>
+        <w:lastRenderedPageBreak/>
+        <w:t>This is heading.</w:t>
+      </w:r>
     </w:p>
     <w:p>
       <w:pPr>
@@ -2837,7 +2899,6 @@
         <w:rPr>
           <w:rFonts w:eastAsia="Times New Roman"/>
         </w:rPr>
-        <w:lastRenderedPageBreak/>
         <w:t>Figures:</w:t>
       </w:r>
     </w:p>
@@ -3298,6 +3359,7 @@
           <w:sz w:val="28"/>
           <w:szCs w:val="28"/>
         </w:rPr>
+        <w:lastRenderedPageBreak/>
         <w:t xml:space="preserve">Incorrect: </w:t>
       </w:r>
       <w:r>
@@ -3353,6 +3415,542 @@
           <w:sz w:val="28"/>
           <w:szCs w:val="28"/>
         </w:rPr>
+        <w:t xml:space="preserve">Incorrect: </w:t>
+      </w:r>
+      <w:r>
+        <w:rPr>
+          <w:rStyle w:val="Strong"/>
+          <w:rFonts w:asciiTheme="minorHAnsi" w:eastAsiaTheme="majorEastAsia" w:hAnsiTheme="minorHAnsi" w:cstheme="minorHAnsi"/>
+          <w:sz w:val="28"/>
+          <w:szCs w:val="28"/>
+        </w:rPr>
+        <w:t>Figure 1</w:t>
+      </w:r>
+      <w:r>
+        <w:rPr>
+          <w:rFonts w:asciiTheme="minorHAnsi" w:hAnsiTheme="minorHAnsi" w:cstheme="minorHAnsi"/>
+          <w:sz w:val="28"/>
+          <w:szCs w:val="28"/>
+        </w:rPr>
+        <w:t xml:space="preserve"> Market Growth Trend Over </w:t>
+      </w:r>
+      <w:r>
+        <w:rPr>
+          <w:rFonts w:asciiTheme="minorHAnsi" w:hAnsiTheme="minorHAnsi" w:cstheme="minorHAnsi"/>
+          <w:sz w:val="28"/>
+          <w:szCs w:val="28"/>
+        </w:rPr>
+        <w:t>t</w:t>
+      </w:r>
+      <w:r>
+        <w:rPr>
+          <w:rFonts w:asciiTheme="minorHAnsi" w:hAnsiTheme="minorHAnsi" w:cstheme="minorHAnsi"/>
+          <w:sz w:val="28"/>
+          <w:szCs w:val="28"/>
+        </w:rPr>
+        <w:t xml:space="preserve">he Past Five Years, Showing </w:t>
+      </w:r>
+      <w:r>
+        <w:rPr>
+          <w:rFonts w:asciiTheme="minorHAnsi" w:hAnsiTheme="minorHAnsi" w:cstheme="minorHAnsi"/>
+          <w:sz w:val="28"/>
+          <w:szCs w:val="28"/>
+        </w:rPr>
+        <w:t>a</w:t>
+      </w:r>
+      <w:r>
+        <w:rPr>
+          <w:rFonts w:asciiTheme="minorHAnsi" w:hAnsiTheme="minorHAnsi" w:cstheme="minorHAnsi"/>
+          <w:sz w:val="28"/>
+          <w:szCs w:val="28"/>
+        </w:rPr>
+        <w:t xml:space="preserve"> Steady Increase </w:t>
+      </w:r>
+      <w:r>
+        <w:rPr>
+          <w:rFonts w:asciiTheme="minorHAnsi" w:hAnsiTheme="minorHAnsi" w:cstheme="minorHAnsi"/>
+          <w:sz w:val="28"/>
+          <w:szCs w:val="28"/>
+        </w:rPr>
+        <w:t>i</w:t>
+      </w:r>
+      <w:r>
+        <w:rPr>
+          <w:rFonts w:asciiTheme="minorHAnsi" w:hAnsiTheme="minorHAnsi" w:cstheme="minorHAnsi"/>
+          <w:sz w:val="28"/>
+          <w:szCs w:val="28"/>
+        </w:rPr>
+        <w:t>n Overall Market Performance.</w:t>
+      </w:r>
+    </w:p>
+    <w:p>
+      <w:pPr>
+        <w:pStyle w:val="NormalWeb"/>
+        <w:rPr>
+          <w:rFonts w:asciiTheme="minorHAnsi" w:hAnsiTheme="minorHAnsi" w:cstheme="minorHAnsi"/>
+          <w:sz w:val="28"/>
+          <w:szCs w:val="28"/>
+        </w:rPr>
+      </w:pPr>
+      <w:r>
+        <w:rPr>
+          <w:rFonts w:asciiTheme="minorHAnsi" w:hAnsiTheme="minorHAnsi" w:cstheme="minorHAnsi"/>
+          <w:sz w:val="28"/>
+          <w:szCs w:val="28"/>
+          <w:highlight w:val="yellow"/>
+        </w:rPr>
+        <w:t>8.8 Source information</w:t>
+      </w:r>
+    </w:p>
+    <w:p>
+      <w:pPr>
+        <w:pStyle w:val="NormalWeb"/>
+        <w:rPr>
+          <w:rFonts w:asciiTheme="minorHAnsi" w:hAnsiTheme="minorHAnsi" w:cstheme="minorHAnsi"/>
+          <w:sz w:val="28"/>
+          <w:szCs w:val="28"/>
+        </w:rPr>
+      </w:pPr>
+      <w:r>
+        <w:rPr>
+          <w:rFonts w:asciiTheme="minorHAnsi" w:hAnsiTheme="minorHAnsi" w:cstheme="minorHAnsi"/>
+          <w:sz w:val="28"/>
+          <w:szCs w:val="28"/>
+          <w:highlight w:val="yellow"/>
+        </w:rPr>
+        <w:t>8.9a Figure parts</w:t>
+      </w:r>
+    </w:p>
+    <w:p>
+      <w:pPr>
+        <w:pStyle w:val="NormalWeb"/>
+        <w:rPr>
+          <w:rFonts w:asciiTheme="minorHAnsi" w:hAnsiTheme="minorHAnsi" w:cstheme="minorHAnsi"/>
+          <w:sz w:val="28"/>
+          <w:szCs w:val="28"/>
+        </w:rPr>
+      </w:pPr>
+      <w:r>
+        <w:rPr>
+          <w:rFonts w:asciiTheme="minorHAnsi" w:hAnsiTheme="minorHAnsi" w:cstheme="minorHAnsi"/>
+          <w:sz w:val="28"/>
+          <w:szCs w:val="28"/>
+        </w:rPr>
+        <w:t xml:space="preserve">Incorrect: </w:t>
+      </w:r>
+      <w:r>
+        <w:rPr>
+          <w:rStyle w:val="Strong"/>
+          <w:rFonts w:asciiTheme="minorHAnsi" w:eastAsiaTheme="majorEastAsia" w:hAnsiTheme="minorHAnsi" w:cstheme="minorHAnsi"/>
+          <w:sz w:val="28"/>
+          <w:szCs w:val="28"/>
+        </w:rPr>
+        <w:t>Figure 1</w:t>
+      </w:r>
+      <w:r>
+        <w:rPr>
+          <w:rFonts w:asciiTheme="minorHAnsi" w:hAnsiTheme="minorHAnsi" w:cstheme="minorHAnsi"/>
+          <w:sz w:val="28"/>
+          <w:szCs w:val="28"/>
+        </w:rPr>
+        <w:t xml:space="preserve">: Market growth trend over the past five years, showing a steady increase in overall market performance. </w:t>
+      </w:r>
+      <w:proofErr w:type="gramStart"/>
+      <w:r>
+        <w:rPr>
+          <w:rFonts w:asciiTheme="minorHAnsi" w:hAnsiTheme="minorHAnsi" w:cstheme="minorHAnsi"/>
+          <w:b/>
+          <w:bCs/>
+          <w:sz w:val="28"/>
+          <w:szCs w:val="28"/>
+        </w:rPr>
+        <w:t>(</w:t>
+      </w:r>
+      <w:r>
+        <w:rPr>
+          <w:rFonts w:asciiTheme="minorHAnsi" w:hAnsiTheme="minorHAnsi" w:cstheme="minorHAnsi"/>
+          <w:b/>
+          <w:bCs/>
+          <w:sz w:val="28"/>
+          <w:szCs w:val="28"/>
+        </w:rPr>
+        <w:t>1</w:t>
+      </w:r>
+      <w:r>
+        <w:rPr>
+          <w:rFonts w:asciiTheme="minorHAnsi" w:hAnsiTheme="minorHAnsi" w:cstheme="minorHAnsi"/>
+          <w:b/>
+          <w:bCs/>
+          <w:sz w:val="28"/>
+          <w:szCs w:val="28"/>
+        </w:rPr>
+        <w:t>)</w:t>
+      </w:r>
+      <w:r>
+        <w:rPr>
+          <w:rFonts w:asciiTheme="minorHAnsi" w:hAnsiTheme="minorHAnsi" w:cstheme="minorHAnsi"/>
+          <w:sz w:val="28"/>
+          <w:szCs w:val="28"/>
+        </w:rPr>
+        <w:t xml:space="preserve"> Yearly growth rate from 2019 to 2020, showing the initial surge in market expansion, </w:t>
+      </w:r>
+      <w:r>
+        <w:rPr>
+          <w:rFonts w:asciiTheme="minorHAnsi" w:hAnsiTheme="minorHAnsi" w:cstheme="minorHAnsi"/>
+          <w:b/>
+          <w:bCs/>
+          <w:sz w:val="28"/>
+          <w:szCs w:val="28"/>
+        </w:rPr>
+        <w:t>(</w:t>
+      </w:r>
+      <w:r>
+        <w:rPr>
+          <w:rFonts w:asciiTheme="minorHAnsi" w:hAnsiTheme="minorHAnsi" w:cstheme="minorHAnsi"/>
+          <w:b/>
+          <w:bCs/>
+          <w:sz w:val="28"/>
+          <w:szCs w:val="28"/>
+        </w:rPr>
+        <w:t>2</w:t>
+      </w:r>
+      <w:r>
+        <w:rPr>
+          <w:rFonts w:asciiTheme="minorHAnsi" w:hAnsiTheme="minorHAnsi" w:cstheme="minorHAnsi"/>
+          <w:b/>
+          <w:bCs/>
+          <w:sz w:val="28"/>
+          <w:szCs w:val="28"/>
+        </w:rPr>
+        <w:t>)</w:t>
+      </w:r>
+      <w:r>
+        <w:rPr>
+          <w:rFonts w:asciiTheme="minorHAnsi" w:hAnsiTheme="minorHAnsi" w:cstheme="minorHAnsi"/>
+          <w:sz w:val="28"/>
+          <w:szCs w:val="28"/>
+        </w:rPr>
+        <w:t xml:space="preserve"> Comparison of quarterly growth in 2021, illustrating a consistent upward trajectory.</w:t>
+      </w:r>
+      <w:proofErr w:type="gramEnd"/>
+      <w:r>
+        <w:rPr>
+          <w:rFonts w:asciiTheme="minorHAnsi" w:hAnsiTheme="minorHAnsi" w:cstheme="minorHAnsi"/>
+          <w:sz w:val="28"/>
+          <w:szCs w:val="28"/>
+        </w:rPr>
+        <w:t xml:space="preserve"> </w:t>
+      </w:r>
+      <w:r>
+        <w:rPr>
+          <w:rFonts w:asciiTheme="minorHAnsi" w:hAnsiTheme="minorHAnsi" w:cstheme="minorHAnsi"/>
+          <w:b/>
+          <w:bCs/>
+          <w:sz w:val="28"/>
+          <w:szCs w:val="28"/>
+        </w:rPr>
+        <w:t>(</w:t>
+      </w:r>
+      <w:r>
+        <w:rPr>
+          <w:rFonts w:asciiTheme="minorHAnsi" w:hAnsiTheme="minorHAnsi" w:cstheme="minorHAnsi"/>
+          <w:b/>
+          <w:bCs/>
+          <w:sz w:val="28"/>
+          <w:szCs w:val="28"/>
+        </w:rPr>
+        <w:t>3</w:t>
+      </w:r>
+      <w:r>
+        <w:rPr>
+          <w:rFonts w:asciiTheme="minorHAnsi" w:hAnsiTheme="minorHAnsi" w:cstheme="minorHAnsi"/>
+          <w:b/>
+          <w:bCs/>
+          <w:sz w:val="28"/>
+          <w:szCs w:val="28"/>
+        </w:rPr>
+        <w:t>)</w:t>
+      </w:r>
+      <w:r>
+        <w:rPr>
+          <w:rFonts w:asciiTheme="minorHAnsi" w:hAnsiTheme="minorHAnsi" w:cstheme="minorHAnsi"/>
+          <w:sz w:val="28"/>
+          <w:szCs w:val="28"/>
+        </w:rPr>
+        <w:t xml:space="preserve"> Projected market growth for 2022–2023, highlighting expected trends and factors influencing the forecast, </w:t>
+      </w:r>
+      <w:r>
+        <w:rPr>
+          <w:rFonts w:asciiTheme="minorHAnsi" w:hAnsiTheme="minorHAnsi" w:cstheme="minorHAnsi"/>
+          <w:b/>
+          <w:bCs/>
+          <w:sz w:val="28"/>
+          <w:szCs w:val="28"/>
+        </w:rPr>
+        <w:t>(</w:t>
+      </w:r>
+      <w:r>
+        <w:rPr>
+          <w:rFonts w:asciiTheme="minorHAnsi" w:hAnsiTheme="minorHAnsi" w:cstheme="minorHAnsi"/>
+          <w:b/>
+          <w:bCs/>
+          <w:sz w:val="28"/>
+          <w:szCs w:val="28"/>
+        </w:rPr>
+        <w:t>4</w:t>
+      </w:r>
+      <w:r>
+        <w:rPr>
+          <w:rFonts w:asciiTheme="minorHAnsi" w:hAnsiTheme="minorHAnsi" w:cstheme="minorHAnsi"/>
+          <w:b/>
+          <w:bCs/>
+          <w:sz w:val="28"/>
+          <w:szCs w:val="28"/>
+        </w:rPr>
+        <w:t>)</w:t>
+      </w:r>
+      <w:r>
+        <w:rPr>
+          <w:rFonts w:asciiTheme="minorHAnsi" w:hAnsiTheme="minorHAnsi" w:cstheme="minorHAnsi"/>
+          <w:sz w:val="28"/>
+          <w:szCs w:val="28"/>
+        </w:rPr>
+        <w:t xml:space="preserve"> Year-over-year growth in 2024, showing the most significant increase in market performance.</w:t>
+      </w:r>
+    </w:p>
+    <w:p>
+      <w:pPr>
+        <w:pStyle w:val="NormalWeb"/>
+        <w:rPr>
+          <w:rFonts w:asciiTheme="minorHAnsi" w:hAnsiTheme="minorHAnsi" w:cstheme="minorHAnsi"/>
+          <w:sz w:val="28"/>
+          <w:szCs w:val="28"/>
+        </w:rPr>
+      </w:pPr>
+      <w:r>
+        <w:rPr>
+          <w:rFonts w:asciiTheme="minorHAnsi" w:hAnsiTheme="minorHAnsi" w:cstheme="minorHAnsi"/>
+          <w:sz w:val="28"/>
+          <w:szCs w:val="28"/>
+          <w:highlight w:val="yellow"/>
+        </w:rPr>
+        <w:t>8.9b Uncaptioned figures</w:t>
+      </w:r>
+    </w:p>
+    <w:p>
+      <w:pPr>
+        <w:pStyle w:val="NormalWeb"/>
+        <w:rPr>
+          <w:rFonts w:asciiTheme="minorHAnsi" w:hAnsiTheme="minorHAnsi" w:cstheme="minorHAnsi"/>
+          <w:sz w:val="28"/>
+          <w:szCs w:val="28"/>
+        </w:rPr>
+      </w:pPr>
+      <w:r>
+        <w:rPr>
+          <w:rFonts w:asciiTheme="minorHAnsi" w:hAnsiTheme="minorHAnsi" w:cstheme="minorHAnsi"/>
+          <w:sz w:val="28"/>
+          <w:szCs w:val="28"/>
+          <w:highlight w:val="yellow"/>
+        </w:rPr>
+        <w:t>8.10 Figure labels</w:t>
+      </w:r>
+    </w:p>
+    <w:p>
+      <w:pPr>
+        <w:pStyle w:val="NormalWeb"/>
+        <w:rPr>
+          <w:rFonts w:asciiTheme="minorHAnsi" w:hAnsiTheme="minorHAnsi" w:cstheme="minorHAnsi"/>
+          <w:sz w:val="28"/>
+          <w:szCs w:val="28"/>
+        </w:rPr>
+      </w:pPr>
+      <w:r>
+        <w:rPr>
+          <w:rFonts w:asciiTheme="minorHAnsi" w:hAnsiTheme="minorHAnsi" w:cstheme="minorHAnsi"/>
+          <w:sz w:val="28"/>
+          <w:szCs w:val="28"/>
+          <w:highlight w:val="yellow"/>
+        </w:rPr>
+        <w:t>8.11 Cross-reference to figures</w:t>
+      </w:r>
+    </w:p>
+    <w:p>
+      <w:pPr>
+        <w:pStyle w:val="NormalWeb"/>
+        <w:rPr>
+          <w:rFonts w:asciiTheme="minorHAnsi" w:hAnsiTheme="minorHAnsi" w:cstheme="minorHAnsi"/>
+          <w:sz w:val="28"/>
+          <w:szCs w:val="28"/>
+        </w:rPr>
+      </w:pPr>
+      <w:r>
+        <w:rPr>
+          <w:rFonts w:asciiTheme="minorHAnsi" w:hAnsiTheme="minorHAnsi" w:cstheme="minorHAnsi"/>
+          <w:sz w:val="28"/>
+          <w:szCs w:val="28"/>
+        </w:rPr>
+        <w:t xml:space="preserve">Incorrect: </w:t>
+      </w:r>
+      <w:r>
+        <w:rPr>
+          <w:rFonts w:asciiTheme="minorHAnsi" w:hAnsiTheme="minorHAnsi" w:cstheme="minorHAnsi"/>
+          <w:sz w:val="28"/>
+          <w:szCs w:val="28"/>
+        </w:rPr>
+        <w:t>As shown in Fig</w:t>
+      </w:r>
+      <w:r>
+        <w:rPr>
+          <w:rFonts w:asciiTheme="minorHAnsi" w:hAnsiTheme="minorHAnsi" w:cstheme="minorHAnsi"/>
+          <w:sz w:val="28"/>
+          <w:szCs w:val="28"/>
+        </w:rPr>
+        <w:t>.</w:t>
+      </w:r>
+      <w:r>
+        <w:rPr>
+          <w:rFonts w:asciiTheme="minorHAnsi" w:hAnsiTheme="minorHAnsi" w:cstheme="minorHAnsi"/>
+          <w:sz w:val="28"/>
+          <w:szCs w:val="28"/>
+        </w:rPr>
+        <w:t xml:space="preserve"> 1, the overall growth trend in the market has been steadily increasing over the past five years.</w:t>
+      </w:r>
+    </w:p>
+    <w:p>
+      <w:pPr>
+        <w:pStyle w:val="NormalWeb"/>
+        <w:rPr>
+          <w:rFonts w:asciiTheme="minorHAnsi" w:hAnsiTheme="minorHAnsi" w:cstheme="minorHAnsi"/>
+          <w:sz w:val="28"/>
+          <w:szCs w:val="28"/>
+        </w:rPr>
+      </w:pPr>
+      <w:r>
+        <w:rPr>
+          <w:rFonts w:asciiTheme="minorHAnsi" w:hAnsiTheme="minorHAnsi" w:cstheme="minorHAnsi"/>
+          <w:sz w:val="28"/>
+          <w:szCs w:val="28"/>
+          <w:highlight w:val="red"/>
+        </w:rPr>
+        <w:t>9.1 Table numeration</w:t>
+      </w:r>
+    </w:p>
+    <w:p>
+      <w:pPr>
+        <w:pStyle w:val="NormalWeb"/>
+        <w:rPr>
+          <w:rFonts w:asciiTheme="minorHAnsi" w:hAnsiTheme="minorHAnsi" w:cstheme="minorHAnsi"/>
+          <w:sz w:val="28"/>
+          <w:szCs w:val="28"/>
+        </w:rPr>
+      </w:pPr>
+      <w:r>
+        <w:rPr>
+          <w:rFonts w:asciiTheme="minorHAnsi" w:hAnsiTheme="minorHAnsi" w:cstheme="minorHAnsi"/>
+          <w:sz w:val="28"/>
+          <w:szCs w:val="28"/>
+        </w:rPr>
+        <w:t xml:space="preserve">Incorrect: </w:t>
+      </w:r>
+      <w:r>
+        <w:rPr>
+          <w:rStyle w:val="Strong"/>
+          <w:rFonts w:asciiTheme="minorHAnsi" w:eastAsiaTheme="majorEastAsia" w:hAnsiTheme="minorHAnsi" w:cstheme="minorHAnsi"/>
+          <w:sz w:val="28"/>
+          <w:szCs w:val="28"/>
+        </w:rPr>
+        <w:t xml:space="preserve">Table </w:t>
+      </w:r>
+      <w:r>
+        <w:rPr>
+          <w:rStyle w:val="Strong"/>
+          <w:rFonts w:asciiTheme="minorHAnsi" w:eastAsiaTheme="majorEastAsia" w:hAnsiTheme="minorHAnsi" w:cstheme="minorHAnsi"/>
+          <w:sz w:val="28"/>
+          <w:szCs w:val="28"/>
+        </w:rPr>
+        <w:t>I</w:t>
+      </w:r>
+      <w:r>
+        <w:rPr>
+          <w:rFonts w:asciiTheme="minorHAnsi" w:hAnsiTheme="minorHAnsi" w:cstheme="minorHAnsi"/>
+          <w:sz w:val="28"/>
+          <w:szCs w:val="28"/>
+        </w:rPr>
+        <w:t>: Satisfaction levels by region, showing the highest satisfaction reported in the northern region.</w:t>
+      </w:r>
+    </w:p>
+    <w:p>
+      <w:pPr>
+        <w:pStyle w:val="NormalWeb"/>
+        <w:rPr>
+          <w:rFonts w:asciiTheme="minorHAnsi" w:hAnsiTheme="minorHAnsi" w:cstheme="minorHAnsi"/>
+          <w:sz w:val="28"/>
+          <w:szCs w:val="28"/>
+        </w:rPr>
+      </w:pPr>
+      <w:r>
+        <w:rPr>
+          <w:rFonts w:asciiTheme="minorHAnsi" w:hAnsiTheme="minorHAnsi" w:cstheme="minorHAnsi"/>
+          <w:sz w:val="28"/>
+          <w:szCs w:val="28"/>
+          <w:highlight w:val="red"/>
+        </w:rPr>
+        <w:t>9.20 Unnumbered tables</w:t>
+      </w:r>
+    </w:p>
+    <w:p>
+      <w:pPr>
+        <w:pStyle w:val="NormalWeb"/>
+        <w:rPr>
+          <w:rFonts w:asciiTheme="minorHAnsi" w:hAnsiTheme="minorHAnsi" w:cstheme="minorHAnsi"/>
+          <w:sz w:val="28"/>
+          <w:szCs w:val="28"/>
+        </w:rPr>
+      </w:pPr>
+    </w:p>
+    <w:p>
+      <w:pPr>
+        <w:pStyle w:val="Heading1"/>
+      </w:pPr>
+      <w:r>
+        <w:t>Tables</w:t>
+      </w:r>
+    </w:p>
+    <w:p>
+      <w:pPr>
+        <w:pStyle w:val="NormalWeb"/>
+        <w:rPr>
+          <w:rFonts w:asciiTheme="minorHAnsi" w:hAnsiTheme="minorHAnsi" w:cstheme="minorHAnsi"/>
+          <w:sz w:val="28"/>
+          <w:szCs w:val="28"/>
+        </w:rPr>
+      </w:pPr>
+      <w:r>
+        <w:rPr>
+          <w:rFonts w:asciiTheme="minorHAnsi" w:hAnsiTheme="minorHAnsi" w:cstheme="minorHAnsi"/>
+          <w:sz w:val="28"/>
+          <w:szCs w:val="28"/>
+          <w:highlight w:val="green"/>
+        </w:rPr>
+        <w:t>9.2 Table captions</w:t>
+      </w:r>
+    </w:p>
+    <w:p>
+      <w:pPr>
+        <w:pStyle w:val="NormalWeb"/>
+        <w:rPr>
+          <w:rFonts w:asciiTheme="minorHAnsi" w:hAnsiTheme="minorHAnsi" w:cstheme="minorHAnsi"/>
+          <w:sz w:val="28"/>
+          <w:szCs w:val="28"/>
+        </w:rPr>
+      </w:pPr>
+      <w:r>
+        <w:rPr>
+          <w:rFonts w:asciiTheme="minorHAnsi" w:hAnsiTheme="minorHAnsi" w:cstheme="minorHAnsi"/>
+          <w:sz w:val="28"/>
+          <w:szCs w:val="28"/>
+        </w:rPr>
         <w:lastRenderedPageBreak/>
         <w:t xml:space="preserve">Incorrect: </w:t>
       </w:r>
@@ -3363,63 +3961,23 @@
           <w:sz w:val="28"/>
           <w:szCs w:val="28"/>
         </w:rPr>
-        <w:t>Figure 1</w:t>
-      </w:r>
-      <w:r>
-        <w:rPr>
-          <w:rFonts w:asciiTheme="minorHAnsi" w:hAnsiTheme="minorHAnsi" w:cstheme="minorHAnsi"/>
-          <w:sz w:val="28"/>
-          <w:szCs w:val="28"/>
-        </w:rPr>
-        <w:t xml:space="preserve"> Market Growth Trend Over </w:t>
-      </w:r>
-      <w:r>
-        <w:rPr>
-          <w:rFonts w:asciiTheme="minorHAnsi" w:hAnsiTheme="minorHAnsi" w:cstheme="minorHAnsi"/>
-          <w:sz w:val="28"/>
-          <w:szCs w:val="28"/>
-        </w:rPr>
-        <w:t>t</w:t>
-      </w:r>
-      <w:r>
-        <w:rPr>
-          <w:rFonts w:asciiTheme="minorHAnsi" w:hAnsiTheme="minorHAnsi" w:cstheme="minorHAnsi"/>
-          <w:sz w:val="28"/>
-          <w:szCs w:val="28"/>
-        </w:rPr>
-        <w:t xml:space="preserve">he Past Five Years, Showing </w:t>
-      </w:r>
-      <w:r>
-        <w:rPr>
-          <w:rFonts w:asciiTheme="minorHAnsi" w:hAnsiTheme="minorHAnsi" w:cstheme="minorHAnsi"/>
-          <w:sz w:val="28"/>
-          <w:szCs w:val="28"/>
-        </w:rPr>
-        <w:t>a</w:t>
-      </w:r>
-      <w:r>
-        <w:rPr>
-          <w:rFonts w:asciiTheme="minorHAnsi" w:hAnsiTheme="minorHAnsi" w:cstheme="minorHAnsi"/>
-          <w:sz w:val="28"/>
-          <w:szCs w:val="28"/>
-        </w:rPr>
-        <w:t xml:space="preserve"> Steady Increase </w:t>
-      </w:r>
-      <w:r>
-        <w:rPr>
-          <w:rFonts w:asciiTheme="minorHAnsi" w:hAnsiTheme="minorHAnsi" w:cstheme="minorHAnsi"/>
-          <w:sz w:val="28"/>
-          <w:szCs w:val="28"/>
-        </w:rPr>
-        <w:t>i</w:t>
-      </w:r>
-      <w:r>
-        <w:rPr>
-          <w:rFonts w:asciiTheme="minorHAnsi" w:hAnsiTheme="minorHAnsi" w:cstheme="minorHAnsi"/>
-          <w:sz w:val="28"/>
-          <w:szCs w:val="28"/>
-        </w:rPr>
-        <w:t>n Overall Market Performance.</w:t>
+        <w:t>Table 1.1</w:t>
+      </w:r>
+      <w:r>
+        <w:rPr>
+          <w:rFonts w:asciiTheme="minorHAnsi" w:hAnsiTheme="minorHAnsi" w:cstheme="minorHAnsi"/>
+          <w:sz w:val="28"/>
+          <w:szCs w:val="28"/>
+        </w:rPr>
+        <w:t>.</w:t>
+      </w:r>
+      <w:r>
+        <w:rPr>
+          <w:rFonts w:asciiTheme="minorHAnsi" w:hAnsiTheme="minorHAnsi" w:cstheme="minorHAnsi"/>
+          <w:sz w:val="28"/>
+          <w:szCs w:val="28"/>
+        </w:rPr>
+        <w:t xml:space="preserve"> Satisfaction levels by region, showing the highest satisfaction reported in the northern region.</w:t>
       </w:r>
     </w:p>
     <w:p>
@@ -3436,9 +3994,9 @@
           <w:rFonts w:asciiTheme="minorHAnsi" w:hAnsiTheme="minorHAnsi" w:cstheme="minorHAnsi"/>
           <w:sz w:val="28"/>
           <w:szCs w:val="28"/>
-          <w:highlight w:val="yellow"/>
-        </w:rPr>
-        <w:t>8.8 Source information</w:t>
+          <w:highlight w:val="green"/>
+        </w:rPr>
+        <w:t>9.3 Table captions</w:t>
       </w:r>
     </w:p>
     <w:p>
@@ -3455,504 +4013,7 @@
           <w:rFonts w:asciiTheme="minorHAnsi" w:hAnsiTheme="minorHAnsi" w:cstheme="minorHAnsi"/>
           <w:sz w:val="28"/>
           <w:szCs w:val="28"/>
-          <w:highlight w:val="yellow"/>
-        </w:rPr>
-        <w:t>8.9a Figure parts</w:t>
-      </w:r>
-    </w:p>
-    <w:p>
-      <w:pPr>
-        <w:pStyle w:val="NormalWeb"/>
-        <w:rPr>
-          <w:rFonts w:asciiTheme="minorHAnsi" w:hAnsiTheme="minorHAnsi" w:cstheme="minorHAnsi"/>
-          <w:sz w:val="28"/>
-          <w:szCs w:val="28"/>
-        </w:rPr>
-      </w:pPr>
-      <w:r>
-        <w:rPr>
-          <w:rFonts w:asciiTheme="minorHAnsi" w:hAnsiTheme="minorHAnsi" w:cstheme="minorHAnsi"/>
-          <w:sz w:val="28"/>
-          <w:szCs w:val="28"/>
-        </w:rPr>
-        <w:t xml:space="preserve">Incorrect: </w:t>
-      </w:r>
-      <w:r>
-        <w:rPr>
-          <w:rStyle w:val="Strong"/>
-          <w:rFonts w:asciiTheme="minorHAnsi" w:eastAsiaTheme="majorEastAsia" w:hAnsiTheme="minorHAnsi" w:cstheme="minorHAnsi"/>
-          <w:sz w:val="28"/>
-          <w:szCs w:val="28"/>
-        </w:rPr>
-        <w:t>Figure 1</w:t>
-      </w:r>
-      <w:r>
-        <w:rPr>
-          <w:rFonts w:asciiTheme="minorHAnsi" w:hAnsiTheme="minorHAnsi" w:cstheme="minorHAnsi"/>
-          <w:sz w:val="28"/>
-          <w:szCs w:val="28"/>
-        </w:rPr>
-        <w:t xml:space="preserve">: Market growth trend over the past five years, showing a steady increase in overall market performance. </w:t>
-      </w:r>
-      <w:proofErr w:type="gramStart"/>
-      <w:r>
-        <w:rPr>
-          <w:rFonts w:asciiTheme="minorHAnsi" w:hAnsiTheme="minorHAnsi" w:cstheme="minorHAnsi"/>
-          <w:b/>
-          <w:bCs/>
-          <w:sz w:val="28"/>
-          <w:szCs w:val="28"/>
-        </w:rPr>
-        <w:t>(</w:t>
-      </w:r>
-      <w:r>
-        <w:rPr>
-          <w:rFonts w:asciiTheme="minorHAnsi" w:hAnsiTheme="minorHAnsi" w:cstheme="minorHAnsi"/>
-          <w:b/>
-          <w:bCs/>
-          <w:sz w:val="28"/>
-          <w:szCs w:val="28"/>
-        </w:rPr>
-        <w:t>1</w:t>
-      </w:r>
-      <w:r>
-        <w:rPr>
-          <w:rFonts w:asciiTheme="minorHAnsi" w:hAnsiTheme="minorHAnsi" w:cstheme="minorHAnsi"/>
-          <w:b/>
-          <w:bCs/>
-          <w:sz w:val="28"/>
-          <w:szCs w:val="28"/>
-        </w:rPr>
-        <w:t>)</w:t>
-      </w:r>
-      <w:r>
-        <w:rPr>
-          <w:rFonts w:asciiTheme="minorHAnsi" w:hAnsiTheme="minorHAnsi" w:cstheme="minorHAnsi"/>
-          <w:sz w:val="28"/>
-          <w:szCs w:val="28"/>
-        </w:rPr>
-        <w:t xml:space="preserve"> Yearly growth rate from 2019 to 2020, showing the initial surge in market expansion, </w:t>
-      </w:r>
-      <w:r>
-        <w:rPr>
-          <w:rFonts w:asciiTheme="minorHAnsi" w:hAnsiTheme="minorHAnsi" w:cstheme="minorHAnsi"/>
-          <w:b/>
-          <w:bCs/>
-          <w:sz w:val="28"/>
-          <w:szCs w:val="28"/>
-        </w:rPr>
-        <w:t>(</w:t>
-      </w:r>
-      <w:r>
-        <w:rPr>
-          <w:rFonts w:asciiTheme="minorHAnsi" w:hAnsiTheme="minorHAnsi" w:cstheme="minorHAnsi"/>
-          <w:b/>
-          <w:bCs/>
-          <w:sz w:val="28"/>
-          <w:szCs w:val="28"/>
-        </w:rPr>
-        <w:t>2</w:t>
-      </w:r>
-      <w:r>
-        <w:rPr>
-          <w:rFonts w:asciiTheme="minorHAnsi" w:hAnsiTheme="minorHAnsi" w:cstheme="minorHAnsi"/>
-          <w:b/>
-          <w:bCs/>
-          <w:sz w:val="28"/>
-          <w:szCs w:val="28"/>
-        </w:rPr>
-        <w:t>)</w:t>
-      </w:r>
-      <w:r>
-        <w:rPr>
-          <w:rFonts w:asciiTheme="minorHAnsi" w:hAnsiTheme="minorHAnsi" w:cstheme="minorHAnsi"/>
-          <w:sz w:val="28"/>
-          <w:szCs w:val="28"/>
-        </w:rPr>
-        <w:t xml:space="preserve"> Comparison of quarterly growth in 2021, illustrating a consistent upward trajectory.</w:t>
-      </w:r>
-      <w:proofErr w:type="gramEnd"/>
-      <w:r>
-        <w:rPr>
-          <w:rFonts w:asciiTheme="minorHAnsi" w:hAnsiTheme="minorHAnsi" w:cstheme="minorHAnsi"/>
-          <w:sz w:val="28"/>
-          <w:szCs w:val="28"/>
-        </w:rPr>
-        <w:t xml:space="preserve"> </w:t>
-      </w:r>
-      <w:r>
-        <w:rPr>
-          <w:rFonts w:asciiTheme="minorHAnsi" w:hAnsiTheme="minorHAnsi" w:cstheme="minorHAnsi"/>
-          <w:b/>
-          <w:bCs/>
-          <w:sz w:val="28"/>
-          <w:szCs w:val="28"/>
-        </w:rPr>
-        <w:t>(</w:t>
-      </w:r>
-      <w:r>
-        <w:rPr>
-          <w:rFonts w:asciiTheme="minorHAnsi" w:hAnsiTheme="minorHAnsi" w:cstheme="minorHAnsi"/>
-          <w:b/>
-          <w:bCs/>
-          <w:sz w:val="28"/>
-          <w:szCs w:val="28"/>
-        </w:rPr>
-        <w:t>3</w:t>
-      </w:r>
-      <w:r>
-        <w:rPr>
-          <w:rFonts w:asciiTheme="minorHAnsi" w:hAnsiTheme="minorHAnsi" w:cstheme="minorHAnsi"/>
-          <w:b/>
-          <w:bCs/>
-          <w:sz w:val="28"/>
-          <w:szCs w:val="28"/>
-        </w:rPr>
-        <w:t>)</w:t>
-      </w:r>
-      <w:r>
-        <w:rPr>
-          <w:rFonts w:asciiTheme="minorHAnsi" w:hAnsiTheme="minorHAnsi" w:cstheme="minorHAnsi"/>
-          <w:sz w:val="28"/>
-          <w:szCs w:val="28"/>
-        </w:rPr>
-        <w:t xml:space="preserve"> Projected market growth for 2022–2023, highlighting expected trends and factors influencing the forecast, </w:t>
-      </w:r>
-      <w:r>
-        <w:rPr>
-          <w:rFonts w:asciiTheme="minorHAnsi" w:hAnsiTheme="minorHAnsi" w:cstheme="minorHAnsi"/>
-          <w:b/>
-          <w:bCs/>
-          <w:sz w:val="28"/>
-          <w:szCs w:val="28"/>
-        </w:rPr>
-        <w:t>(</w:t>
-      </w:r>
-      <w:r>
-        <w:rPr>
-          <w:rFonts w:asciiTheme="minorHAnsi" w:hAnsiTheme="minorHAnsi" w:cstheme="minorHAnsi"/>
-          <w:b/>
-          <w:bCs/>
-          <w:sz w:val="28"/>
-          <w:szCs w:val="28"/>
-        </w:rPr>
-        <w:t>4</w:t>
-      </w:r>
-      <w:r>
-        <w:rPr>
-          <w:rFonts w:asciiTheme="minorHAnsi" w:hAnsiTheme="minorHAnsi" w:cstheme="minorHAnsi"/>
-          <w:b/>
-          <w:bCs/>
-          <w:sz w:val="28"/>
-          <w:szCs w:val="28"/>
-        </w:rPr>
-        <w:t>)</w:t>
-      </w:r>
-      <w:r>
-        <w:rPr>
-          <w:rFonts w:asciiTheme="minorHAnsi" w:hAnsiTheme="minorHAnsi" w:cstheme="minorHAnsi"/>
-          <w:sz w:val="28"/>
-          <w:szCs w:val="28"/>
-        </w:rPr>
-        <w:t xml:space="preserve"> Year-over-year growth in 2024, showing the most significant increase in market performance.</w:t>
-      </w:r>
-    </w:p>
-    <w:p>
-      <w:pPr>
-        <w:pStyle w:val="NormalWeb"/>
-        <w:rPr>
-          <w:rFonts w:asciiTheme="minorHAnsi" w:hAnsiTheme="minorHAnsi" w:cstheme="minorHAnsi"/>
-          <w:sz w:val="28"/>
-          <w:szCs w:val="28"/>
-        </w:rPr>
-      </w:pPr>
-      <w:r>
-        <w:rPr>
-          <w:rFonts w:asciiTheme="minorHAnsi" w:hAnsiTheme="minorHAnsi" w:cstheme="minorHAnsi"/>
-          <w:sz w:val="28"/>
-          <w:szCs w:val="28"/>
-          <w:highlight w:val="yellow"/>
-        </w:rPr>
-        <w:t>8.9b Uncaptioned figures</w:t>
-      </w:r>
-    </w:p>
-    <w:p>
-      <w:pPr>
-        <w:pStyle w:val="NormalWeb"/>
-        <w:rPr>
-          <w:rFonts w:asciiTheme="minorHAnsi" w:hAnsiTheme="minorHAnsi" w:cstheme="minorHAnsi"/>
-          <w:sz w:val="28"/>
-          <w:szCs w:val="28"/>
-        </w:rPr>
-      </w:pPr>
-      <w:r>
-        <w:rPr>
-          <w:rFonts w:asciiTheme="minorHAnsi" w:hAnsiTheme="minorHAnsi" w:cstheme="minorHAnsi"/>
-          <w:sz w:val="28"/>
-          <w:szCs w:val="28"/>
-          <w:highlight w:val="yellow"/>
-        </w:rPr>
-        <w:t>8.10 Figure labels</w:t>
-      </w:r>
-    </w:p>
-    <w:p>
-      <w:pPr>
-        <w:pStyle w:val="NormalWeb"/>
-        <w:rPr>
-          <w:rFonts w:asciiTheme="minorHAnsi" w:hAnsiTheme="minorHAnsi" w:cstheme="minorHAnsi"/>
-          <w:sz w:val="28"/>
-          <w:szCs w:val="28"/>
-        </w:rPr>
-      </w:pPr>
-      <w:r>
-        <w:rPr>
-          <w:rFonts w:asciiTheme="minorHAnsi" w:hAnsiTheme="minorHAnsi" w:cstheme="minorHAnsi"/>
-          <w:sz w:val="28"/>
-          <w:szCs w:val="28"/>
-          <w:highlight w:val="yellow"/>
-        </w:rPr>
-        <w:t>8.11 Cross-reference to figures</w:t>
-      </w:r>
-    </w:p>
-    <w:p>
-      <w:pPr>
-        <w:pStyle w:val="NormalWeb"/>
-        <w:rPr>
-          <w:rFonts w:asciiTheme="minorHAnsi" w:hAnsiTheme="minorHAnsi" w:cstheme="minorHAnsi"/>
-          <w:sz w:val="28"/>
-          <w:szCs w:val="28"/>
-        </w:rPr>
-      </w:pPr>
-      <w:r>
-        <w:rPr>
-          <w:rFonts w:asciiTheme="minorHAnsi" w:hAnsiTheme="minorHAnsi" w:cstheme="minorHAnsi"/>
-          <w:sz w:val="28"/>
-          <w:szCs w:val="28"/>
-        </w:rPr>
-        <w:t xml:space="preserve">Incorrect: </w:t>
-      </w:r>
-      <w:r>
-        <w:rPr>
-          <w:rFonts w:asciiTheme="minorHAnsi" w:hAnsiTheme="minorHAnsi" w:cstheme="minorHAnsi"/>
-          <w:sz w:val="28"/>
-          <w:szCs w:val="28"/>
-        </w:rPr>
-        <w:t>As shown in Fig</w:t>
-      </w:r>
-      <w:r>
-        <w:rPr>
-          <w:rFonts w:asciiTheme="minorHAnsi" w:hAnsiTheme="minorHAnsi" w:cstheme="minorHAnsi"/>
-          <w:sz w:val="28"/>
-          <w:szCs w:val="28"/>
-        </w:rPr>
-        <w:t>.</w:t>
-      </w:r>
-      <w:r>
-        <w:rPr>
-          <w:rFonts w:asciiTheme="minorHAnsi" w:hAnsiTheme="minorHAnsi" w:cstheme="minorHAnsi"/>
-          <w:sz w:val="28"/>
-          <w:szCs w:val="28"/>
-        </w:rPr>
-        <w:t xml:space="preserve"> 1, the overall growth trend in the market has been steadily increasing over the past five years.</w:t>
-      </w:r>
-    </w:p>
-    <w:p>
-      <w:pPr>
-        <w:pStyle w:val="NormalWeb"/>
-        <w:rPr>
-          <w:rFonts w:asciiTheme="minorHAnsi" w:hAnsiTheme="minorHAnsi" w:cstheme="minorHAnsi"/>
-          <w:sz w:val="28"/>
-          <w:szCs w:val="28"/>
-        </w:rPr>
-      </w:pPr>
-      <w:r>
-        <w:rPr>
-          <w:rFonts w:asciiTheme="minorHAnsi" w:hAnsiTheme="minorHAnsi" w:cstheme="minorHAnsi"/>
-          <w:sz w:val="28"/>
-          <w:szCs w:val="28"/>
-          <w:highlight w:val="red"/>
-        </w:rPr>
-        <w:t>9.1 Table numeration</w:t>
-      </w:r>
-    </w:p>
-    <w:p>
-      <w:pPr>
-        <w:pStyle w:val="NormalWeb"/>
-        <w:rPr>
-          <w:rFonts w:asciiTheme="minorHAnsi" w:hAnsiTheme="minorHAnsi" w:cstheme="minorHAnsi"/>
-          <w:sz w:val="28"/>
-          <w:szCs w:val="28"/>
-        </w:rPr>
-      </w:pPr>
-      <w:r>
-        <w:rPr>
-          <w:rFonts w:asciiTheme="minorHAnsi" w:hAnsiTheme="minorHAnsi" w:cstheme="minorHAnsi"/>
-          <w:sz w:val="28"/>
-          <w:szCs w:val="28"/>
-        </w:rPr>
-        <w:t xml:space="preserve">Incorrect: </w:t>
-      </w:r>
-      <w:r>
-        <w:rPr>
-          <w:rStyle w:val="Strong"/>
-          <w:rFonts w:asciiTheme="minorHAnsi" w:eastAsiaTheme="majorEastAsia" w:hAnsiTheme="minorHAnsi" w:cstheme="minorHAnsi"/>
-          <w:sz w:val="28"/>
-          <w:szCs w:val="28"/>
-        </w:rPr>
-        <w:t xml:space="preserve">Table </w:t>
-      </w:r>
-      <w:r>
-        <w:rPr>
-          <w:rStyle w:val="Strong"/>
-          <w:rFonts w:asciiTheme="minorHAnsi" w:eastAsiaTheme="majorEastAsia" w:hAnsiTheme="minorHAnsi" w:cstheme="minorHAnsi"/>
-          <w:sz w:val="28"/>
-          <w:szCs w:val="28"/>
-        </w:rPr>
-        <w:t>I</w:t>
-      </w:r>
-      <w:r>
-        <w:rPr>
-          <w:rFonts w:asciiTheme="minorHAnsi" w:hAnsiTheme="minorHAnsi" w:cstheme="minorHAnsi"/>
-          <w:sz w:val="28"/>
-          <w:szCs w:val="28"/>
-        </w:rPr>
-        <w:t>: Satisfaction levels by region, showing the highest satisfaction reported in the northern region.</w:t>
-      </w:r>
-    </w:p>
-    <w:p>
-      <w:pPr>
-        <w:pStyle w:val="NormalWeb"/>
-        <w:rPr>
-          <w:rFonts w:asciiTheme="minorHAnsi" w:hAnsiTheme="minorHAnsi" w:cstheme="minorHAnsi"/>
-          <w:sz w:val="28"/>
-          <w:szCs w:val="28"/>
-        </w:rPr>
-      </w:pPr>
-      <w:r>
-        <w:rPr>
-          <w:rFonts w:asciiTheme="minorHAnsi" w:hAnsiTheme="minorHAnsi" w:cstheme="minorHAnsi"/>
-          <w:sz w:val="28"/>
-          <w:szCs w:val="28"/>
-          <w:highlight w:val="red"/>
-        </w:rPr>
-        <w:t>9.20 Unnumbered tables</w:t>
-      </w:r>
-    </w:p>
-    <w:p>
-      <w:pPr>
-        <w:pStyle w:val="NormalWeb"/>
-        <w:rPr>
-          <w:rFonts w:asciiTheme="minorHAnsi" w:hAnsiTheme="minorHAnsi" w:cstheme="minorHAnsi"/>
-          <w:sz w:val="28"/>
-          <w:szCs w:val="28"/>
-        </w:rPr>
-      </w:pPr>
-    </w:p>
-    <w:p>
-      <w:pPr>
-        <w:pStyle w:val="Heading1"/>
-      </w:pPr>
-      <w:r>
-        <w:t>Tables</w:t>
-      </w:r>
-    </w:p>
-    <w:p>
-      <w:pPr>
-        <w:pStyle w:val="NormalWeb"/>
-        <w:rPr>
-          <w:rFonts w:asciiTheme="minorHAnsi" w:hAnsiTheme="minorHAnsi" w:cstheme="minorHAnsi"/>
-          <w:sz w:val="28"/>
-          <w:szCs w:val="28"/>
-        </w:rPr>
-      </w:pPr>
-      <w:r>
-        <w:rPr>
-          <w:rFonts w:asciiTheme="minorHAnsi" w:hAnsiTheme="minorHAnsi" w:cstheme="minorHAnsi"/>
-          <w:sz w:val="28"/>
-          <w:szCs w:val="28"/>
-          <w:highlight w:val="green"/>
-        </w:rPr>
-        <w:t>9.2 Table captions</w:t>
-      </w:r>
-    </w:p>
-    <w:p>
-      <w:pPr>
-        <w:pStyle w:val="NormalWeb"/>
-        <w:rPr>
-          <w:rFonts w:asciiTheme="minorHAnsi" w:hAnsiTheme="minorHAnsi" w:cstheme="minorHAnsi"/>
-          <w:sz w:val="28"/>
-          <w:szCs w:val="28"/>
-        </w:rPr>
-      </w:pPr>
-      <w:r>
-        <w:rPr>
-          <w:rFonts w:asciiTheme="minorHAnsi" w:hAnsiTheme="minorHAnsi" w:cstheme="minorHAnsi"/>
-          <w:sz w:val="28"/>
-          <w:szCs w:val="28"/>
-        </w:rPr>
-        <w:t xml:space="preserve">Incorrect: </w:t>
-      </w:r>
-      <w:r>
-        <w:rPr>
-          <w:rStyle w:val="Strong"/>
-          <w:rFonts w:asciiTheme="minorHAnsi" w:eastAsiaTheme="majorEastAsia" w:hAnsiTheme="minorHAnsi" w:cstheme="minorHAnsi"/>
-          <w:sz w:val="28"/>
-          <w:szCs w:val="28"/>
-        </w:rPr>
-        <w:t>Table 1.1</w:t>
-      </w:r>
-      <w:r>
-        <w:rPr>
-          <w:rFonts w:asciiTheme="minorHAnsi" w:hAnsiTheme="minorHAnsi" w:cstheme="minorHAnsi"/>
-          <w:sz w:val="28"/>
-          <w:szCs w:val="28"/>
-        </w:rPr>
-        <w:t>.</w:t>
-      </w:r>
-      <w:r>
-        <w:rPr>
-          <w:rFonts w:asciiTheme="minorHAnsi" w:hAnsiTheme="minorHAnsi" w:cstheme="minorHAnsi"/>
-          <w:sz w:val="28"/>
-          <w:szCs w:val="28"/>
-        </w:rPr>
-        <w:t xml:space="preserve"> Satisfaction levels by region, showing the highest satisfaction reported in the northern region.</w:t>
-      </w:r>
-    </w:p>
-    <w:p>
-      <w:pPr>
-        <w:pStyle w:val="NormalWeb"/>
-        <w:rPr>
-          <w:rFonts w:asciiTheme="minorHAnsi" w:hAnsiTheme="minorHAnsi" w:cstheme="minorHAnsi"/>
-          <w:sz w:val="28"/>
-          <w:szCs w:val="28"/>
-        </w:rPr>
-      </w:pPr>
-      <w:r>
-        <w:rPr>
-          <w:rFonts w:asciiTheme="minorHAnsi" w:hAnsiTheme="minorHAnsi" w:cstheme="minorHAnsi"/>
-          <w:sz w:val="28"/>
-          <w:szCs w:val="28"/>
-          <w:highlight w:val="green"/>
-        </w:rPr>
-        <w:t>9.3 Table captions</w:t>
-      </w:r>
-    </w:p>
-    <w:p>
-      <w:pPr>
-        <w:pStyle w:val="NormalWeb"/>
-        <w:rPr>
-          <w:rFonts w:asciiTheme="minorHAnsi" w:hAnsiTheme="minorHAnsi" w:cstheme="minorHAnsi"/>
-          <w:sz w:val="28"/>
-          <w:szCs w:val="28"/>
-        </w:rPr>
-      </w:pPr>
-      <w:r>
-        <w:rPr>
-          <w:rFonts w:asciiTheme="minorHAnsi" w:hAnsiTheme="minorHAnsi" w:cstheme="minorHAnsi"/>
-          <w:sz w:val="28"/>
-          <w:szCs w:val="28"/>
-        </w:rPr>
-        <w:lastRenderedPageBreak/>
+        </w:rPr>
         <w:t xml:space="preserve">Incorrect: </w:t>
       </w:r>
       <w:r>
@@ -4425,7 +4486,7 @@
           <w:rFonts w:asciiTheme="minorHAnsi" w:hAnsiTheme="minorHAnsi" w:cstheme="minorHAnsi"/>
           <w:sz w:val="28"/>
           <w:szCs w:val="28"/>
-          <w:highlight w:val="red"/>
+          <w:highlight w:val="green"/>
         </w:rPr>
         <w:t xml:space="preserve">9.10 </w:t>
       </w:r>
@@ -4435,7 +4496,7 @@
           <w:bCs/>
           <w:sz w:val="20"/>
           <w:szCs w:val="20"/>
-          <w:highlight w:val="red"/>
+          <w:highlight w:val="green"/>
         </w:rPr>
         <w:t>Style: Column headings in tables</w:t>
       </w:r>
@@ -5213,6 +5274,7 @@
                 </w:tcPr>
                 <w:p>
                   <w:r>
+                    <w:lastRenderedPageBreak/>
                     <w:t>200</w:t>
                   </w:r>
                   <w:r>
@@ -5585,16 +5647,105 @@
           </w:p>
         </w:tc>
       </w:tr>
+    </w:tbl>
+    <w:p>
+      <w:pPr>
+        <w:pStyle w:val="Default"/>
+        <w:rPr>
+          <w:b/>
+          <w:bCs/>
+          <w:sz w:val="20"/>
+          <w:szCs w:val="20"/>
+        </w:rPr>
+      </w:pPr>
+    </w:p>
+    <w:p>
+      <w:pPr>
+        <w:pStyle w:val="Default"/>
+        <w:rPr>
+          <w:b/>
+          <w:bCs/>
+          <w:sz w:val="20"/>
+          <w:szCs w:val="20"/>
+        </w:rPr>
+      </w:pPr>
+    </w:p>
+    <w:p>
+      <w:pPr>
+        <w:pStyle w:val="Default"/>
+        <w:rPr>
+          <w:b/>
+          <w:bCs/>
+          <w:sz w:val="20"/>
+          <w:szCs w:val="20"/>
+        </w:rPr>
+      </w:pPr>
+    </w:p>
+    <w:p>
+      <w:pPr>
+        <w:pStyle w:val="Default"/>
+        <w:rPr>
+          <w:b/>
+          <w:bCs/>
+          <w:sz w:val="20"/>
+          <w:szCs w:val="20"/>
+        </w:rPr>
+      </w:pPr>
+      <w:r>
+        <w:rPr>
+          <w:b/>
+          <w:bCs/>
+          <w:sz w:val="20"/>
+          <w:szCs w:val="20"/>
+        </w:rPr>
+        <w:t xml:space="preserve">This is new table </w:t>
+      </w:r>
+    </w:p>
+    <w:p>
+      <w:pPr>
+        <w:pStyle w:val="Default"/>
+        <w:rPr>
+          <w:b/>
+          <w:bCs/>
+          <w:sz w:val="20"/>
+          <w:szCs w:val="20"/>
+        </w:rPr>
+      </w:pPr>
+    </w:p>
+    <w:p>
+      <w:pPr>
+        <w:pStyle w:val="Default"/>
+        <w:rPr>
+          <w:b/>
+          <w:bCs/>
+          <w:sz w:val="20"/>
+          <w:szCs w:val="20"/>
+        </w:rPr>
+      </w:pPr>
+    </w:p>
+    <w:tbl>
+      <w:tblPr>
+        <w:tblStyle w:val="TableGrid"/>
+        <w:tblW w:w="0" w:type="auto"/>
+        <w:tblLook w:val="04A0"/>
+      </w:tblPr>
+      <w:tblGrid>
+        <w:gridCol w:w="1574"/>
+        <w:gridCol w:w="1922"/>
+        <w:gridCol w:w="2380"/>
+      </w:tblGrid>
       <w:tr>
+        <w:trPr>
+          <w:trHeight w:val="683"/>
+        </w:trPr>
         <w:tc>
           <w:tcPr>
-            <w:tcW w:w="1555" w:type="dxa"/>
+            <w:tcW w:w="1574" w:type="dxa"/>
           </w:tcPr>
           <w:p>
             <w:pPr>
               <w:pStyle w:val="Default"/>
               <w:rPr>
-                <w:b/>
                 <w:bCs/>
                 <w:sz w:val="20"/>
                 <w:szCs w:val="20"/>
@@ -5602,34 +5753,22 @@
             </w:pPr>
             <w:r>
               <w:rPr>
-                <w:b/>
                 <w:bCs/>
                 <w:sz w:val="20"/>
                 <w:szCs w:val="20"/>
               </w:rPr>
-              <w:lastRenderedPageBreak/>
-              <w:t>Range</w:t>
-            </w:r>
-            <w:r>
-              <w:rPr>
-                <w:b/>
-                <w:bCs/>
-                <w:sz w:val="20"/>
-                <w:szCs w:val="20"/>
-              </w:rPr>
-              <w:t>(Kg)</w:t>
+              <w:t>Range(Kg)</w:t>
             </w:r>
           </w:p>
         </w:tc>
         <w:tc>
           <w:tcPr>
-            <w:tcW w:w="1842" w:type="dxa"/>
+            <w:tcW w:w="1922" w:type="dxa"/>
           </w:tcPr>
           <w:p>
             <w:pPr>
               <w:pStyle w:val="Default"/>
               <w:rPr>
-                <w:b/>
                 <w:bCs/>
                 <w:sz w:val="20"/>
                 <w:szCs w:val="20"/>
@@ -5637,7 +5776,6 @@
             </w:pPr>
             <w:r>
               <w:rPr>
-                <w:b/>
                 <w:bCs/>
                 <w:sz w:val="20"/>
                 <w:szCs w:val="20"/>
@@ -5648,13 +5786,12 @@
         </w:tc>
         <w:tc>
           <w:tcPr>
-            <w:tcW w:w="2410" w:type="dxa"/>
+            <w:tcW w:w="2380" w:type="dxa"/>
           </w:tcPr>
           <w:p>
             <w:pPr>
               <w:pStyle w:val="Default"/>
               <w:rPr>
-                <w:b/>
                 <w:bCs/>
                 <w:sz w:val="20"/>
                 <w:szCs w:val="20"/>
@@ -5662,7 +5799,6 @@
             </w:pPr>
             <w:r>
               <w:rPr>
-                <w:b/>
                 <w:bCs/>
                 <w:sz w:val="20"/>
                 <w:szCs w:val="20"/>
@@ -5673,9 +5809,12 @@
         </w:tc>
       </w:tr>
       <w:tr>
+        <w:trPr>
+          <w:trHeight w:val="683"/>
+        </w:trPr>
         <w:tc>
           <w:tcPr>
-            <w:tcW w:w="1555" w:type="dxa"/>
+            <w:tcW w:w="1574" w:type="dxa"/>
           </w:tcPr>
           <w:p>
             <w:pPr>
@@ -5698,7 +5837,7 @@
         </w:tc>
         <w:tc>
           <w:tcPr>
-            <w:tcW w:w="1842" w:type="dxa"/>
+            <w:tcW w:w="1922" w:type="dxa"/>
           </w:tcPr>
           <w:p>
             <w:pPr>
@@ -5721,30 +5860,30 @@
         </w:tc>
         <w:tc>
           <w:tcPr>
-            <w:tcW w:w="2410" w:type="dxa"/>
+            <w:tcW w:w="2380" w:type="dxa"/>
           </w:tcPr>
           <w:p>
+            <w:pPr>
+              <w:pStyle w:val="Default"/>
+              <w:rPr>
+                <w:bCs/>
+                <w:sz w:val="20"/>
+                <w:szCs w:val="20"/>
+              </w:rPr>
+            </w:pPr>
             <w:r>
               <w:t>Suitable for small loads</w:t>
             </w:r>
           </w:p>
-          <w:p>
-            <w:pPr>
-              <w:pStyle w:val="Default"/>
-              <w:rPr>
-                <w:b/>
-                <w:bCs/>
-                <w:sz w:val="20"/>
-                <w:szCs w:val="20"/>
-              </w:rPr>
-            </w:pPr>
-          </w:p>
         </w:tc>
       </w:tr>
       <w:tr>
+        <w:trPr>
+          <w:trHeight w:val="718"/>
+        </w:trPr>
         <w:tc>
           <w:tcPr>
-            <w:tcW w:w="1555" w:type="dxa"/>
+            <w:tcW w:w="1574" w:type="dxa"/>
           </w:tcPr>
           <w:p>
             <w:pPr>
@@ -5767,7 +5906,7 @@
         </w:tc>
         <w:tc>
           <w:tcPr>
-            <w:tcW w:w="1842" w:type="dxa"/>
+            <w:tcW w:w="1922" w:type="dxa"/>
           </w:tcPr>
           <w:p>
             <w:pPr>
@@ -5790,7 +5929,7 @@
         </w:tc>
         <w:tc>
           <w:tcPr>
-            <w:tcW w:w="2410" w:type="dxa"/>
+            <w:tcW w:w="2380" w:type="dxa"/>
           </w:tcPr>
           <w:p>
             <w:r>
@@ -5801,7 +5940,6 @@
             <w:pPr>
               <w:pStyle w:val="Default"/>
               <w:rPr>
-                <w:b/>
                 <w:bCs/>
                 <w:sz w:val="20"/>
                 <w:szCs w:val="20"/>
@@ -5811,9 +5949,12 @@
         </w:tc>
       </w:tr>
       <w:tr>
+        <w:trPr>
+          <w:trHeight w:val="718"/>
+        </w:trPr>
         <w:tc>
           <w:tcPr>
-            <w:tcW w:w="1555" w:type="dxa"/>
+            <w:tcW w:w="1574" w:type="dxa"/>
           </w:tcPr>
           <w:p>
             <w:pPr>
@@ -5836,7 +5977,7 @@
         </w:tc>
         <w:tc>
           <w:tcPr>
-            <w:tcW w:w="1842" w:type="dxa"/>
+            <w:tcW w:w="1922" w:type="dxa"/>
           </w:tcPr>
           <w:p>
             <w:pPr>
@@ -5859,30 +6000,30 @@
         </w:tc>
         <w:tc>
           <w:tcPr>
-            <w:tcW w:w="2410" w:type="dxa"/>
+            <w:tcW w:w="2380" w:type="dxa"/>
           </w:tcPr>
           <w:p>
+            <w:pPr>
+              <w:pStyle w:val="Default"/>
+              <w:rPr>
+                <w:bCs/>
+                <w:sz w:val="20"/>
+                <w:szCs w:val="20"/>
+              </w:rPr>
+            </w:pPr>
             <w:r>
               <w:t>Requires strong support</w:t>
             </w:r>
           </w:p>
-          <w:p>
-            <w:pPr>
-              <w:pStyle w:val="Default"/>
-              <w:rPr>
-                <w:b/>
-                <w:bCs/>
-                <w:sz w:val="20"/>
-                <w:szCs w:val="20"/>
-              </w:rPr>
-            </w:pPr>
-          </w:p>
         </w:tc>
       </w:tr>
       <w:tr>
+        <w:trPr>
+          <w:trHeight w:val="754"/>
+        </w:trPr>
         <w:tc>
           <w:tcPr>
-            <w:tcW w:w="1555" w:type="dxa"/>
+            <w:tcW w:w="1574" w:type="dxa"/>
           </w:tcPr>
           <w:p>
             <w:pPr>
@@ -5905,7 +6046,7 @@
         </w:tc>
         <w:tc>
           <w:tcPr>
-            <w:tcW w:w="1842" w:type="dxa"/>
+            <w:tcW w:w="1922" w:type="dxa"/>
           </w:tcPr>
           <w:p>
             <w:pPr>
@@ -5922,13 +6063,13 @@
                 <w:sz w:val="20"/>
                 <w:szCs w:val="20"/>
               </w:rPr>
-              <w:t>Extra heavy</w:t>
+              <w:t>Extra Weight</w:t>
             </w:r>
           </w:p>
         </w:tc>
         <w:tc>
           <w:tcPr>
-            <w:tcW w:w="2410" w:type="dxa"/>
+            <w:tcW w:w="2380" w:type="dxa"/>
           </w:tcPr>
           <w:p>
             <w:r>
@@ -5939,7 +6080,6 @@
             <w:pPr>
               <w:pStyle w:val="Default"/>
               <w:rPr>
-                <w:b/>
                 <w:bCs/>
                 <w:sz w:val="20"/>
                 <w:szCs w:val="20"/>
@@ -5949,6 +6089,17 @@
         </w:tc>
       </w:tr>
     </w:tbl>
+    <w:p>
+      <w:pPr>
+        <w:pStyle w:val="Default"/>
+        <w:rPr>
+          <w:b/>
+          <w:bCs/>
+          <w:sz w:val="20"/>
+          <w:szCs w:val="20"/>
+        </w:rPr>
+      </w:pPr>
+    </w:p>
     <w:p>
       <w:pPr>
         <w:pStyle w:val="Default"/>
@@ -6392,6 +6543,7 @@
                 <w:sz w:val="22"/>
                 <w:szCs w:val="22"/>
               </w:rPr>
+              <w:lastRenderedPageBreak/>
               <w:t>Product</w:t>
             </w:r>
           </w:p>
@@ -7110,7 +7262,6 @@
           <w:sz w:val="28"/>
           <w:szCs w:val="28"/>
         </w:rPr>
-        <w:lastRenderedPageBreak/>
         <w:t>Table 1.3</w:t>
       </w:r>
       <w:r>
@@ -7623,6 +7774,7 @@
                 <w:sz w:val="28"/>
                 <w:szCs w:val="28"/>
               </w:rPr>
+              <w:lastRenderedPageBreak/>
               <w:t>Number of people who use the product</w:t>
             </w:r>
           </w:p>
@@ -7853,7 +8005,6 @@
         </w:rPr>
       </w:pPr>
       <w:r>
-        <w:lastRenderedPageBreak/>
         <w:t>Footnotes and Endnotes</w:t>
       </w:r>
     </w:p>
@@ -8032,6 +8183,7 @@
         <w:pStyle w:val="NormalWeb"/>
       </w:pPr>
       <w:r>
+        <w:lastRenderedPageBreak/>
         <w:t>Incorrect:</w:t>
       </w:r>
     </w:p>
@@ -8151,7 +8303,6 @@
           <w:rStyle w:val="Strong"/>
           <w:rFonts w:eastAsiaTheme="majorEastAsia"/>
         </w:rPr>
-        <w:lastRenderedPageBreak/>
         <w:t>Footnote</w:t>
       </w:r>
       <w:proofErr w:type="gramStart"/>
